--- a/Course4.2/Practice/ReportOstapenko.docx
+++ b/Course4.2/Practice/ReportOstapenko.docx
@@ -1069,12 +1069,10 @@
     <w:sdt>
       <w:sdtPr>
         <w:rPr>
-          <w:rFonts w:ascii="Calibri" w:eastAsia="Calibri" w:hAnsi="Calibri" w:cs="Times New Roman"/>
+          <w:rFonts w:ascii="Times New Roman" w:eastAsia="Calibri" w:hAnsi="Times New Roman" w:cs="Times New Roman"/>
           <w:b w:val="0"/>
           <w:bCs w:val="0"/>
           <w:color w:val="auto"/>
-          <w:sz w:val="22"/>
-          <w:szCs w:val="22"/>
           <w:lang w:val="ru-RU" w:eastAsia="en-US"/>
         </w:rPr>
         <w:id w:val="66472752"/>
@@ -1087,14 +1085,12 @@
         <w:rPr>
           <w:b/>
           <w:noProof/>
-          <w:sz w:val="24"/>
         </w:rPr>
       </w:sdtEndPr>
       <w:sdtContent>
         <w:p>
           <w:pPr>
             <w:pStyle w:val="TOCHeading"/>
-            <w:spacing w:line="360" w:lineRule="auto"/>
             <w:jc w:val="center"/>
             <w:rPr>
               <w:rFonts w:ascii="Times New Roman" w:hAnsi="Times New Roman" w:cs="Times New Roman"/>
@@ -1119,7 +1115,6 @@
             <w:tabs>
               <w:tab w:val="right" w:leader="dot" w:pos="9750"/>
             </w:tabs>
-            <w:spacing w:line="360" w:lineRule="auto"/>
             <w:rPr>
               <w:rFonts w:ascii="Times New Roman" w:eastAsiaTheme="minorEastAsia" w:hAnsi="Times New Roman"/>
               <w:noProof/>
@@ -1156,7 +1151,7 @@
             </w:rPr>
             <w:fldChar w:fldCharType="separate"/>
           </w:r>
-          <w:hyperlink w:anchor="_Toc81163949" w:history="1">
+          <w:hyperlink w:anchor="_Toc101294229" w:history="1">
             <w:r>
               <w:rPr>
                 <w:rStyle w:val="Hyperlink"/>
@@ -1195,7 +1190,7 @@
                 <w:sz w:val="28"/>
                 <w:szCs w:val="28"/>
               </w:rPr>
-              <w:instrText xml:space="preserve"> PAGEREF _Toc81163949 \h </w:instrText>
+              <w:instrText xml:space="preserve"> PAGEREF _Toc101294229 \h </w:instrText>
             </w:r>
             <w:r>
               <w:rPr>
@@ -1244,7 +1239,6 @@
             <w:tabs>
               <w:tab w:val="right" w:leader="dot" w:pos="9750"/>
             </w:tabs>
-            <w:spacing w:line="360" w:lineRule="auto"/>
             <w:rPr>
               <w:rFonts w:ascii="Times New Roman" w:eastAsiaTheme="minorEastAsia" w:hAnsi="Times New Roman"/>
               <w:noProof/>
@@ -1253,7 +1247,7 @@
               <w:lang w:val="en-US"/>
             </w:rPr>
           </w:pPr>
-          <w:hyperlink w:anchor="_Toc81163950" w:history="1">
+          <w:hyperlink w:anchor="_Toc101294230" w:history="1">
             <w:r>
               <w:rPr>
                 <w:rStyle w:val="Hyperlink"/>
@@ -1262,7 +1256,7 @@
                 <w:sz w:val="28"/>
                 <w:szCs w:val="28"/>
               </w:rPr>
-              <w:t>О компании</w:t>
+              <w:t>Индивидуальное задание</w:t>
             </w:r>
             <w:r>
               <w:rPr>
@@ -1292,7 +1286,7 @@
                 <w:sz w:val="28"/>
                 <w:szCs w:val="28"/>
               </w:rPr>
-              <w:instrText xml:space="preserve"> PAGEREF _Toc81163950 \h </w:instrText>
+              <w:instrText xml:space="preserve"> PAGEREF _Toc101294230 \h </w:instrText>
             </w:r>
             <w:r>
               <w:rPr>
@@ -1341,7 +1335,6 @@
             <w:tabs>
               <w:tab w:val="right" w:leader="dot" w:pos="9750"/>
             </w:tabs>
-            <w:spacing w:line="360" w:lineRule="auto"/>
             <w:rPr>
               <w:rFonts w:ascii="Times New Roman" w:eastAsiaTheme="minorEastAsia" w:hAnsi="Times New Roman"/>
               <w:noProof/>
@@ -1350,104 +1343,7 @@
               <w:lang w:val="en-US"/>
             </w:rPr>
           </w:pPr>
-          <w:hyperlink w:anchor="_Toc81163951" w:history="1">
-            <w:r>
-              <w:rPr>
-                <w:rStyle w:val="Hyperlink"/>
-                <w:rFonts w:ascii="Times New Roman" w:hAnsi="Times New Roman"/>
-                <w:noProof/>
-                <w:sz w:val="28"/>
-                <w:szCs w:val="28"/>
-              </w:rPr>
-              <w:t>Индивидуальное задание</w:t>
-            </w:r>
-            <w:r>
-              <w:rPr>
-                <w:rFonts w:ascii="Times New Roman" w:hAnsi="Times New Roman"/>
-                <w:noProof/>
-                <w:webHidden/>
-                <w:sz w:val="28"/>
-                <w:szCs w:val="28"/>
-              </w:rPr>
-              <w:tab/>
-            </w:r>
-            <w:r>
-              <w:rPr>
-                <w:rFonts w:ascii="Times New Roman" w:hAnsi="Times New Roman"/>
-                <w:noProof/>
-                <w:webHidden/>
-                <w:sz w:val="28"/>
-                <w:szCs w:val="28"/>
-              </w:rPr>
-              <w:fldChar w:fldCharType="begin"/>
-            </w:r>
-            <w:r>
-              <w:rPr>
-                <w:rFonts w:ascii="Times New Roman" w:hAnsi="Times New Roman"/>
-                <w:noProof/>
-                <w:webHidden/>
-                <w:sz w:val="28"/>
-                <w:szCs w:val="28"/>
-              </w:rPr>
-              <w:instrText xml:space="preserve"> PAGEREF _Toc81163951 \h </w:instrText>
-            </w:r>
-            <w:r>
-              <w:rPr>
-                <w:rFonts w:ascii="Times New Roman" w:hAnsi="Times New Roman"/>
-                <w:noProof/>
-                <w:webHidden/>
-                <w:sz w:val="28"/>
-                <w:szCs w:val="28"/>
-              </w:rPr>
-            </w:r>
-            <w:r>
-              <w:rPr>
-                <w:rFonts w:ascii="Times New Roman" w:hAnsi="Times New Roman"/>
-                <w:noProof/>
-                <w:webHidden/>
-                <w:sz w:val="28"/>
-                <w:szCs w:val="28"/>
-              </w:rPr>
-              <w:fldChar w:fldCharType="separate"/>
-            </w:r>
-            <w:r>
-              <w:rPr>
-                <w:rFonts w:ascii="Times New Roman" w:hAnsi="Times New Roman"/>
-                <w:noProof/>
-                <w:webHidden/>
-                <w:sz w:val="28"/>
-                <w:szCs w:val="28"/>
-              </w:rPr>
-              <w:t>7</w:t>
-            </w:r>
-            <w:r>
-              <w:rPr>
-                <w:rFonts w:ascii="Times New Roman" w:hAnsi="Times New Roman"/>
-                <w:noProof/>
-                <w:webHidden/>
-                <w:sz w:val="28"/>
-                <w:szCs w:val="28"/>
-              </w:rPr>
-              <w:fldChar w:fldCharType="end"/>
-            </w:r>
-          </w:hyperlink>
-        </w:p>
-        <w:p>
-          <w:pPr>
-            <w:pStyle w:val="TOC1"/>
-            <w:tabs>
-              <w:tab w:val="right" w:leader="dot" w:pos="9750"/>
-            </w:tabs>
-            <w:spacing w:line="360" w:lineRule="auto"/>
-            <w:rPr>
-              <w:rFonts w:ascii="Times New Roman" w:eastAsiaTheme="minorEastAsia" w:hAnsi="Times New Roman"/>
-              <w:noProof/>
-              <w:sz w:val="28"/>
-              <w:szCs w:val="28"/>
-              <w:lang w:val="en-US"/>
-            </w:rPr>
-          </w:pPr>
-          <w:hyperlink w:anchor="_Toc81163952" w:history="1">
+          <w:hyperlink w:anchor="_Toc101294231" w:history="1">
             <w:r>
               <w:rPr>
                 <w:rStyle w:val="Hyperlink"/>
@@ -1486,7 +1382,7 @@
                 <w:sz w:val="28"/>
                 <w:szCs w:val="28"/>
               </w:rPr>
-              <w:instrText xml:space="preserve"> PAGEREF _Toc81163952 \h </w:instrText>
+              <w:instrText xml:space="preserve"> PAGEREF _Toc101294231 \h </w:instrText>
             </w:r>
             <w:r>
               <w:rPr>
@@ -1515,7 +1411,7 @@
                 <w:sz w:val="28"/>
                 <w:szCs w:val="28"/>
               </w:rPr>
-              <w:t>15</w:t>
+              <w:t>8</w:t>
             </w:r>
             <w:r>
               <w:rPr>
@@ -1535,7 +1431,6 @@
             <w:tabs>
               <w:tab w:val="right" w:leader="dot" w:pos="9750"/>
             </w:tabs>
-            <w:spacing w:line="360" w:lineRule="auto"/>
             <w:rPr>
               <w:rFonts w:ascii="Times New Roman" w:eastAsiaTheme="minorEastAsia" w:hAnsi="Times New Roman"/>
               <w:noProof/>
@@ -1544,7 +1439,7 @@
               <w:lang w:val="en-US"/>
             </w:rPr>
           </w:pPr>
-          <w:hyperlink w:anchor="_Toc81163953" w:history="1">
+          <w:hyperlink w:anchor="_Toc101294232" w:history="1">
             <w:r>
               <w:rPr>
                 <w:rStyle w:val="Hyperlink"/>
@@ -1583,7 +1478,7 @@
                 <w:sz w:val="28"/>
                 <w:szCs w:val="28"/>
               </w:rPr>
-              <w:instrText xml:space="preserve"> PAGEREF _Toc81163953 \h </w:instrText>
+              <w:instrText xml:space="preserve"> PAGEREF _Toc101294232 \h </w:instrText>
             </w:r>
             <w:r>
               <w:rPr>
@@ -1612,7 +1507,7 @@
                 <w:sz w:val="28"/>
                 <w:szCs w:val="28"/>
               </w:rPr>
-              <w:t>16</w:t>
+              <w:t>9</w:t>
             </w:r>
             <w:r>
               <w:rPr>
@@ -1628,10 +1523,11 @@
         </w:p>
         <w:p>
           <w:pPr>
-            <w:spacing w:line="360" w:lineRule="auto"/>
             <w:rPr>
+              <w:rFonts w:ascii="Times New Roman" w:hAnsi="Times New Roman"/>
               <w:b/>
-              <w:sz w:val="24"/>
+              <w:sz w:val="28"/>
+              <w:szCs w:val="28"/>
               <w:lang w:val="en-US"/>
             </w:rPr>
           </w:pPr>
@@ -1703,7 +1599,7 @@
           <w:color w:val="auto"/>
         </w:rPr>
       </w:pPr>
-      <w:bookmarkStart w:id="0" w:name="_Toc81163949"/>
+      <w:bookmarkStart w:id="0" w:name="_Toc101294229"/>
       <w:r>
         <w:rPr>
           <w:rFonts w:ascii="Times New Roman" w:hAnsi="Times New Roman" w:cs="Times New Roman"/>
@@ -1717,41 +1613,439 @@
     </w:p>
     <w:p>
       <w:pPr>
-        <w:pStyle w:val="NormalWeb"/>
-        <w:spacing w:before="0" w:beforeAutospacing="0" w:after="0" w:afterAutospacing="0" w:line="360" w:lineRule="auto"/>
-        <w:ind w:firstLine="706"/>
+        <w:spacing w:after="0"/>
+        <w:ind w:firstLine="709"/>
         <w:jc w:val="both"/>
         <w:rPr>
-          <w:sz w:val="28"/>
-          <w:szCs w:val="28"/>
-        </w:rPr>
-      </w:pPr>
-      <w:r>
-        <w:rPr>
-          <w:rFonts w:eastAsia="Calibri"/>
-          <w:sz w:val="28"/>
-          <w:szCs w:val="28"/>
-          <w:lang w:eastAsia="en-US"/>
-        </w:rPr>
-        <w:t>Зачастую при разработке программного обеспечения члены команды сталкиваются со многими проблемами, которые необходимо решать для развития проекта. Например, во время создания очередной задачи нужно продумать: какие данные вносить для достаточно подробного описания задачи, в каком формате и по какому шаблону это делать. Ведь очень важно придерживаться некоторого общего шаблона, чтобы после создания задачи одним разработчиком, второму не пришлось собирать воедино всё, что сделал первый. Так же членам команды нужно придумать, как делиться новыми задачами, как обсуждать эти задачи, чтобы о результатах обсуждения могли узнать остальные разработчики. Само собой разумеется, что всем членам команды необходимо иметь возможность контролировать состояние каждой задачи в каждый момент времени, чтобы не начать работать над одной и той же задачей одновременно. При каком бы то ни было взаимодействии, важно понимать, какая роль у вашего собеседника. Часто приходится тратить время на то, чтобы найти человека с конкретной ролью на проекте: тестировщик, разработчик, менеджер и т.</w:t>
-      </w:r>
-      <w:r>
-        <w:rPr>
-          <w:rFonts w:eastAsia="Calibri"/>
-          <w:sz w:val="28"/>
-          <w:szCs w:val="28"/>
-          <w:lang w:eastAsia="en-US"/>
-        </w:rPr>
-        <w:t xml:space="preserve"> </w:t>
-      </w:r>
-      <w:r>
-        <w:rPr>
-          <w:rFonts w:eastAsia="Calibri"/>
-          <w:sz w:val="28"/>
-          <w:szCs w:val="28"/>
-          <w:lang w:eastAsia="en-US"/>
-        </w:rPr>
-        <w:t>д. Очевидно, что всем участникам проекта необходимо обезопасить свою среду взаимодействия и результаты работы от внешних угроз.</w:t>
+          <w:rFonts w:ascii="Times New Roman" w:hAnsi="Times New Roman"/>
+          <w:sz w:val="28"/>
+          <w:szCs w:val="28"/>
+        </w:rPr>
+      </w:pPr>
+      <w:r>
+        <w:rPr>
+          <w:rFonts w:ascii="Times New Roman" w:hAnsi="Times New Roman"/>
+          <w:sz w:val="28"/>
+          <w:szCs w:val="28"/>
+        </w:rPr>
+        <w:t>Преддипломная практика была пройдена на предприятии</w:t>
+      </w:r>
+      <w:r>
+        <w:rPr>
+          <w:rFonts w:ascii="Times New Roman" w:hAnsi="Times New Roman"/>
+          <w:sz w:val="28"/>
+          <w:szCs w:val="28"/>
+        </w:rPr>
+        <w:t xml:space="preserve"> ИООО</w:t>
+      </w:r>
+      <w:r>
+        <w:rPr>
+          <w:rFonts w:ascii="Times New Roman" w:hAnsi="Times New Roman"/>
+          <w:sz w:val="28"/>
+          <w:szCs w:val="28"/>
+        </w:rPr>
+        <w:t xml:space="preserve"> «</w:t>
+      </w:r>
+      <w:r>
+        <w:rPr>
+          <w:rFonts w:ascii="Times New Roman" w:hAnsi="Times New Roman"/>
+          <w:sz w:val="28"/>
+          <w:szCs w:val="28"/>
+        </w:rPr>
+        <w:t xml:space="preserve">ЭПАМ </w:t>
+      </w:r>
+      <w:proofErr w:type="spellStart"/>
+      <w:r>
+        <w:rPr>
+          <w:rFonts w:ascii="Times New Roman" w:hAnsi="Times New Roman"/>
+          <w:sz w:val="28"/>
+          <w:szCs w:val="28"/>
+        </w:rPr>
+        <w:t>Системз</w:t>
+      </w:r>
+      <w:proofErr w:type="spellEnd"/>
+      <w:r>
+        <w:rPr>
+          <w:rFonts w:ascii="Times New Roman" w:hAnsi="Times New Roman"/>
+          <w:sz w:val="28"/>
+          <w:szCs w:val="28"/>
+        </w:rPr>
+        <w:t>».</w:t>
+      </w:r>
+    </w:p>
+    <w:p>
+      <w:pPr>
+        <w:spacing w:after="0"/>
+        <w:ind w:firstLine="709"/>
+        <w:jc w:val="both"/>
+        <w:rPr>
+          <w:rFonts w:ascii="Times New Roman" w:hAnsi="Times New Roman"/>
+          <w:sz w:val="28"/>
+          <w:szCs w:val="28"/>
+        </w:rPr>
+      </w:pPr>
+      <w:r>
+        <w:rPr>
+          <w:rFonts w:ascii="Times New Roman" w:hAnsi="Times New Roman"/>
+          <w:sz w:val="28"/>
+          <w:szCs w:val="28"/>
+        </w:rPr>
+        <w:t xml:space="preserve">Индивидуальное задание на практику было сформулировано следующим образом: изучить объект автоматизации, назначение, структуру и особенности функционирования; выявить недостатки и возможности повышения эффективности; осуществить постановку задачи дипломного проектирования; </w:t>
+      </w:r>
+      <w:r>
+        <w:rPr>
+          <w:rFonts w:ascii="Times New Roman" w:hAnsi="Times New Roman"/>
+          <w:sz w:val="28"/>
+          <w:szCs w:val="28"/>
+        </w:rPr>
+        <w:t>а</w:t>
+      </w:r>
+      <w:r>
+        <w:rPr>
+          <w:rFonts w:ascii="Times New Roman" w:hAnsi="Times New Roman"/>
+          <w:sz w:val="28"/>
+          <w:szCs w:val="28"/>
+        </w:rPr>
+        <w:t>втоматиз</w:t>
+      </w:r>
+      <w:r>
+        <w:rPr>
+          <w:rFonts w:ascii="Times New Roman" w:hAnsi="Times New Roman"/>
+          <w:sz w:val="28"/>
+          <w:szCs w:val="28"/>
+        </w:rPr>
+        <w:t>ировать</w:t>
+      </w:r>
+      <w:r>
+        <w:rPr>
+          <w:rFonts w:ascii="Times New Roman" w:hAnsi="Times New Roman"/>
+          <w:sz w:val="28"/>
+          <w:szCs w:val="28"/>
+        </w:rPr>
+        <w:t xml:space="preserve"> процесс взаимодействия команды разработчиков</w:t>
+      </w:r>
+      <w:r>
+        <w:rPr>
+          <w:rFonts w:ascii="Times New Roman" w:hAnsi="Times New Roman"/>
+          <w:sz w:val="28"/>
+          <w:szCs w:val="28"/>
+        </w:rPr>
+        <w:t>.</w:t>
+      </w:r>
+    </w:p>
+    <w:p>
+      <w:pPr>
+        <w:spacing w:after="0"/>
+        <w:ind w:firstLine="709"/>
+        <w:jc w:val="both"/>
+        <w:rPr>
+          <w:rFonts w:ascii="Times New Roman" w:hAnsi="Times New Roman"/>
+          <w:sz w:val="28"/>
+          <w:szCs w:val="28"/>
+        </w:rPr>
+      </w:pPr>
+      <w:r>
+        <w:rPr>
+          <w:rFonts w:ascii="Times New Roman" w:hAnsi="Times New Roman"/>
+          <w:sz w:val="28"/>
+          <w:szCs w:val="28"/>
+        </w:rPr>
+        <w:t>Во время прохождения технологической практики на предприятии, в мои должностные обязанности входило следующее:</w:t>
+      </w:r>
+    </w:p>
+    <w:p>
+      <w:pPr>
+        <w:pStyle w:val="ListParagraph"/>
+        <w:numPr>
+          <w:ilvl w:val="0"/>
+          <w:numId w:val="9"/>
+        </w:numPr>
+        <w:spacing w:after="0"/>
+        <w:ind w:left="0" w:firstLine="709"/>
+        <w:jc w:val="both"/>
+        <w:rPr>
+          <w:rFonts w:ascii="Times New Roman" w:hAnsi="Times New Roman"/>
+          <w:sz w:val="28"/>
+          <w:szCs w:val="28"/>
+        </w:rPr>
+      </w:pPr>
+      <w:r>
+        <w:rPr>
+          <w:rFonts w:ascii="Times New Roman" w:hAnsi="Times New Roman"/>
+          <w:sz w:val="28"/>
+          <w:szCs w:val="28"/>
+        </w:rPr>
+        <w:t xml:space="preserve">Соблюдение техники безопасности на всей территории </w:t>
+      </w:r>
+      <w:r>
+        <w:rPr>
+          <w:rFonts w:ascii="Times New Roman" w:hAnsi="Times New Roman"/>
+          <w:sz w:val="28"/>
+          <w:szCs w:val="28"/>
+        </w:rPr>
+        <w:t>офиса</w:t>
+      </w:r>
+      <w:r>
+        <w:rPr>
+          <w:rFonts w:ascii="Times New Roman" w:hAnsi="Times New Roman"/>
+          <w:sz w:val="28"/>
+          <w:szCs w:val="28"/>
+        </w:rPr>
+        <w:t>;</w:t>
+      </w:r>
+    </w:p>
+    <w:p>
+      <w:pPr>
+        <w:pStyle w:val="ListParagraph"/>
+        <w:numPr>
+          <w:ilvl w:val="0"/>
+          <w:numId w:val="9"/>
+        </w:numPr>
+        <w:spacing w:after="0"/>
+        <w:ind w:left="0" w:firstLine="709"/>
+        <w:jc w:val="both"/>
+        <w:rPr>
+          <w:rFonts w:ascii="Times New Roman" w:hAnsi="Times New Roman"/>
+          <w:sz w:val="28"/>
+          <w:szCs w:val="28"/>
+        </w:rPr>
+      </w:pPr>
+      <w:r>
+        <w:rPr>
+          <w:rFonts w:ascii="Times New Roman" w:hAnsi="Times New Roman"/>
+          <w:sz w:val="28"/>
+          <w:szCs w:val="28"/>
+        </w:rPr>
+        <w:t>Разработка программного модуля и самого приложения;</w:t>
+      </w:r>
+    </w:p>
+    <w:p>
+      <w:pPr>
+        <w:pStyle w:val="ListParagraph"/>
+        <w:numPr>
+          <w:ilvl w:val="0"/>
+          <w:numId w:val="9"/>
+        </w:numPr>
+        <w:spacing w:after="0"/>
+        <w:ind w:left="0" w:firstLine="709"/>
+        <w:jc w:val="both"/>
+        <w:rPr>
+          <w:rFonts w:ascii="Times New Roman" w:hAnsi="Times New Roman"/>
+          <w:sz w:val="28"/>
+          <w:szCs w:val="28"/>
+        </w:rPr>
+      </w:pPr>
+      <w:r>
+        <w:rPr>
+          <w:rFonts w:ascii="Times New Roman" w:hAnsi="Times New Roman"/>
+          <w:sz w:val="28"/>
+          <w:szCs w:val="28"/>
+        </w:rPr>
+        <w:t>Оформление необходимой технической документации для приложения;</w:t>
+      </w:r>
+    </w:p>
+    <w:p>
+      <w:pPr>
+        <w:pStyle w:val="ListParagraph"/>
+        <w:numPr>
+          <w:ilvl w:val="0"/>
+          <w:numId w:val="9"/>
+        </w:numPr>
+        <w:spacing w:after="0"/>
+        <w:ind w:left="0" w:firstLine="709"/>
+        <w:jc w:val="both"/>
+        <w:rPr>
+          <w:rFonts w:ascii="Times New Roman" w:hAnsi="Times New Roman"/>
+          <w:sz w:val="28"/>
+          <w:szCs w:val="28"/>
+        </w:rPr>
+      </w:pPr>
+      <w:r>
+        <w:rPr>
+          <w:rFonts w:ascii="Times New Roman" w:hAnsi="Times New Roman"/>
+          <w:sz w:val="28"/>
+          <w:szCs w:val="28"/>
+        </w:rPr>
+        <w:t>Освоение и применение в работе новых технологий;</w:t>
+      </w:r>
+    </w:p>
+    <w:p>
+      <w:pPr>
+        <w:pStyle w:val="ListParagraph"/>
+        <w:numPr>
+          <w:ilvl w:val="0"/>
+          <w:numId w:val="9"/>
+        </w:numPr>
+        <w:spacing w:after="0"/>
+        <w:ind w:left="0" w:firstLine="709"/>
+        <w:jc w:val="both"/>
+        <w:rPr>
+          <w:rFonts w:ascii="Times New Roman" w:hAnsi="Times New Roman"/>
+          <w:sz w:val="28"/>
+          <w:szCs w:val="28"/>
+        </w:rPr>
+      </w:pPr>
+      <w:r>
+        <w:rPr>
+          <w:rFonts w:ascii="Times New Roman" w:hAnsi="Times New Roman"/>
+          <w:sz w:val="28"/>
+          <w:szCs w:val="28"/>
+        </w:rPr>
+        <w:t>Проводить отладку разработанного приложения.</w:t>
+      </w:r>
+    </w:p>
+    <w:p>
+      <w:pPr>
+        <w:spacing w:after="0"/>
+        <w:ind w:firstLine="709"/>
+        <w:jc w:val="both"/>
+        <w:rPr>
+          <w:rFonts w:ascii="Times New Roman" w:hAnsi="Times New Roman"/>
+          <w:sz w:val="28"/>
+          <w:szCs w:val="28"/>
+        </w:rPr>
+      </w:pPr>
+      <w:r>
+        <w:rPr>
+          <w:rFonts w:ascii="Times New Roman" w:hAnsi="Times New Roman"/>
+          <w:sz w:val="28"/>
+          <w:szCs w:val="28"/>
+        </w:rPr>
+        <w:t>Для выполнения данного задания потребовалась следующая информация:</w:t>
+      </w:r>
+    </w:p>
+    <w:p>
+      <w:pPr>
+        <w:pStyle w:val="ListParagraph"/>
+        <w:numPr>
+          <w:ilvl w:val="0"/>
+          <w:numId w:val="8"/>
+        </w:numPr>
+        <w:spacing w:after="0"/>
+        <w:ind w:left="0" w:firstLine="709"/>
+        <w:jc w:val="both"/>
+        <w:rPr>
+          <w:rFonts w:ascii="Times New Roman" w:hAnsi="Times New Roman"/>
+          <w:sz w:val="28"/>
+          <w:szCs w:val="28"/>
+        </w:rPr>
+      </w:pPr>
+      <w:r>
+        <w:rPr>
+          <w:rFonts w:ascii="Times New Roman" w:hAnsi="Times New Roman"/>
+          <w:sz w:val="28"/>
+          <w:szCs w:val="28"/>
+        </w:rPr>
+        <w:t>Какие СУБД используются на предприятии</w:t>
+      </w:r>
+      <w:r>
+        <w:rPr>
+          <w:rFonts w:ascii="Times New Roman" w:hAnsi="Times New Roman"/>
+          <w:sz w:val="28"/>
+          <w:szCs w:val="28"/>
+        </w:rPr>
+        <w:t>;</w:t>
+      </w:r>
+    </w:p>
+    <w:p>
+      <w:pPr>
+        <w:pStyle w:val="ListParagraph"/>
+        <w:numPr>
+          <w:ilvl w:val="0"/>
+          <w:numId w:val="8"/>
+        </w:numPr>
+        <w:spacing w:after="0"/>
+        <w:ind w:left="0" w:firstLine="709"/>
+        <w:jc w:val="both"/>
+        <w:rPr>
+          <w:rFonts w:ascii="Times New Roman" w:hAnsi="Times New Roman"/>
+          <w:sz w:val="28"/>
+          <w:szCs w:val="28"/>
+        </w:rPr>
+      </w:pPr>
+      <w:r>
+        <w:rPr>
+          <w:rFonts w:ascii="Times New Roman" w:hAnsi="Times New Roman"/>
+          <w:sz w:val="28"/>
+          <w:szCs w:val="28"/>
+        </w:rPr>
+        <w:t>Какие поля необходимы для БД и корректного использования на предприятии в работе</w:t>
+      </w:r>
+      <w:r>
+        <w:rPr>
+          <w:rFonts w:ascii="Times New Roman" w:hAnsi="Times New Roman"/>
+          <w:sz w:val="28"/>
+          <w:szCs w:val="28"/>
+        </w:rPr>
+        <w:t>;</w:t>
+      </w:r>
+    </w:p>
+    <w:p>
+      <w:pPr>
+        <w:pStyle w:val="ListParagraph"/>
+        <w:numPr>
+          <w:ilvl w:val="0"/>
+          <w:numId w:val="8"/>
+        </w:numPr>
+        <w:spacing w:after="0"/>
+        <w:ind w:left="0" w:firstLine="709"/>
+        <w:jc w:val="both"/>
+        <w:rPr>
+          <w:rFonts w:ascii="Times New Roman" w:hAnsi="Times New Roman"/>
+          <w:sz w:val="28"/>
+          <w:szCs w:val="28"/>
+        </w:rPr>
+      </w:pPr>
+      <w:r>
+        <w:rPr>
+          <w:rFonts w:ascii="Times New Roman" w:hAnsi="Times New Roman"/>
+          <w:sz w:val="28"/>
+          <w:szCs w:val="28"/>
+        </w:rPr>
+        <w:t>Какие языки программирования предпочтительнее использовать в ходе работы</w:t>
+      </w:r>
+      <w:r>
+        <w:rPr>
+          <w:rFonts w:ascii="Times New Roman" w:hAnsi="Times New Roman"/>
+          <w:sz w:val="28"/>
+          <w:szCs w:val="28"/>
+        </w:rPr>
+        <w:t>.</w:t>
+      </w:r>
+    </w:p>
+    <w:p>
+      <w:pPr>
+        <w:spacing w:after="0"/>
+        <w:ind w:firstLine="709"/>
+        <w:jc w:val="both"/>
+        <w:rPr>
+          <w:sz w:val="28"/>
+          <w:szCs w:val="28"/>
+        </w:rPr>
+      </w:pPr>
+      <w:r>
+        <w:rPr>
+          <w:rFonts w:ascii="Times New Roman" w:hAnsi="Times New Roman"/>
+          <w:sz w:val="28"/>
+          <w:szCs w:val="28"/>
+        </w:rPr>
+        <w:t xml:space="preserve">Отчёт по преддипломной практике состоит </w:t>
+      </w:r>
+      <w:r>
+        <w:rPr>
+          <w:rFonts w:ascii="Times New Roman" w:hAnsi="Times New Roman"/>
+          <w:sz w:val="28"/>
+          <w:szCs w:val="28"/>
+        </w:rPr>
+        <w:t xml:space="preserve">из </w:t>
+      </w:r>
+      <w:r>
+        <w:rPr>
+          <w:rFonts w:ascii="Times New Roman" w:hAnsi="Times New Roman"/>
+          <w:sz w:val="28"/>
+          <w:szCs w:val="28"/>
+        </w:rPr>
+        <w:t>основных разделов: содержание, введение, индивидуальное задание, заключение и список использованной литературы.</w:t>
       </w:r>
     </w:p>
     <w:p>
@@ -1778,7 +2072,7 @@
       <w:pPr>
         <w:pStyle w:val="Heading1"/>
         <w:pageBreakBefore/>
-        <w:spacing w:before="0" w:after="240" w:line="360" w:lineRule="auto"/>
+        <w:spacing w:before="0" w:after="240"/>
         <w:jc w:val="center"/>
         <w:rPr>
           <w:rFonts w:ascii="Times New Roman" w:hAnsi="Times New Roman" w:cs="Times New Roman"/>
@@ -1786,7 +2080,7 @@
           <w:color w:val="auto"/>
         </w:rPr>
       </w:pPr>
-      <w:bookmarkStart w:id="1" w:name="_Toc81163951"/>
+      <w:bookmarkStart w:id="1" w:name="_Toc101294230"/>
       <w:r>
         <w:rPr>
           <w:rFonts w:ascii="Times New Roman" w:hAnsi="Times New Roman" w:cs="Times New Roman"/>
@@ -1808,7 +2102,7 @@
     </w:p>
     <w:p>
       <w:pPr>
-        <w:spacing w:after="0" w:line="360" w:lineRule="auto"/>
+        <w:spacing w:after="0"/>
         <w:ind w:firstLine="706"/>
         <w:jc w:val="both"/>
         <w:rPr>
@@ -1827,6 +2121,7 @@
         </w:rPr>
         <w:t>Темой индивидуального задания была выбрана тема «</w:t>
       </w:r>
+      <w:bookmarkStart w:id="2" w:name="_Hlk101291647"/>
       <w:r>
         <w:rPr>
           <w:rFonts w:ascii="Times New Roman" w:hAnsi="Times New Roman"/>
@@ -1835,6 +2130,7 @@
         </w:rPr>
         <w:t>Автоматизация процесса взаимодействия команды разработчиков</w:t>
       </w:r>
+      <w:bookmarkEnd w:id="2"/>
       <w:r>
         <w:rPr>
           <w:rFonts w:ascii="Times New Roman" w:hAnsi="Times New Roman"/>
@@ -1847,7 +2143,7 @@
     </w:p>
     <w:p>
       <w:pPr>
-        <w:spacing w:after="0" w:line="360" w:lineRule="auto"/>
+        <w:spacing w:after="0"/>
         <w:ind w:firstLine="706"/>
         <w:jc w:val="both"/>
         <w:rPr>
@@ -1910,83 +2206,278 @@
     </w:p>
     <w:p>
       <w:pPr>
-        <w:spacing w:after="0" w:line="360" w:lineRule="auto"/>
+        <w:pStyle w:val="NormalWeb"/>
+        <w:spacing w:before="0" w:beforeAutospacing="0" w:after="0" w:afterAutospacing="0" w:line="276" w:lineRule="auto"/>
         <w:ind w:firstLine="706"/>
         <w:jc w:val="both"/>
         <w:rPr>
-          <w:rFonts w:ascii="Times New Roman" w:hAnsi="Times New Roman"/>
-          <w:bCs/>
-          <w:sz w:val="28"/>
-          <w:szCs w:val="28"/>
-        </w:rPr>
-      </w:pPr>
-      <w:r>
-        <w:rPr>
-          <w:rFonts w:ascii="Times New Roman" w:hAnsi="Times New Roman"/>
-          <w:bCs/>
-          <w:sz w:val="28"/>
-          <w:szCs w:val="28"/>
-        </w:rPr>
-        <w:t xml:space="preserve">Часто процесс разработки делится на этапы, а задачи связаны между собой. Так, например, после выполнения задачи A разработчики могут приступать к выполнению задач B и </w:t>
-      </w:r>
-      <w:proofErr w:type="gramStart"/>
-      <w:r>
-        <w:rPr>
-          <w:rFonts w:ascii="Times New Roman" w:hAnsi="Times New Roman"/>
-          <w:bCs/>
-          <w:sz w:val="28"/>
-          <w:szCs w:val="28"/>
-        </w:rPr>
-        <w:t>C. И</w:t>
-      </w:r>
-      <w:proofErr w:type="gramEnd"/>
-      <w:r>
-        <w:rPr>
-          <w:rFonts w:ascii="Times New Roman" w:hAnsi="Times New Roman"/>
-          <w:bCs/>
-          <w:sz w:val="28"/>
-          <w:szCs w:val="28"/>
-        </w:rPr>
-        <w:t xml:space="preserve"> если разработчик, работающий над задачей B, справится с ней раньше, чем разработчик, работающий над задачей C, то он не сможет приступить к задачам D и E, так как переход на следующий этап возможен только после полного завершения текущего этапа.</w:t>
-      </w:r>
-    </w:p>
-    <w:p>
-      <w:pPr>
-        <w:spacing w:after="0" w:line="360" w:lineRule="auto"/>
+          <w:rFonts w:eastAsia="Calibri"/>
+          <w:sz w:val="28"/>
+          <w:szCs w:val="28"/>
+          <w:lang w:eastAsia="en-US"/>
+        </w:rPr>
+      </w:pPr>
+      <w:r>
+        <w:rPr>
+          <w:rFonts w:eastAsia="Calibri"/>
+          <w:sz w:val="28"/>
+          <w:szCs w:val="28"/>
+          <w:lang w:eastAsia="en-US"/>
+        </w:rPr>
+        <w:t>Зачастую при разработке программного обеспечения члены команды сталкиваются со многими проблемами, которые необходимо решать для развития проекта. Например, во время создания очередной задачи нужно продумать: какие данные вносить для достаточно подробного описания задачи, в каком формате и по какому шаблону это делать. Ведь очень важно придерживаться некоторого общего шаблона, чтобы после создания задачи одним разработчиком, второму не пришлось собирать воедино всё, что сделал первый. Так же членам команды нужно придумать, как делиться новыми задачами, как обсуждать эти задачи, чтобы о результатах обсуждения могли узнать остальные разработчики. Само собой разумеется, что всем членам команды необходимо иметь возможность контролировать состояние каждой задачи в каждый момент времени, чтобы не начать работать над одной и той же задачей одновременно. При каком бы то ни было взаимодействии, важно понимать, какая роль у вашего собеседника. Часто приходится тратить время на то, чтобы найти человека с конкретной ролью на проекте: тестировщик, разработчик, менеджер и т. д. Очевидно, что всем участникам проекта необходимо обезопасить свою среду взаимодействия и результаты работы от внешних угроз.</w:t>
+      </w:r>
+    </w:p>
+    <w:p>
+      <w:pPr>
+        <w:pStyle w:val="NormalWeb"/>
+        <w:spacing w:before="0" w:beforeAutospacing="0" w:after="0" w:afterAutospacing="0" w:line="276" w:lineRule="auto"/>
         <w:ind w:firstLine="706"/>
         <w:jc w:val="both"/>
         <w:rPr>
-          <w:rFonts w:ascii="Times New Roman" w:hAnsi="Times New Roman"/>
-          <w:bCs/>
-          <w:sz w:val="28"/>
-          <w:szCs w:val="28"/>
-        </w:rPr>
-      </w:pPr>
-    </w:p>
-    <w:p>
-      <w:pPr>
-        <w:spacing w:after="0" w:line="360" w:lineRule="auto"/>
+          <w:rFonts w:eastAsia="Calibri"/>
+          <w:sz w:val="28"/>
+          <w:szCs w:val="28"/>
+          <w:lang w:eastAsia="en-US"/>
+        </w:rPr>
+      </w:pPr>
+      <w:r>
+        <w:rPr>
+          <w:rFonts w:eastAsia="Calibri"/>
+          <w:sz w:val="28"/>
+          <w:szCs w:val="28"/>
+          <w:lang w:eastAsia="en-US"/>
+        </w:rPr>
+        <w:t>При одновременной работе нескольких программистов задачи могут выполняться параллельно. В таком случае разные разработчики выполняют разные задачи. Однако они в силу различных причин тратят на выполнение задач неодинаковое количество времени.</w:t>
+      </w:r>
+    </w:p>
+    <w:p>
+      <w:pPr>
+        <w:pStyle w:val="NormalWeb"/>
+        <w:spacing w:before="0" w:beforeAutospacing="0" w:after="0" w:afterAutospacing="0" w:line="276" w:lineRule="auto"/>
         <w:ind w:firstLine="706"/>
+        <w:jc w:val="both"/>
+        <w:rPr>
+          <w:rFonts w:eastAsia="Calibri"/>
+          <w:sz w:val="28"/>
+          <w:szCs w:val="28"/>
+          <w:lang w:eastAsia="en-US"/>
+        </w:rPr>
+      </w:pPr>
+      <w:r>
+        <w:rPr>
+          <w:rFonts w:eastAsia="Calibri"/>
+          <w:sz w:val="28"/>
+          <w:szCs w:val="28"/>
+          <w:lang w:eastAsia="en-US"/>
+        </w:rPr>
+        <w:t>Например, рассмотрим следующий граф (рисунок 1). Состояния 1 и 2 являются соответственно начальным и конечным состояниями некоторого разрабатываемого приложения в некотором отрезке времени.</w:t>
+      </w:r>
+      <w:r>
+        <w:rPr>
+          <w:rFonts w:eastAsia="Calibri"/>
+          <w:sz w:val="28"/>
+          <w:szCs w:val="28"/>
+          <w:lang w:eastAsia="en-US"/>
+        </w:rPr>
+        <w:t xml:space="preserve"> Для перехода из состояния 1 в состояние 2 необходимо выполнить все задачи, обозначенные буквами. В процессе параллельной разработки задачи </w:t>
+      </w:r>
+      <w:r>
+        <w:rPr>
+          <w:rFonts w:eastAsia="Calibri"/>
+          <w:sz w:val="28"/>
+          <w:szCs w:val="28"/>
+          <w:lang w:val="en-US" w:eastAsia="en-US"/>
+        </w:rPr>
+        <w:t>A</w:t>
+      </w:r>
+      <w:r>
+        <w:rPr>
+          <w:rFonts w:eastAsia="Calibri"/>
+          <w:sz w:val="28"/>
+          <w:szCs w:val="28"/>
+          <w:lang w:eastAsia="en-US"/>
+        </w:rPr>
+        <w:t xml:space="preserve">1, </w:t>
+      </w:r>
+      <w:r>
+        <w:rPr>
+          <w:rFonts w:eastAsia="Calibri"/>
+          <w:sz w:val="28"/>
+          <w:szCs w:val="28"/>
+          <w:lang w:val="en-US" w:eastAsia="en-US"/>
+        </w:rPr>
+        <w:t>B</w:t>
+      </w:r>
+      <w:r>
+        <w:rPr>
+          <w:rFonts w:eastAsia="Calibri"/>
+          <w:sz w:val="28"/>
+          <w:szCs w:val="28"/>
+          <w:lang w:eastAsia="en-US"/>
+        </w:rPr>
+        <w:t xml:space="preserve">1-2, </w:t>
+      </w:r>
+      <w:r>
+        <w:rPr>
+          <w:rFonts w:eastAsia="Calibri"/>
+          <w:sz w:val="28"/>
+          <w:szCs w:val="28"/>
+          <w:lang w:val="en-US" w:eastAsia="en-US"/>
+        </w:rPr>
+        <w:t>C</w:t>
+      </w:r>
+      <w:r>
+        <w:rPr>
+          <w:rFonts w:eastAsia="Calibri"/>
+          <w:sz w:val="28"/>
+          <w:szCs w:val="28"/>
+          <w:lang w:eastAsia="en-US"/>
+        </w:rPr>
+        <w:t xml:space="preserve">1-2 </w:t>
+      </w:r>
+      <w:r>
+        <w:rPr>
+          <w:rFonts w:eastAsia="Calibri"/>
+          <w:sz w:val="28"/>
+          <w:szCs w:val="28"/>
+          <w:lang w:eastAsia="en-US"/>
+        </w:rPr>
+        <w:t xml:space="preserve">могут быть выполнены существенно быстрее задач </w:t>
+      </w:r>
+      <w:r>
+        <w:rPr>
+          <w:rFonts w:eastAsia="Calibri"/>
+          <w:sz w:val="28"/>
+          <w:szCs w:val="28"/>
+          <w:lang w:val="en-US" w:eastAsia="en-US"/>
+        </w:rPr>
+        <w:t>A</w:t>
+      </w:r>
+      <w:r>
+        <w:rPr>
+          <w:rFonts w:eastAsia="Calibri"/>
+          <w:sz w:val="28"/>
+          <w:szCs w:val="28"/>
+          <w:lang w:eastAsia="en-US"/>
+        </w:rPr>
+        <w:t xml:space="preserve">2, </w:t>
+      </w:r>
+      <w:r>
+        <w:rPr>
+          <w:rFonts w:eastAsia="Calibri"/>
+          <w:sz w:val="28"/>
+          <w:szCs w:val="28"/>
+          <w:lang w:val="en-US" w:eastAsia="en-US"/>
+        </w:rPr>
+        <w:t>C</w:t>
+      </w:r>
+      <w:r>
+        <w:rPr>
+          <w:rFonts w:eastAsia="Calibri"/>
+          <w:sz w:val="28"/>
+          <w:szCs w:val="28"/>
+          <w:lang w:eastAsia="en-US"/>
+        </w:rPr>
+        <w:t>3.</w:t>
+      </w:r>
+      <w:r>
+        <w:rPr>
+          <w:rFonts w:eastAsia="Calibri"/>
+          <w:sz w:val="28"/>
+          <w:szCs w:val="28"/>
+          <w:lang w:eastAsia="en-US"/>
+        </w:rPr>
+        <w:t xml:space="preserve"> </w:t>
+      </w:r>
+      <w:r>
+        <w:rPr>
+          <w:rFonts w:eastAsia="Calibri"/>
+          <w:sz w:val="28"/>
+          <w:szCs w:val="28"/>
+          <w:lang w:eastAsia="en-US"/>
+        </w:rPr>
+        <w:t xml:space="preserve">В таком случае </w:t>
+      </w:r>
+      <w:r>
+        <w:rPr>
+          <w:rFonts w:eastAsia="Calibri"/>
+          <w:sz w:val="28"/>
+          <w:szCs w:val="28"/>
+          <w:lang w:eastAsia="en-US"/>
+        </w:rPr>
+        <w:t xml:space="preserve">разработчики, закончившие раньше, начинают простаивать, </w:t>
+      </w:r>
+      <w:r>
+        <w:rPr>
+          <w:rFonts w:eastAsia="Calibri"/>
+          <w:sz w:val="28"/>
+          <w:szCs w:val="28"/>
+          <w:lang w:eastAsia="en-US"/>
+        </w:rPr>
+        <w:t>что является неэффективным использованием времени.</w:t>
+      </w:r>
+    </w:p>
+    <w:p>
+      <w:pPr>
+        <w:pStyle w:val="NormalWeb"/>
+        <w:spacing w:before="0" w:beforeAutospacing="0" w:after="0" w:afterAutospacing="0" w:line="276" w:lineRule="auto"/>
+        <w:ind w:firstLine="706"/>
+        <w:jc w:val="both"/>
+        <w:rPr>
+          <w:rFonts w:eastAsia="Calibri"/>
+          <w:sz w:val="28"/>
+          <w:szCs w:val="28"/>
+          <w:lang w:eastAsia="en-US"/>
+        </w:rPr>
+      </w:pPr>
+      <w:r>
+        <w:rPr>
+          <w:rFonts w:eastAsia="Calibri"/>
+          <w:sz w:val="28"/>
+          <w:szCs w:val="28"/>
+          <w:lang w:eastAsia="en-US"/>
+        </w:rPr>
+        <w:t>Наше приложение устраняет причины лишних затрат времени.</w:t>
+      </w:r>
+    </w:p>
+    <w:p>
+      <w:pPr>
+        <w:pStyle w:val="NormalWeb"/>
+        <w:spacing w:before="0" w:beforeAutospacing="0" w:after="0" w:afterAutospacing="0" w:line="276" w:lineRule="auto"/>
+        <w:ind w:firstLine="706"/>
+        <w:jc w:val="both"/>
+        <w:rPr>
+          <w:rFonts w:eastAsia="Calibri"/>
+          <w:sz w:val="28"/>
+          <w:szCs w:val="28"/>
+          <w:lang w:eastAsia="en-US"/>
+        </w:rPr>
+      </w:pPr>
+    </w:p>
+    <w:p>
+      <w:pPr>
+        <w:pStyle w:val="NormalWeb"/>
+        <w:spacing w:before="0" w:beforeAutospacing="0" w:after="0" w:afterAutospacing="0" w:line="276" w:lineRule="auto"/>
         <w:jc w:val="center"/>
         <w:rPr>
-          <w:rFonts w:ascii="Times New Roman" w:hAnsi="Times New Roman"/>
-          <w:bCs/>
-          <w:sz w:val="28"/>
-          <w:szCs w:val="28"/>
-        </w:rPr>
-      </w:pPr>
-      <w:r>
-        <w:rPr>
-          <w:bCs/>
+          <w:sz w:val="28"/>
+          <w:szCs w:val="28"/>
+        </w:rPr>
+      </w:pPr>
+      <w:r>
+        <w:rPr>
+          <w:rFonts w:eastAsia="Calibri"/>
           <w:noProof/>
           <w:sz w:val="28"/>
           <w:szCs w:val="28"/>
-        </w:rPr>
+          <w:lang w:eastAsia="en-US"/>
+        </w:rPr>
+        <w:lastRenderedPageBreak/>
         <w:drawing>
-          <wp:inline distT="0" distB="0" distL="0" distR="0" wp14:anchorId="21684ED6" wp14:editId="6D747503">
-            <wp:extent cx="4552950" cy="3272900"/>
-            <wp:effectExtent l="0" t="0" r="0" b="3810"/>
-            <wp:docPr id="7" name="Picture 7" descr="Diagram&#10;&#10;Description automatically generated"/>
+          <wp:inline distT="0" distB="0" distL="0" distR="0" wp14:anchorId="115E43BE" wp14:editId="1F4CC94B">
+            <wp:extent cx="6191250" cy="3105150"/>
+            <wp:effectExtent l="0" t="0" r="0" b="0"/>
+            <wp:docPr id="2" name="Picture 2"/>
             <wp:cNvGraphicFramePr>
               <a:graphicFrameLocks xmlns:a="http://schemas.openxmlformats.org/drawingml/2006/main" noChangeAspect="1"/>
             </wp:cNvGraphicFramePr>
@@ -1994,7 +2485,7 @@
               <a:graphicData uri="http://schemas.openxmlformats.org/drawingml/2006/picture">
                 <pic:pic xmlns:pic="http://schemas.openxmlformats.org/drawingml/2006/picture">
                   <pic:nvPicPr>
-                    <pic:cNvPr id="7" name="Picture 7" descr="Diagram&#10;&#10;Description automatically generated"/>
+                    <pic:cNvPr id="0" name="Picture 2"/>
                     <pic:cNvPicPr>
                       <a:picLocks noChangeAspect="1" noChangeArrowheads="1"/>
                     </pic:cNvPicPr>
@@ -2015,7 +2506,7 @@
                   <pic:spPr bwMode="auto">
                     <a:xfrm>
                       <a:off x="0" y="0"/>
-                      <a:ext cx="4567074" cy="3283053"/>
+                      <a:ext cx="6191250" cy="3105150"/>
                     </a:xfrm>
                     <a:prstGeom prst="rect">
                       <a:avLst/>
@@ -2031,19 +2522,92 @@
           </wp:inline>
         </w:drawing>
       </w:r>
-      <w:r>
-        <w:rPr>
-          <w:color w:val="000000"/>
-          <w:sz w:val="28"/>
-          <w:szCs w:val="28"/>
-          <w:shd w:val="clear" w:color="auto" w:fill="FFFFFF"/>
-        </w:rPr>
-        <w:br/>
-      </w:r>
-    </w:p>
-    <w:p>
-      <w:pPr>
-        <w:spacing w:after="0" w:line="360" w:lineRule="auto"/>
+    </w:p>
+    <w:p>
+      <w:pPr>
+        <w:pStyle w:val="NormalWeb"/>
+        <w:spacing w:before="0" w:beforeAutospacing="0" w:after="0" w:afterAutospacing="0" w:line="276" w:lineRule="auto"/>
+        <w:jc w:val="center"/>
+        <w:rPr>
+          <w:sz w:val="28"/>
+          <w:szCs w:val="28"/>
+        </w:rPr>
+      </w:pPr>
+    </w:p>
+    <w:p>
+      <w:pPr>
+        <w:pStyle w:val="NormalWeb"/>
+        <w:spacing w:before="0" w:beforeAutospacing="0" w:after="0" w:afterAutospacing="0" w:line="276" w:lineRule="auto"/>
+        <w:jc w:val="center"/>
+        <w:rPr>
+          <w:sz w:val="28"/>
+          <w:szCs w:val="28"/>
+        </w:rPr>
+      </w:pPr>
+      <w:r>
+        <w:rPr>
+          <w:sz w:val="28"/>
+          <w:szCs w:val="28"/>
+        </w:rPr>
+        <w:t>Рисунок 1 — Граф состояний проекта</w:t>
+      </w:r>
+    </w:p>
+    <w:p>
+      <w:pPr>
+        <w:spacing w:after="0"/>
+        <w:ind w:firstLine="706"/>
+        <w:rPr>
+          <w:rFonts w:ascii="Times New Roman" w:hAnsi="Times New Roman"/>
+          <w:bCs/>
+          <w:sz w:val="28"/>
+          <w:szCs w:val="28"/>
+        </w:rPr>
+      </w:pPr>
+    </w:p>
+    <w:p>
+      <w:pPr>
+        <w:spacing w:after="0"/>
+        <w:ind w:firstLine="706"/>
+        <w:rPr>
+          <w:rFonts w:ascii="Times New Roman" w:hAnsi="Times New Roman"/>
+          <w:bCs/>
+          <w:sz w:val="28"/>
+          <w:szCs w:val="28"/>
+        </w:rPr>
+      </w:pPr>
+      <w:r>
+        <w:rPr>
+          <w:rFonts w:ascii="Times New Roman" w:hAnsi="Times New Roman"/>
+          <w:bCs/>
+          <w:sz w:val="28"/>
+          <w:szCs w:val="28"/>
+        </w:rPr>
+        <w:t xml:space="preserve">Положим время, которое необходимо затратить для разработки всего проекта, равно </w:t>
+      </w:r>
+      <w:r>
+        <w:rPr>
+          <w:rFonts w:ascii="Times New Roman" w:hAnsi="Times New Roman"/>
+          <w:bCs/>
+          <w:i/>
+          <w:iCs/>
+          <w:sz w:val="28"/>
+          <w:szCs w:val="28"/>
+        </w:rPr>
+        <w:t>T</w:t>
+      </w:r>
+      <w:r>
+        <w:rPr>
+          <w:rFonts w:ascii="Times New Roman" w:hAnsi="Times New Roman"/>
+          <w:bCs/>
+          <w:sz w:val="28"/>
+          <w:szCs w:val="28"/>
+        </w:rPr>
+        <w:t>. Тогда:</w:t>
+      </w:r>
+    </w:p>
+    <w:p>
+      <w:pPr>
+        <w:spacing w:after="0"/>
         <w:ind w:firstLine="706"/>
         <w:jc w:val="both"/>
         <w:rPr>
@@ -2051,20 +2615,6 @@
           <w:bCs/>
           <w:sz w:val="28"/>
           <w:szCs w:val="28"/>
-        </w:rPr>
-      </w:pPr>
-    </w:p>
-    <w:p>
-      <w:pPr>
-        <w:spacing w:after="0" w:line="360" w:lineRule="auto"/>
-        <w:ind w:firstLine="706"/>
-        <w:jc w:val="both"/>
-        <w:rPr>
-          <w:rFonts w:ascii="Times New Roman" w:hAnsi="Times New Roman"/>
-          <w:bCs/>
-          <w:sz w:val="28"/>
-          <w:szCs w:val="28"/>
-          <w:lang w:val="en-US"/>
         </w:rPr>
       </w:pPr>
       <m:oMathPara>
@@ -2154,12 +2704,112 @@
               </m:sSub>
             </m:e>
           </m:nary>
+          <m:r>
+            <w:rPr>
+              <w:rFonts w:ascii="Cambria Math" w:hAnsi="Cambria Math"/>
+              <w:sz w:val="28"/>
+              <w:szCs w:val="28"/>
+              <w:lang w:val="en-US"/>
+            </w:rPr>
+            <m:t>,(1)</m:t>
+          </m:r>
         </m:oMath>
       </m:oMathPara>
     </w:p>
     <w:p>
       <w:pPr>
-        <w:spacing w:after="0" w:line="360" w:lineRule="auto"/>
+        <w:spacing w:after="0"/>
+        <w:ind w:firstLine="706"/>
+        <w:jc w:val="both"/>
+        <w:rPr>
+          <w:rFonts w:ascii="Times New Roman" w:hAnsi="Times New Roman"/>
+          <w:bCs/>
+          <w:sz w:val="28"/>
+          <w:szCs w:val="28"/>
+        </w:rPr>
+      </w:pPr>
+      <w:r>
+        <w:rPr>
+          <w:rFonts w:ascii="Times New Roman" w:hAnsi="Times New Roman"/>
+          <w:bCs/>
+          <w:sz w:val="28"/>
+          <w:szCs w:val="28"/>
+        </w:rPr>
+        <w:t xml:space="preserve">где </w:t>
+      </w:r>
+      <w:proofErr w:type="spellStart"/>
+      <w:r>
+        <w:rPr>
+          <w:rFonts w:ascii="Times New Roman" w:hAnsi="Times New Roman"/>
+          <w:bCs/>
+          <w:i/>
+          <w:iCs/>
+          <w:sz w:val="28"/>
+          <w:szCs w:val="28"/>
+        </w:rPr>
+        <w:t>t</w:t>
+      </w:r>
+      <w:r>
+        <w:rPr>
+          <w:rFonts w:ascii="Times New Roman" w:hAnsi="Times New Roman"/>
+          <w:bCs/>
+          <w:i/>
+          <w:iCs/>
+          <w:sz w:val="28"/>
+          <w:szCs w:val="28"/>
+          <w:vertAlign w:val="subscript"/>
+        </w:rPr>
+        <w:t>i</w:t>
+      </w:r>
+      <w:proofErr w:type="spellEnd"/>
+      <w:r>
+        <w:rPr>
+          <w:rFonts w:ascii="Times New Roman" w:hAnsi="Times New Roman"/>
+          <w:bCs/>
+          <w:sz w:val="28"/>
+          <w:szCs w:val="28"/>
+        </w:rPr>
+        <w:t xml:space="preserve"> — время, которое необходимо затратить на одну задачу.</w:t>
+      </w:r>
+    </w:p>
+    <w:p>
+      <w:pPr>
+        <w:spacing w:after="0"/>
+        <w:ind w:firstLine="706"/>
+        <w:jc w:val="both"/>
+        <w:rPr>
+          <w:rFonts w:ascii="Times New Roman" w:hAnsi="Times New Roman"/>
+          <w:bCs/>
+          <w:sz w:val="28"/>
+          <w:szCs w:val="28"/>
+        </w:rPr>
+      </w:pPr>
+    </w:p>
+    <w:p>
+      <w:pPr>
+        <w:spacing w:after="0"/>
+        <w:ind w:firstLine="706"/>
+        <w:jc w:val="both"/>
+        <w:rPr>
+          <w:rFonts w:ascii="Times New Roman" w:hAnsi="Times New Roman"/>
+          <w:bCs/>
+          <w:sz w:val="28"/>
+          <w:szCs w:val="28"/>
+        </w:rPr>
+      </w:pPr>
+      <w:r>
+        <w:rPr>
+          <w:rFonts w:ascii="Times New Roman" w:hAnsi="Times New Roman"/>
+          <w:bCs/>
+          <w:sz w:val="28"/>
+          <w:szCs w:val="28"/>
+        </w:rPr>
+        <w:t>Каждую задачу можно разбить на одинаковые этапы. Тогда t можно представить как:</w:t>
+      </w:r>
+    </w:p>
+    <w:p>
+      <w:pPr>
+        <w:spacing w:after="0"/>
         <w:ind w:firstLine="706"/>
         <w:jc w:val="both"/>
         <w:rPr>
@@ -2179,7 +2829,15 @@
               <w:szCs w:val="28"/>
               <w:lang w:val="en-US"/>
             </w:rPr>
-            <m:t>t=</m:t>
+            <m:t>t</m:t>
+          </m:r>
+          <m:r>
+            <w:rPr>
+              <w:rFonts w:ascii="Cambria Math" w:hAnsi="Cambria Math"/>
+              <w:sz w:val="28"/>
+              <w:szCs w:val="28"/>
+            </w:rPr>
+            <m:t>=</m:t>
           </m:r>
           <m:sSub>
             <m:sSubPr>
@@ -2222,7 +2880,6 @@
               <w:rFonts w:ascii="Cambria Math" w:hAnsi="Cambria Math"/>
               <w:sz w:val="28"/>
               <w:szCs w:val="28"/>
-              <w:lang w:val="en-US"/>
             </w:rPr>
             <m:t>+</m:t>
           </m:r>
@@ -2258,16 +2915,7 @@
                   <w:szCs w:val="28"/>
                   <w:lang w:val="en-US"/>
                 </w:rPr>
-                <m:t>de</m:t>
-              </m:r>
-              <m:r>
-                <w:rPr>
-                  <w:rFonts w:ascii="Cambria Math" w:hAnsi="Cambria Math"/>
-                  <w:sz w:val="28"/>
-                  <w:szCs w:val="28"/>
-                  <w:lang w:val="en-US"/>
-                </w:rPr>
-                <m:t>v</m:t>
+                <m:t>dev</m:t>
               </m:r>
             </m:sub>
           </m:sSub>
@@ -2276,7 +2924,6 @@
               <w:rFonts w:ascii="Cambria Math" w:hAnsi="Cambria Math"/>
               <w:sz w:val="28"/>
               <w:szCs w:val="28"/>
-              <w:lang w:val="en-US"/>
             </w:rPr>
             <m:t>+</m:t>
           </m:r>
@@ -2316,16 +2963,286 @@
               </m:r>
             </m:sub>
           </m:sSub>
+          <m:r>
+            <w:rPr>
+              <w:rFonts w:ascii="Cambria Math" w:hAnsi="Cambria Math"/>
+              <w:sz w:val="28"/>
+              <w:szCs w:val="28"/>
+              <w:lang w:val="en-US"/>
+            </w:rPr>
+            <m:t xml:space="preserve">, </m:t>
+          </m:r>
+          <m:d>
+            <m:dPr>
+              <m:ctrlPr>
+                <w:rPr>
+                  <w:rFonts w:ascii="Cambria Math" w:hAnsi="Cambria Math"/>
+                  <w:bCs/>
+                  <w:i/>
+                  <w:sz w:val="28"/>
+                  <w:szCs w:val="28"/>
+                  <w:lang w:val="en-US"/>
+                </w:rPr>
+              </m:ctrlPr>
+            </m:dPr>
+            <m:e>
+              <m:r>
+                <w:rPr>
+                  <w:rFonts w:ascii="Cambria Math" w:hAnsi="Cambria Math"/>
+                  <w:sz w:val="28"/>
+                  <w:szCs w:val="28"/>
+                  <w:lang w:val="en-US"/>
+                </w:rPr>
+                <m:t>2</m:t>
+              </m:r>
+            </m:e>
+          </m:d>
         </m:oMath>
       </m:oMathPara>
     </w:p>
     <w:p>
       <w:pPr>
-        <w:spacing w:after="0" w:line="360" w:lineRule="auto"/>
+        <w:pStyle w:val="paragraph"/>
+        <w:spacing w:before="0" w:beforeAutospacing="0" w:after="0" w:afterAutospacing="0" w:line="276" w:lineRule="auto"/>
+        <w:ind w:firstLine="705"/>
+        <w:textAlignment w:val="baseline"/>
+        <w:rPr>
+          <w:rFonts w:ascii="Segoe UI" w:hAnsi="Segoe UI" w:cs="Segoe UI"/>
+          <w:sz w:val="28"/>
+          <w:szCs w:val="28"/>
+          <w:lang w:val="ru-RU"/>
+        </w:rPr>
+      </w:pPr>
+      <w:r>
+        <w:rPr>
+          <w:rStyle w:val="normaltextrun"/>
+          <w:rFonts w:eastAsia="Calibri"/>
+          <w:sz w:val="28"/>
+          <w:szCs w:val="28"/>
+          <w:lang w:val="ru-RU"/>
+        </w:rPr>
+        <w:t xml:space="preserve">где </w:t>
+      </w:r>
+      <w:proofErr w:type="spellStart"/>
+      <w:r>
+        <w:rPr>
+          <w:rStyle w:val="spellingerror"/>
+          <w:i/>
+          <w:iCs/>
+          <w:sz w:val="28"/>
+          <w:szCs w:val="28"/>
+          <w:lang w:val="ru-RU"/>
+        </w:rPr>
+        <w:t>t</w:t>
+      </w:r>
+      <w:r>
+        <w:rPr>
+          <w:rStyle w:val="spellingerror"/>
+          <w:i/>
+          <w:iCs/>
+          <w:sz w:val="28"/>
+          <w:szCs w:val="28"/>
+          <w:vertAlign w:val="subscript"/>
+          <w:lang w:val="ru-RU"/>
+        </w:rPr>
+        <w:t>des</w:t>
+      </w:r>
+      <w:proofErr w:type="spellEnd"/>
+      <w:r>
+        <w:rPr>
+          <w:rStyle w:val="normaltextrun"/>
+          <w:rFonts w:eastAsia="Calibri"/>
+          <w:sz w:val="28"/>
+          <w:szCs w:val="28"/>
+          <w:lang w:val="ru-RU"/>
+        </w:rPr>
+        <w:t xml:space="preserve"> — время на описание задачи,</w:t>
+      </w:r>
+      <w:r>
+        <w:rPr>
+          <w:rStyle w:val="eop"/>
+          <w:sz w:val="28"/>
+          <w:szCs w:val="28"/>
+        </w:rPr>
+        <w:t> </w:t>
+      </w:r>
+    </w:p>
+    <w:p>
+      <w:pPr>
+        <w:pStyle w:val="paragraph"/>
+        <w:spacing w:before="0" w:beforeAutospacing="0" w:after="0" w:afterAutospacing="0" w:line="276" w:lineRule="auto"/>
+        <w:ind w:firstLine="705"/>
+        <w:textAlignment w:val="baseline"/>
+        <w:rPr>
+          <w:rFonts w:ascii="Segoe UI" w:hAnsi="Segoe UI" w:cs="Segoe UI"/>
+          <w:sz w:val="28"/>
+          <w:szCs w:val="28"/>
+          <w:lang w:val="ru-RU"/>
+        </w:rPr>
+      </w:pPr>
+      <w:proofErr w:type="spellStart"/>
+      <w:r>
+        <w:rPr>
+          <w:rStyle w:val="spellingerror"/>
+          <w:i/>
+          <w:iCs/>
+          <w:color w:val="000000"/>
+          <w:sz w:val="28"/>
+          <w:szCs w:val="28"/>
+          <w:lang w:val="ru-RU"/>
+        </w:rPr>
+        <w:t>t</w:t>
+      </w:r>
+      <w:r>
+        <w:rPr>
+          <w:rStyle w:val="spellingerror"/>
+          <w:i/>
+          <w:iCs/>
+          <w:color w:val="000000"/>
+          <w:sz w:val="28"/>
+          <w:szCs w:val="28"/>
+          <w:vertAlign w:val="subscript"/>
+          <w:lang w:val="ru-RU"/>
+        </w:rPr>
+        <w:t>dev</w:t>
+      </w:r>
+      <w:proofErr w:type="spellEnd"/>
+      <w:r>
+        <w:rPr>
+          <w:rStyle w:val="normaltextrun"/>
+          <w:rFonts w:eastAsia="Calibri"/>
+          <w:color w:val="000000"/>
+          <w:sz w:val="28"/>
+          <w:szCs w:val="28"/>
+          <w:lang w:val="ru-RU"/>
+        </w:rPr>
+        <w:t xml:space="preserve"> — время на непосредственно написание кода,</w:t>
+      </w:r>
+      <w:r>
+        <w:rPr>
+          <w:rStyle w:val="eop"/>
+          <w:color w:val="000000"/>
+          <w:sz w:val="28"/>
+          <w:szCs w:val="28"/>
+        </w:rPr>
+        <w:t> </w:t>
+      </w:r>
+    </w:p>
+    <w:p>
+      <w:pPr>
+        <w:pStyle w:val="paragraph"/>
+        <w:spacing w:before="0" w:beforeAutospacing="0" w:after="0" w:afterAutospacing="0" w:line="276" w:lineRule="auto"/>
+        <w:ind w:firstLine="705"/>
+        <w:textAlignment w:val="baseline"/>
+        <w:rPr>
+          <w:rFonts w:ascii="Segoe UI" w:hAnsi="Segoe UI" w:cs="Segoe UI"/>
+          <w:sz w:val="28"/>
+          <w:szCs w:val="28"/>
+          <w:lang w:val="ru-RU"/>
+        </w:rPr>
+      </w:pPr>
+      <w:proofErr w:type="spellStart"/>
+      <w:r>
+        <w:rPr>
+          <w:rStyle w:val="spellingerror"/>
+          <w:i/>
+          <w:iCs/>
+          <w:sz w:val="28"/>
+          <w:szCs w:val="28"/>
+          <w:lang w:val="ru-RU"/>
+        </w:rPr>
+        <w:t>t</w:t>
+      </w:r>
+      <w:r>
+        <w:rPr>
+          <w:rStyle w:val="spellingerror"/>
+          <w:i/>
+          <w:iCs/>
+          <w:sz w:val="28"/>
+          <w:szCs w:val="28"/>
+          <w:vertAlign w:val="subscript"/>
+          <w:lang w:val="ru-RU"/>
+        </w:rPr>
+        <w:t>coop</w:t>
+      </w:r>
+      <w:proofErr w:type="spellEnd"/>
+      <w:r>
+        <w:rPr>
+          <w:rStyle w:val="normaltextrun"/>
+          <w:rFonts w:eastAsia="Calibri"/>
+          <w:sz w:val="28"/>
+          <w:szCs w:val="28"/>
+          <w:lang w:val="ru-RU"/>
+        </w:rPr>
+        <w:t xml:space="preserve"> — время, затрачиваемое на взаимодействие членов команды.</w:t>
+      </w:r>
+      <w:r>
+        <w:rPr>
+          <w:rStyle w:val="eop"/>
+          <w:sz w:val="28"/>
+          <w:szCs w:val="28"/>
+        </w:rPr>
+        <w:t> </w:t>
+      </w:r>
+    </w:p>
+    <w:p>
+      <w:pPr>
+        <w:pStyle w:val="paragraph"/>
+        <w:spacing w:before="0" w:beforeAutospacing="0" w:after="0" w:afterAutospacing="0" w:line="276" w:lineRule="auto"/>
+        <w:textAlignment w:val="baseline"/>
+        <w:rPr>
+          <w:sz w:val="28"/>
+          <w:szCs w:val="28"/>
+        </w:rPr>
+      </w:pPr>
+      <w:r>
+        <w:rPr>
+          <w:rStyle w:val="normaltextrun"/>
+          <w:rFonts w:eastAsia="Calibri"/>
+          <w:sz w:val="28"/>
+          <w:szCs w:val="28"/>
+          <w:lang w:val="ru-RU"/>
+        </w:rPr>
+        <w:t xml:space="preserve">Тогда </w:t>
+      </w:r>
+      <w:r>
+        <w:rPr>
+          <w:rStyle w:val="normaltextrun"/>
+          <w:rFonts w:eastAsia="Calibri"/>
+          <w:i/>
+          <w:iCs/>
+          <w:sz w:val="28"/>
+          <w:szCs w:val="28"/>
+          <w:lang w:val="ru-RU"/>
+        </w:rPr>
+        <w:t>T</w:t>
+      </w:r>
+      <w:r>
+        <w:rPr>
+          <w:rStyle w:val="normaltextrun"/>
+          <w:rFonts w:eastAsia="Calibri"/>
+          <w:sz w:val="28"/>
+          <w:szCs w:val="28"/>
+          <w:lang w:val="ru-RU"/>
+        </w:rPr>
+        <w:t xml:space="preserve"> можно представить так:</w:t>
+      </w:r>
+      <w:r>
+        <w:rPr>
+          <w:rStyle w:val="eop"/>
+          <w:sz w:val="28"/>
+          <w:szCs w:val="28"/>
+        </w:rPr>
+        <w:t> </w:t>
+      </w:r>
+    </w:p>
+    <w:p>
+      <w:pPr>
+        <w:spacing w:after="0"/>
         <w:ind w:firstLine="706"/>
         <w:jc w:val="both"/>
         <w:rPr>
-          <w:rFonts w:ascii="Times New Roman" w:hAnsi="Times New Roman"/>
+          <w:rFonts w:ascii="Times New Roman" w:eastAsia="Times New Roman" w:hAnsi="Times New Roman"/>
           <w:bCs/>
           <w:sz w:val="28"/>
           <w:szCs w:val="28"/>
@@ -2341,7 +3258,6 @@
               <w:szCs w:val="28"/>
               <w:lang w:val="en-US"/>
             </w:rPr>
-            <w:lastRenderedPageBreak/>
             <m:t>T=</m:t>
           </m:r>
           <m:nary>
@@ -2382,6 +3298,172 @@
               </m:r>
             </m:sup>
             <m:e>
+              <m:d>
+                <m:dPr>
+                  <m:ctrlPr>
+                    <w:rPr>
+                      <w:rFonts w:ascii="Cambria Math" w:hAnsi="Cambria Math"/>
+                      <w:i/>
+                      <w:sz w:val="28"/>
+                      <w:szCs w:val="28"/>
+                      <w:lang w:val="en-US"/>
+                    </w:rPr>
+                  </m:ctrlPr>
+                </m:dPr>
+                <m:e>
+                  <m:sSub>
+                    <m:sSubPr>
+                      <m:ctrlPr>
+                        <w:rPr>
+                          <w:rFonts w:ascii="Cambria Math" w:hAnsi="Cambria Math"/>
+                          <w:bCs/>
+                          <w:i/>
+                          <w:sz w:val="28"/>
+                          <w:szCs w:val="28"/>
+                          <w:lang w:val="en-US"/>
+                        </w:rPr>
+                      </m:ctrlPr>
+                    </m:sSubPr>
+                    <m:e>
+                      <m:r>
+                        <w:rPr>
+                          <w:rFonts w:ascii="Cambria Math" w:hAnsi="Cambria Math"/>
+                          <w:sz w:val="28"/>
+                          <w:szCs w:val="28"/>
+                          <w:lang w:val="en-US"/>
+                        </w:rPr>
+                        <m:t>t</m:t>
+                      </m:r>
+                    </m:e>
+                    <m:sub>
+                      <m:r>
+                        <w:rPr>
+                          <w:rFonts w:ascii="Cambria Math" w:hAnsi="Cambria Math"/>
+                          <w:sz w:val="28"/>
+                          <w:szCs w:val="28"/>
+                          <w:lang w:val="en-US"/>
+                        </w:rPr>
+                        <m:t>i des</m:t>
+                      </m:r>
+                    </m:sub>
+                  </m:sSub>
+                  <m:r>
+                    <w:rPr>
+                      <w:rFonts w:ascii="Cambria Math" w:hAnsi="Cambria Math"/>
+                      <w:sz w:val="28"/>
+                      <w:szCs w:val="28"/>
+                      <w:lang w:val="en-US"/>
+                    </w:rPr>
+                    <m:t>+</m:t>
+                  </m:r>
+                  <m:sSub>
+                    <m:sSubPr>
+                      <m:ctrlPr>
+                        <w:rPr>
+                          <w:rFonts w:ascii="Cambria Math" w:hAnsi="Cambria Math"/>
+                          <w:bCs/>
+                          <w:i/>
+                          <w:sz w:val="28"/>
+                          <w:szCs w:val="28"/>
+                          <w:lang w:val="en-US"/>
+                        </w:rPr>
+                      </m:ctrlPr>
+                    </m:sSubPr>
+                    <m:e>
+                      <m:r>
+                        <w:rPr>
+                          <w:rFonts w:ascii="Cambria Math" w:hAnsi="Cambria Math"/>
+                          <w:sz w:val="28"/>
+                          <w:szCs w:val="28"/>
+                          <w:lang w:val="en-US"/>
+                        </w:rPr>
+                        <m:t>t</m:t>
+                      </m:r>
+                    </m:e>
+                    <m:sub>
+                      <m:r>
+                        <w:rPr>
+                          <w:rFonts w:ascii="Cambria Math" w:hAnsi="Cambria Math"/>
+                          <w:sz w:val="28"/>
+                          <w:szCs w:val="28"/>
+                          <w:lang w:val="en-US"/>
+                        </w:rPr>
+                        <m:t>i dev</m:t>
+                      </m:r>
+                    </m:sub>
+                  </m:sSub>
+                  <m:r>
+                    <w:rPr>
+                      <w:rFonts w:ascii="Cambria Math" w:hAnsi="Cambria Math"/>
+                      <w:sz w:val="28"/>
+                      <w:szCs w:val="28"/>
+                      <w:lang w:val="en-US"/>
+                    </w:rPr>
+                    <m:t>+</m:t>
+                  </m:r>
+                  <m:sSub>
+                    <m:sSubPr>
+                      <m:ctrlPr>
+                        <w:rPr>
+                          <w:rFonts w:ascii="Cambria Math" w:hAnsi="Cambria Math"/>
+                          <w:bCs/>
+                          <w:i/>
+                          <w:sz w:val="28"/>
+                          <w:szCs w:val="28"/>
+                          <w:lang w:val="en-US"/>
+                        </w:rPr>
+                      </m:ctrlPr>
+                    </m:sSubPr>
+                    <m:e>
+                      <m:r>
+                        <w:rPr>
+                          <w:rFonts w:ascii="Cambria Math" w:hAnsi="Cambria Math"/>
+                          <w:sz w:val="28"/>
+                          <w:szCs w:val="28"/>
+                          <w:lang w:val="en-US"/>
+                        </w:rPr>
+                        <m:t>t</m:t>
+                      </m:r>
+                    </m:e>
+                    <m:sub>
+                      <m:r>
+                        <w:rPr>
+                          <w:rFonts w:ascii="Cambria Math" w:hAnsi="Cambria Math"/>
+                          <w:sz w:val="28"/>
+                          <w:szCs w:val="28"/>
+                          <w:lang w:val="en-US"/>
+                        </w:rPr>
+                        <m:t>i coop</m:t>
+                      </m:r>
+                    </m:sub>
+                  </m:sSub>
+                </m:e>
+              </m:d>
+            </m:e>
+          </m:nary>
+          <m:r>
+            <w:rPr>
+              <w:rFonts w:ascii="Cambria Math" w:hAnsi="Cambria Math"/>
+              <w:sz w:val="28"/>
+              <w:szCs w:val="28"/>
+              <w:lang w:val="en-US"/>
+            </w:rPr>
+            <m:t xml:space="preserve">, </m:t>
+          </m:r>
+          <m:d>
+            <m:dPr>
+              <m:ctrlPr>
+                <w:rPr>
+                  <w:rFonts w:ascii="Cambria Math" w:hAnsi="Cambria Math"/>
+                  <w:bCs/>
+                  <w:i/>
+                  <w:sz w:val="28"/>
+                  <w:szCs w:val="28"/>
+                  <w:lang w:val="en-US"/>
+                </w:rPr>
+              </m:ctrlPr>
+            </m:dPr>
+            <m:e>
               <m:r>
                 <w:rPr>
                   <w:rFonts w:ascii="Cambria Math" w:hAnsi="Cambria Math"/>
@@ -2389,218 +3471,20 @@
                   <w:szCs w:val="28"/>
                   <w:lang w:val="en-US"/>
                 </w:rPr>
-                <m:t>(</m:t>
-              </m:r>
-              <m:sSub>
-                <m:sSubPr>
-                  <m:ctrlPr>
-                    <w:rPr>
-                      <w:rFonts w:ascii="Cambria Math" w:hAnsi="Cambria Math"/>
-                      <w:bCs/>
-                      <w:i/>
-                      <w:sz w:val="28"/>
-                      <w:szCs w:val="28"/>
-                      <w:lang w:val="en-US"/>
-                    </w:rPr>
-                  </m:ctrlPr>
-                </m:sSubPr>
-                <m:e>
-                  <m:r>
-                    <w:rPr>
-                      <w:rFonts w:ascii="Cambria Math" w:hAnsi="Cambria Math"/>
-                      <w:sz w:val="28"/>
-                      <w:szCs w:val="28"/>
-                      <w:lang w:val="en-US"/>
-                    </w:rPr>
-                    <m:t>t</m:t>
-                  </m:r>
-                </m:e>
-                <m:sub>
-                  <m:r>
-                    <w:rPr>
-                      <w:rFonts w:ascii="Cambria Math" w:hAnsi="Cambria Math"/>
-                      <w:sz w:val="28"/>
-                      <w:szCs w:val="28"/>
-                      <w:lang w:val="en-US"/>
-                    </w:rPr>
-                    <m:t>i</m:t>
-                  </m:r>
-                  <m:r>
-                    <w:rPr>
-                      <w:rFonts w:ascii="Cambria Math" w:hAnsi="Cambria Math"/>
-                      <w:sz w:val="28"/>
-                      <w:szCs w:val="28"/>
-                      <w:lang w:val="en-US"/>
-                    </w:rPr>
-                    <m:t xml:space="preserve"> </m:t>
-                  </m:r>
-                  <m:r>
-                    <w:rPr>
-                      <w:rFonts w:ascii="Cambria Math" w:hAnsi="Cambria Math"/>
-                      <w:sz w:val="28"/>
-                      <w:szCs w:val="28"/>
-                      <w:lang w:val="en-US"/>
-                    </w:rPr>
-                    <m:t>des</m:t>
-                  </m:r>
-                </m:sub>
-              </m:sSub>
-              <m:r>
-                <w:rPr>
-                  <w:rFonts w:ascii="Cambria Math" w:hAnsi="Cambria Math"/>
-                  <w:sz w:val="28"/>
-                  <w:szCs w:val="28"/>
-                  <w:lang w:val="en-US"/>
-                </w:rPr>
-                <m:t>+</m:t>
-              </m:r>
-              <m:sSub>
-                <m:sSubPr>
-                  <m:ctrlPr>
-                    <w:rPr>
-                      <w:rFonts w:ascii="Cambria Math" w:hAnsi="Cambria Math"/>
-                      <w:bCs/>
-                      <w:i/>
-                      <w:sz w:val="28"/>
-                      <w:szCs w:val="28"/>
-                      <w:lang w:val="en-US"/>
-                    </w:rPr>
-                  </m:ctrlPr>
-                </m:sSubPr>
-                <m:e>
-                  <m:r>
-                    <w:rPr>
-                      <w:rFonts w:ascii="Cambria Math" w:hAnsi="Cambria Math"/>
-                      <w:sz w:val="28"/>
-                      <w:szCs w:val="28"/>
-                      <w:lang w:val="en-US"/>
-                    </w:rPr>
-                    <m:t>t</m:t>
-                  </m:r>
-                </m:e>
-                <m:sub>
-                  <m:r>
-                    <w:rPr>
-                      <w:rFonts w:ascii="Cambria Math" w:hAnsi="Cambria Math"/>
-                      <w:sz w:val="28"/>
-                      <w:szCs w:val="28"/>
-                      <w:lang w:val="en-US"/>
-                    </w:rPr>
-                    <m:t>i</m:t>
-                  </m:r>
-                  <m:r>
-                    <w:rPr>
-                      <w:rFonts w:ascii="Cambria Math" w:hAnsi="Cambria Math"/>
-                      <w:sz w:val="28"/>
-                      <w:szCs w:val="28"/>
-                      <w:lang w:val="en-US"/>
-                    </w:rPr>
-                    <m:t xml:space="preserve"> </m:t>
-                  </m:r>
-                  <m:r>
-                    <w:rPr>
-                      <w:rFonts w:ascii="Cambria Math" w:hAnsi="Cambria Math"/>
-                      <w:sz w:val="28"/>
-                      <w:szCs w:val="28"/>
-                      <w:lang w:val="en-US"/>
-                    </w:rPr>
-                    <m:t>de</m:t>
-                  </m:r>
-                  <m:r>
-                    <w:rPr>
-                      <w:rFonts w:ascii="Cambria Math" w:hAnsi="Cambria Math"/>
-                      <w:sz w:val="28"/>
-                      <w:szCs w:val="28"/>
-                      <w:lang w:val="en-US"/>
-                    </w:rPr>
-                    <m:t>v</m:t>
-                  </m:r>
-                </m:sub>
-              </m:sSub>
-              <m:r>
-                <w:rPr>
-                  <w:rFonts w:ascii="Cambria Math" w:hAnsi="Cambria Math"/>
-                  <w:sz w:val="28"/>
-                  <w:szCs w:val="28"/>
-                  <w:lang w:val="en-US"/>
-                </w:rPr>
-                <m:t>+</m:t>
-              </m:r>
-              <m:sSub>
-                <m:sSubPr>
-                  <m:ctrlPr>
-                    <w:rPr>
-                      <w:rFonts w:ascii="Cambria Math" w:hAnsi="Cambria Math"/>
-                      <w:bCs/>
-                      <w:i/>
-                      <w:sz w:val="28"/>
-                      <w:szCs w:val="28"/>
-                      <w:lang w:val="en-US"/>
-                    </w:rPr>
-                  </m:ctrlPr>
-                </m:sSubPr>
-                <m:e>
-                  <m:r>
-                    <w:rPr>
-                      <w:rFonts w:ascii="Cambria Math" w:hAnsi="Cambria Math"/>
-                      <w:sz w:val="28"/>
-                      <w:szCs w:val="28"/>
-                      <w:lang w:val="en-US"/>
-                    </w:rPr>
-                    <m:t>t</m:t>
-                  </m:r>
-                </m:e>
-                <m:sub>
-                  <m:r>
-                    <w:rPr>
-                      <w:rFonts w:ascii="Cambria Math" w:hAnsi="Cambria Math"/>
-                      <w:sz w:val="28"/>
-                      <w:szCs w:val="28"/>
-                      <w:lang w:val="en-US"/>
-                    </w:rPr>
-                    <m:t>i</m:t>
-                  </m:r>
-                  <m:r>
-                    <w:rPr>
-                      <w:rFonts w:ascii="Cambria Math" w:hAnsi="Cambria Math"/>
-                      <w:sz w:val="28"/>
-                      <w:szCs w:val="28"/>
-                      <w:lang w:val="en-US"/>
-                    </w:rPr>
-                    <m:t xml:space="preserve"> </m:t>
-                  </m:r>
-                  <m:r>
-                    <w:rPr>
-                      <w:rFonts w:ascii="Cambria Math" w:hAnsi="Cambria Math"/>
-                      <w:sz w:val="28"/>
-                      <w:szCs w:val="28"/>
-                      <w:lang w:val="en-US"/>
-                    </w:rPr>
-                    <m:t>coop</m:t>
-                  </m:r>
-                </m:sub>
-              </m:sSub>
-              <m:r>
-                <w:rPr>
-                  <w:rFonts w:ascii="Cambria Math" w:hAnsi="Cambria Math"/>
-                  <w:sz w:val="28"/>
-                  <w:szCs w:val="28"/>
-                  <w:lang w:val="en-US"/>
-                </w:rPr>
-                <m:t>)</m:t>
+                <m:t>3</m:t>
               </m:r>
             </m:e>
-          </m:nary>
+          </m:d>
         </m:oMath>
       </m:oMathPara>
     </w:p>
     <w:p>
       <w:pPr>
-        <w:spacing w:after="0" w:line="360" w:lineRule="auto"/>
+        <w:spacing w:after="0"/>
         <w:ind w:firstLine="706"/>
         <w:jc w:val="both"/>
         <w:rPr>
-          <w:rFonts w:ascii="Times New Roman" w:hAnsi="Times New Roman"/>
+          <w:rFonts w:ascii="Times New Roman" w:eastAsia="Times New Roman" w:hAnsi="Times New Roman"/>
           <w:bCs/>
           <w:sz w:val="28"/>
           <w:szCs w:val="28"/>
@@ -2608,21 +3492,39 @@
       </w:pPr>
       <w:r>
         <w:rPr>
-          <w:rFonts w:ascii="Times New Roman" w:hAnsi="Times New Roman"/>
+          <w:rFonts w:ascii="Times New Roman" w:eastAsia="Times New Roman" w:hAnsi="Times New Roman"/>
           <w:bCs/>
           <w:sz w:val="28"/>
           <w:szCs w:val="28"/>
         </w:rPr>
-        <w:t>// Мат. модель</w:t>
-      </w:r>
-    </w:p>
-    <w:p>
-      <w:pPr>
-        <w:spacing w:after="0" w:line="360" w:lineRule="auto"/>
+        <w:t>Из формулы видно, что, уменьшив время на выполнение некоторых действий, можно достичь сокращения врем</w:t>
+      </w:r>
+      <w:r>
+        <w:rPr>
+          <w:rFonts w:ascii="Times New Roman" w:eastAsia="Times New Roman" w:hAnsi="Times New Roman"/>
+          <w:bCs/>
+          <w:sz w:val="28"/>
+          <w:szCs w:val="28"/>
+        </w:rPr>
+        <w:t>ени</w:t>
+      </w:r>
+      <w:r>
+        <w:rPr>
+          <w:rFonts w:ascii="Times New Roman" w:eastAsia="Times New Roman" w:hAnsi="Times New Roman"/>
+          <w:bCs/>
+          <w:sz w:val="28"/>
+          <w:szCs w:val="28"/>
+        </w:rPr>
+        <w:t xml:space="preserve"> на выполнение всего проекта, что часто бывает критично. </w:t>
+      </w:r>
+    </w:p>
+    <w:p>
+      <w:pPr>
+        <w:spacing w:after="0"/>
         <w:ind w:firstLine="706"/>
         <w:jc w:val="both"/>
         <w:rPr>
-          <w:rFonts w:ascii="Times New Roman" w:hAnsi="Times New Roman"/>
+          <w:rFonts w:ascii="Times New Roman" w:eastAsia="Times New Roman" w:hAnsi="Times New Roman"/>
           <w:bCs/>
           <w:sz w:val="28"/>
           <w:szCs w:val="28"/>
@@ -2630,52 +3532,68 @@
       </w:pPr>
       <w:r>
         <w:rPr>
-          <w:rFonts w:ascii="Times New Roman" w:hAnsi="Times New Roman"/>
+          <w:rFonts w:ascii="Times New Roman" w:eastAsia="Times New Roman" w:hAnsi="Times New Roman"/>
           <w:bCs/>
           <w:sz w:val="28"/>
           <w:szCs w:val="28"/>
         </w:rPr>
-        <w:t>// Способ решения проблем.</w:t>
-      </w:r>
-    </w:p>
-    <w:p>
-      <w:pPr>
-        <w:spacing w:after="0" w:line="360" w:lineRule="auto"/>
+        <w:t xml:space="preserve">Наше приложение сокращает переменную </w:t>
+      </w:r>
+      <w:proofErr w:type="spellStart"/>
+      <w:r>
+        <w:rPr>
+          <w:rFonts w:ascii="Times New Roman" w:eastAsia="Times New Roman" w:hAnsi="Times New Roman"/>
+          <w:bCs/>
+          <w:i/>
+          <w:iCs/>
+          <w:sz w:val="28"/>
+          <w:szCs w:val="28"/>
+        </w:rPr>
+        <w:t>t</w:t>
+      </w:r>
+      <w:r>
+        <w:rPr>
+          <w:rFonts w:ascii="Times New Roman" w:eastAsia="Times New Roman" w:hAnsi="Times New Roman"/>
+          <w:bCs/>
+          <w:i/>
+          <w:iCs/>
+          <w:sz w:val="28"/>
+          <w:szCs w:val="28"/>
+          <w:vertAlign w:val="subscript"/>
+        </w:rPr>
+        <w:t>des</w:t>
+      </w:r>
+      <w:proofErr w:type="spellEnd"/>
+      <w:r>
+        <w:rPr>
+          <w:rFonts w:ascii="Times New Roman" w:eastAsia="Times New Roman" w:hAnsi="Times New Roman"/>
+          <w:bCs/>
+          <w:sz w:val="28"/>
+          <w:szCs w:val="28"/>
+        </w:rPr>
+        <w:t xml:space="preserve">, предоставляя шаблон заполнения данных о задаче со значениями по умолчанию. </w:t>
+      </w:r>
+    </w:p>
+    <w:p>
+      <w:pPr>
+        <w:spacing w:after="0"/>
         <w:ind w:firstLine="706"/>
         <w:jc w:val="both"/>
         <w:rPr>
-          <w:rFonts w:ascii="Times New Roman" w:hAnsi="Times New Roman"/>
+          <w:rFonts w:ascii="Times New Roman" w:eastAsia="Times New Roman" w:hAnsi="Times New Roman"/>
           <w:bCs/>
           <w:sz w:val="28"/>
           <w:szCs w:val="28"/>
         </w:rPr>
       </w:pPr>
-      <w:r>
-        <w:rPr>
-          <w:rFonts w:ascii="Times New Roman" w:hAnsi="Times New Roman"/>
-          <w:bCs/>
-          <w:sz w:val="28"/>
-          <w:szCs w:val="28"/>
-        </w:rPr>
-        <w:t>// Функционал, решающий проблемы</w:t>
-      </w:r>
-      <w:r>
-        <w:rPr>
-          <w:rFonts w:ascii="Times New Roman" w:hAnsi="Times New Roman"/>
-          <w:bCs/>
-          <w:sz w:val="28"/>
-          <w:szCs w:val="28"/>
-        </w:rPr>
-        <w:t xml:space="preserve"> (что конкретно делаем)</w:t>
-      </w:r>
-    </w:p>
-    <w:p>
-      <w:pPr>
-        <w:spacing w:after="0" w:line="360" w:lineRule="auto"/>
+    </w:p>
+    <w:p>
+      <w:pPr>
+        <w:spacing w:after="0"/>
         <w:ind w:firstLine="706"/>
         <w:jc w:val="both"/>
         <w:rPr>
-          <w:rFonts w:ascii="Times New Roman" w:hAnsi="Times New Roman"/>
+          <w:rFonts w:ascii="Times New Roman" w:eastAsia="Times New Roman" w:hAnsi="Times New Roman"/>
           <w:bCs/>
           <w:sz w:val="28"/>
           <w:szCs w:val="28"/>
@@ -2683,30 +3601,65 @@
       </w:pPr>
       <w:r>
         <w:rPr>
-          <w:rFonts w:ascii="Times New Roman" w:hAnsi="Times New Roman"/>
+          <w:rFonts w:ascii="Times New Roman" w:eastAsia="Times New Roman" w:hAnsi="Times New Roman"/>
           <w:bCs/>
           <w:sz w:val="28"/>
           <w:szCs w:val="28"/>
         </w:rPr>
-        <w:t>// Заключение</w:t>
-      </w:r>
-      <w:r>
-        <w:rPr>
-          <w:rFonts w:ascii="Times New Roman" w:hAnsi="Times New Roman"/>
+        <w:lastRenderedPageBreak/>
+        <w:t>Так же, н</w:t>
+      </w:r>
+      <w:r>
+        <w:rPr>
+          <w:rFonts w:ascii="Times New Roman" w:eastAsia="Times New Roman" w:hAnsi="Times New Roman"/>
           <w:bCs/>
           <w:sz w:val="28"/>
           <w:szCs w:val="28"/>
         </w:rPr>
-        <w:t xml:space="preserve"> (предыдущие шаги)</w:t>
-      </w:r>
-    </w:p>
-    <w:p>
-      <w:pPr>
-        <w:spacing w:after="0" w:line="360" w:lineRule="auto"/>
+        <w:t>апример, наше приложение сокращает время на взаимодействие (</w:t>
+      </w:r>
+      <w:proofErr w:type="spellStart"/>
+      <w:r>
+        <w:rPr>
+          <w:rFonts w:ascii="Times New Roman" w:eastAsia="Times New Roman" w:hAnsi="Times New Roman"/>
+          <w:bCs/>
+          <w:i/>
+          <w:iCs/>
+          <w:sz w:val="28"/>
+          <w:szCs w:val="28"/>
+        </w:rPr>
+        <w:t>t</w:t>
+      </w:r>
+      <w:r>
+        <w:rPr>
+          <w:rFonts w:ascii="Times New Roman" w:eastAsia="Times New Roman" w:hAnsi="Times New Roman"/>
+          <w:bCs/>
+          <w:i/>
+          <w:iCs/>
+          <w:sz w:val="28"/>
+          <w:szCs w:val="28"/>
+          <w:vertAlign w:val="subscript"/>
+        </w:rPr>
+        <w:t>coop</w:t>
+      </w:r>
+      <w:proofErr w:type="spellEnd"/>
+      <w:r>
+        <w:rPr>
+          <w:rFonts w:ascii="Times New Roman" w:eastAsia="Times New Roman" w:hAnsi="Times New Roman"/>
+          <w:bCs/>
+          <w:sz w:val="28"/>
+          <w:szCs w:val="28"/>
+        </w:rPr>
+        <w:t>), сразу отображая задачу всем членам команды при её создании. Таким образом пользователю не нужно затрачивать время на то, чтобы уведомить остальных членов команды о создании новой задачи и объяснить её суть.</w:t>
+      </w:r>
+    </w:p>
+    <w:p>
+      <w:pPr>
+        <w:spacing w:after="0"/>
         <w:ind w:firstLine="706"/>
         <w:jc w:val="both"/>
         <w:rPr>
-          <w:rFonts w:ascii="Times New Roman" w:hAnsi="Times New Roman"/>
+          <w:rFonts w:ascii="Times New Roman" w:eastAsia="Times New Roman" w:hAnsi="Times New Roman"/>
           <w:bCs/>
           <w:sz w:val="28"/>
           <w:szCs w:val="28"/>
@@ -2714,28 +3667,242 @@
       </w:pPr>
       <w:r>
         <w:rPr>
-          <w:rFonts w:ascii="Times New Roman" w:hAnsi="Times New Roman"/>
+          <w:rFonts w:ascii="Times New Roman" w:eastAsia="Times New Roman" w:hAnsi="Times New Roman"/>
           <w:bCs/>
           <w:sz w:val="28"/>
           <w:szCs w:val="28"/>
         </w:rPr>
-        <w:t xml:space="preserve">// </w:t>
-      </w:r>
-      <w:r>
-        <w:rPr>
-          <w:rFonts w:ascii="Times New Roman" w:hAnsi="Times New Roman"/>
+        <w:t>П</w:t>
+      </w:r>
+      <w:r>
+        <w:rPr>
+          <w:rFonts w:ascii="Times New Roman" w:eastAsia="Times New Roman" w:hAnsi="Times New Roman"/>
           <w:bCs/>
           <w:sz w:val="28"/>
           <w:szCs w:val="28"/>
         </w:rPr>
-        <w:t>Код и скрины не надо, только постановка задача</w:t>
-      </w:r>
-    </w:p>
-    <w:p>
-      <w:pPr>
-        <w:spacing w:after="240" w:line="360" w:lineRule="auto"/>
+        <w:t>ри разработке программного обеспечения члены команды сталкиваются со многими проблемами, которые необходимо решать для развития проекта. Например, во время создания очередной задачи нужно продумать: какие данные вносить для достаточно подробного описания задачи, в каком формате и по какому шаблону это делать. Ведь очень важно придерживаться некоторого общего шаблона, чтобы после создания задачи одним разработчиком, второму не пришлось собирать воедино всё, что сделал первый. Так же членам команды нужно придумать, как делиться новыми задачами, как обсуждать эти задачи, чтобы о результатах обсуждения могли узнать остальные разработчики. Само собой разумеется, что всем членам команды необходимо иметь возможность контролировать состояние каждой задачи в каждый момент времени, чтобы не начать работать над одной и той же задачей одновременно. При каком бы то ни было взаимодействии, важно понимать, какая роль у вашего собеседника. Часто приходится тратить время на то, чтобы найти человека с конкретной ролью на проекте: тестировщик, разработчик, менеджер и т.</w:t>
+      </w:r>
+      <w:r>
+        <w:rPr>
+          <w:rFonts w:ascii="Times New Roman" w:eastAsia="Times New Roman" w:hAnsi="Times New Roman"/>
+          <w:bCs/>
+          <w:sz w:val="28"/>
+          <w:szCs w:val="28"/>
+        </w:rPr>
+        <w:t xml:space="preserve"> </w:t>
+      </w:r>
+      <w:r>
+        <w:rPr>
+          <w:rFonts w:ascii="Times New Roman" w:eastAsia="Times New Roman" w:hAnsi="Times New Roman"/>
+          <w:bCs/>
+          <w:sz w:val="28"/>
+          <w:szCs w:val="28"/>
+        </w:rPr>
+        <w:t>д. Очевидно, что всем участникам проекта необходимо обезопасить свою среду взаимодействия и результаты работы от внешних угроз.</w:t>
+      </w:r>
+    </w:p>
+    <w:p>
+      <w:pPr>
+        <w:spacing w:after="0"/>
+        <w:ind w:firstLine="706"/>
+        <w:jc w:val="both"/>
+        <w:rPr>
+          <w:rFonts w:ascii="Times New Roman" w:eastAsia="Times New Roman" w:hAnsi="Times New Roman"/>
+          <w:bCs/>
+          <w:sz w:val="28"/>
+          <w:szCs w:val="28"/>
+        </w:rPr>
+      </w:pPr>
+      <w:r>
+        <w:rPr>
+          <w:rFonts w:ascii="Times New Roman" w:eastAsia="Times New Roman" w:hAnsi="Times New Roman"/>
+          <w:bCs/>
+          <w:sz w:val="28"/>
+          <w:szCs w:val="28"/>
+        </w:rPr>
+        <w:t>Данные проблемы можно решить следующим образом:</w:t>
+      </w:r>
+    </w:p>
+    <w:p>
+      <w:pPr>
+        <w:numPr>
+          <w:ilvl w:val="0"/>
+          <w:numId w:val="11"/>
+        </w:numPr>
+        <w:spacing w:after="0"/>
+        <w:jc w:val="both"/>
+        <w:rPr>
+          <w:rFonts w:ascii="Times New Roman" w:eastAsia="Times New Roman" w:hAnsi="Times New Roman"/>
+          <w:bCs/>
+          <w:sz w:val="28"/>
+          <w:szCs w:val="28"/>
+        </w:rPr>
+      </w:pPr>
+      <w:r>
+        <w:rPr>
+          <w:rFonts w:ascii="Times New Roman" w:eastAsia="Times New Roman" w:hAnsi="Times New Roman"/>
+          <w:bCs/>
+          <w:sz w:val="28"/>
+          <w:szCs w:val="28"/>
+        </w:rPr>
+        <w:t>Необходим механизм, позволяющий общаться между собой в реальном времени. Результаты общения должны быть видны всем членам команды.</w:t>
+      </w:r>
+      <w:r>
+        <w:rPr>
+          <w:rFonts w:ascii="Times New Roman" w:eastAsia="Times New Roman" w:hAnsi="Times New Roman"/>
+          <w:bCs/>
+          <w:sz w:val="28"/>
+          <w:szCs w:val="28"/>
+          <w:lang w:val="en-US"/>
+        </w:rPr>
+        <w:t> </w:t>
+      </w:r>
+    </w:p>
+    <w:p>
+      <w:pPr>
+        <w:numPr>
+          <w:ilvl w:val="0"/>
+          <w:numId w:val="11"/>
+        </w:numPr>
+        <w:spacing w:after="0"/>
+        <w:jc w:val="both"/>
+        <w:rPr>
+          <w:rFonts w:ascii="Times New Roman" w:eastAsia="Times New Roman" w:hAnsi="Times New Roman"/>
+          <w:bCs/>
+          <w:sz w:val="28"/>
+          <w:szCs w:val="28"/>
+        </w:rPr>
+      </w:pPr>
+      <w:r>
+        <w:rPr>
+          <w:rFonts w:ascii="Times New Roman" w:eastAsia="Times New Roman" w:hAnsi="Times New Roman"/>
+          <w:bCs/>
+          <w:sz w:val="28"/>
+          <w:szCs w:val="28"/>
+        </w:rPr>
+        <w:t>Необходим механизм полного контроля состояния задач.</w:t>
+      </w:r>
+      <w:r>
+        <w:rPr>
+          <w:rFonts w:ascii="Times New Roman" w:eastAsia="Times New Roman" w:hAnsi="Times New Roman"/>
+          <w:bCs/>
+          <w:sz w:val="28"/>
+          <w:szCs w:val="28"/>
+          <w:lang w:val="en-US"/>
+        </w:rPr>
+        <w:t> </w:t>
+      </w:r>
+    </w:p>
+    <w:p>
+      <w:pPr>
+        <w:numPr>
+          <w:ilvl w:val="0"/>
+          <w:numId w:val="12"/>
+        </w:numPr>
+        <w:spacing w:after="0"/>
+        <w:jc w:val="both"/>
+        <w:rPr>
+          <w:rFonts w:ascii="Times New Roman" w:eastAsia="Times New Roman" w:hAnsi="Times New Roman"/>
+          <w:bCs/>
+          <w:sz w:val="28"/>
+          <w:szCs w:val="28"/>
+        </w:rPr>
+      </w:pPr>
+      <w:r>
+        <w:rPr>
+          <w:rFonts w:ascii="Times New Roman" w:eastAsia="Times New Roman" w:hAnsi="Times New Roman"/>
+          <w:bCs/>
+          <w:sz w:val="28"/>
+          <w:szCs w:val="28"/>
+        </w:rPr>
+        <w:t>Необходим механизм, для стандартизации всех входных данных.</w:t>
+      </w:r>
+      <w:r>
+        <w:rPr>
+          <w:rFonts w:ascii="Times New Roman" w:eastAsia="Times New Roman" w:hAnsi="Times New Roman"/>
+          <w:bCs/>
+          <w:sz w:val="28"/>
+          <w:szCs w:val="28"/>
+          <w:lang w:val="en-US"/>
+        </w:rPr>
+        <w:t> </w:t>
+      </w:r>
+    </w:p>
+    <w:p>
+      <w:pPr>
+        <w:numPr>
+          <w:ilvl w:val="0"/>
+          <w:numId w:val="12"/>
+        </w:numPr>
+        <w:spacing w:after="0"/>
+        <w:jc w:val="both"/>
+        <w:rPr>
+          <w:rFonts w:ascii="Times New Roman" w:eastAsia="Times New Roman" w:hAnsi="Times New Roman"/>
+          <w:bCs/>
+          <w:sz w:val="28"/>
+          <w:szCs w:val="28"/>
+        </w:rPr>
+      </w:pPr>
+      <w:r>
+        <w:rPr>
+          <w:rFonts w:ascii="Times New Roman" w:eastAsia="Times New Roman" w:hAnsi="Times New Roman"/>
+          <w:bCs/>
+          <w:sz w:val="28"/>
+          <w:szCs w:val="28"/>
+        </w:rPr>
+        <w:t>Необходим механизм, позволяющий ознакомится с каждым членом команды. Так же должна быть возможность для связи со всеми участниками проекта.</w:t>
+      </w:r>
+      <w:r>
+        <w:rPr>
+          <w:rFonts w:ascii="Times New Roman" w:eastAsia="Times New Roman" w:hAnsi="Times New Roman"/>
+          <w:bCs/>
+          <w:sz w:val="28"/>
+          <w:szCs w:val="28"/>
+          <w:lang w:val="en-US"/>
+        </w:rPr>
+        <w:t> </w:t>
+      </w:r>
+    </w:p>
+    <w:p>
+      <w:pPr>
+        <w:numPr>
+          <w:ilvl w:val="0"/>
+          <w:numId w:val="12"/>
+        </w:numPr>
+        <w:spacing w:after="0"/>
+        <w:jc w:val="both"/>
+        <w:rPr>
+          <w:rFonts w:ascii="Times New Roman" w:eastAsia="Times New Roman" w:hAnsi="Times New Roman"/>
+          <w:bCs/>
+          <w:sz w:val="28"/>
+          <w:szCs w:val="28"/>
+        </w:rPr>
+      </w:pPr>
+      <w:r>
+        <w:rPr>
+          <w:rFonts w:ascii="Times New Roman" w:eastAsia="Times New Roman" w:hAnsi="Times New Roman"/>
+          <w:bCs/>
+          <w:sz w:val="28"/>
+          <w:szCs w:val="28"/>
+        </w:rPr>
+        <w:t>Необходим механизм авторизации и аутентификации.</w:t>
+      </w:r>
+      <w:r>
+        <w:rPr>
+          <w:rFonts w:ascii="Times New Roman" w:eastAsia="Times New Roman" w:hAnsi="Times New Roman"/>
+          <w:bCs/>
+          <w:sz w:val="28"/>
+          <w:szCs w:val="28"/>
+          <w:lang w:val="en-US"/>
+        </w:rPr>
+        <w:t> </w:t>
+      </w:r>
+    </w:p>
+    <w:p>
+      <w:pPr>
+        <w:spacing w:after="240"/>
         <w:ind w:firstLine="709"/>
-        <w:jc w:val="both"/>
         <w:rPr>
           <w:rFonts w:ascii="Times New Roman" w:hAnsi="Times New Roman"/>
           <w:color w:val="000000"/>
@@ -2744,10 +3911,61 @@
           <w:shd w:val="clear" w:color="auto" w:fill="FFFFFF"/>
         </w:rPr>
       </w:pPr>
-    </w:p>
-    <w:p>
-      <w:pPr>
-        <w:spacing w:after="240" w:line="360" w:lineRule="auto"/>
+      <w:r>
+        <w:rPr>
+          <w:rFonts w:ascii="Times New Roman" w:hAnsi="Times New Roman"/>
+          <w:color w:val="000000"/>
+          <w:sz w:val="28"/>
+          <w:szCs w:val="28"/>
+          <w:shd w:val="clear" w:color="auto" w:fill="FFFFFF"/>
+        </w:rPr>
+        <w:t>Для решение всех вышеперечисленных проблем</w:t>
+      </w:r>
+      <w:r>
+        <w:rPr>
+          <w:rFonts w:ascii="Times New Roman" w:hAnsi="Times New Roman"/>
+          <w:color w:val="000000"/>
+          <w:sz w:val="28"/>
+          <w:szCs w:val="28"/>
+          <w:shd w:val="clear" w:color="auto" w:fill="FFFFFF"/>
+        </w:rPr>
+        <w:t xml:space="preserve"> при разработке клиентской части приложения</w:t>
+      </w:r>
+      <w:r>
+        <w:rPr>
+          <w:rFonts w:ascii="Times New Roman" w:hAnsi="Times New Roman"/>
+          <w:color w:val="000000"/>
+          <w:sz w:val="28"/>
+          <w:szCs w:val="28"/>
+          <w:shd w:val="clear" w:color="auto" w:fill="FFFFFF"/>
+        </w:rPr>
+        <w:t xml:space="preserve"> были разработаны следующие инструменты. Все члены команды видят задачи текущего проекта на специальной доске, где можно управлять состоянием каждой задачи. Так же, к каждой задаче можно оставлять комментарий, и любой разработчик сможет увидеть обсуждение. Разработаны специальные формы ввода для того, чтобы ввод данных для всех участников имел общий вид. Никаким другим способом задачи создать нельзя. Так же многие формы создания объекта служат и для его изменения. Разработана специальная страница, где находится таблица со всеми участниками проекта. На </w:t>
+      </w:r>
+      <w:r>
+        <w:rPr>
+          <w:rFonts w:ascii="Times New Roman" w:hAnsi="Times New Roman"/>
+          <w:color w:val="000000"/>
+          <w:sz w:val="28"/>
+          <w:szCs w:val="28"/>
+          <w:shd w:val="clear" w:color="auto" w:fill="FFFFFF"/>
+        </w:rPr>
+        <w:lastRenderedPageBreak/>
+        <w:t xml:space="preserve">ней можно ознакомиться со списком всех сотрудников и их данными. На этой же странице предусмотрен механизм взаимодействия посредством электронной почты. </w:t>
+      </w:r>
+      <w:r>
+        <w:rPr>
+          <w:rFonts w:ascii="Times New Roman" w:hAnsi="Times New Roman"/>
+          <w:color w:val="000000"/>
+          <w:sz w:val="28"/>
+          <w:szCs w:val="28"/>
+          <w:shd w:val="clear" w:color="auto" w:fill="FFFFFF"/>
+        </w:rPr>
+        <w:t>Был внедрён механизм кэширования часто используемых данных.</w:t>
+      </w:r>
+    </w:p>
+    <w:p>
+      <w:pPr>
+        <w:spacing w:after="240"/>
         <w:ind w:firstLine="709"/>
         <w:rPr>
           <w:rFonts w:ascii="Times New Roman" w:hAnsi="Times New Roman"/>
@@ -2765,8 +3983,142 @@
           <w:szCs w:val="28"/>
           <w:shd w:val="clear" w:color="auto" w:fill="FFFFFF"/>
         </w:rPr>
-        <w:t>Для решение всех вышеперечисленных проблем были разработаны следующие инструменты. Все члены команды видят задачи текущего проекта на специальной доске, где можно управлять состоянием каждой задачи. Так же, к каждой задаче можно оставлять комментарий, и любой разработчик сможет увидеть обсуждение. Разработаны специальные формы ввода для того, чтобы ввод данных для всех участников имел общий вид. Никаким другим способом задачи создать нельзя. Так же многие формы создания объекта служат и для его изменения. Разработана специальная страница, где находится таблица со всеми участниками проекта. На ней можно ознакомиться со списком всех сотрудников и их данными. На этой же странице предусмотрен механизм взаимодействия посредством электронной почты. Был внедрён механизм авторизации и аутентификации посредством JWT-токенов и стандартных средств языков программирования.</w:t>
-      </w:r>
+        <w:t>Для решение всех вышеперечисленных проблем</w:t>
+      </w:r>
+      <w:r>
+        <w:rPr>
+          <w:rFonts w:ascii="Times New Roman" w:hAnsi="Times New Roman"/>
+          <w:color w:val="000000"/>
+          <w:sz w:val="28"/>
+          <w:szCs w:val="28"/>
+          <w:shd w:val="clear" w:color="auto" w:fill="FFFFFF"/>
+        </w:rPr>
+        <w:t xml:space="preserve"> при разработке </w:t>
+      </w:r>
+      <w:r>
+        <w:rPr>
+          <w:rFonts w:ascii="Times New Roman" w:hAnsi="Times New Roman"/>
+          <w:color w:val="000000"/>
+          <w:sz w:val="28"/>
+          <w:szCs w:val="28"/>
+          <w:shd w:val="clear" w:color="auto" w:fill="FFFFFF"/>
+        </w:rPr>
+        <w:t xml:space="preserve">серверной </w:t>
+      </w:r>
+      <w:r>
+        <w:rPr>
+          <w:rFonts w:ascii="Times New Roman" w:hAnsi="Times New Roman"/>
+          <w:color w:val="000000"/>
+          <w:sz w:val="28"/>
+          <w:szCs w:val="28"/>
+          <w:shd w:val="clear" w:color="auto" w:fill="FFFFFF"/>
+        </w:rPr>
+        <w:t>части приложения</w:t>
+      </w:r>
+      <w:r>
+        <w:rPr>
+          <w:rFonts w:ascii="Times New Roman" w:hAnsi="Times New Roman"/>
+          <w:color w:val="000000"/>
+          <w:sz w:val="28"/>
+          <w:szCs w:val="28"/>
+          <w:shd w:val="clear" w:color="auto" w:fill="FFFFFF"/>
+        </w:rPr>
+        <w:t xml:space="preserve"> были разработаны следующие инструменты.</w:t>
+      </w:r>
+      <w:r>
+        <w:rPr>
+          <w:rFonts w:ascii="Times New Roman" w:hAnsi="Times New Roman"/>
+          <w:color w:val="000000"/>
+          <w:sz w:val="28"/>
+          <w:szCs w:val="28"/>
+          <w:shd w:val="clear" w:color="auto" w:fill="FFFFFF"/>
+        </w:rPr>
+        <w:t xml:space="preserve"> </w:t>
+      </w:r>
+      <w:r>
+        <w:rPr>
+          <w:rFonts w:ascii="Times New Roman" w:hAnsi="Times New Roman"/>
+          <w:color w:val="000000"/>
+          <w:sz w:val="28"/>
+          <w:szCs w:val="28"/>
+          <w:shd w:val="clear" w:color="auto" w:fill="FFFFFF"/>
+        </w:rPr>
+        <w:t>Б</w:t>
+      </w:r>
+      <w:r>
+        <w:rPr>
+          <w:rFonts w:ascii="Times New Roman" w:hAnsi="Times New Roman"/>
+          <w:color w:val="000000"/>
+          <w:sz w:val="28"/>
+          <w:szCs w:val="28"/>
+          <w:shd w:val="clear" w:color="auto" w:fill="FFFFFF"/>
+        </w:rPr>
+        <w:t>ыл внедрён механизм авторизации и аутентификации посредством JWT-токенов и стандартных средств языков программирования.</w:t>
+      </w:r>
+      <w:r>
+        <w:rPr>
+          <w:rFonts w:ascii="Times New Roman" w:hAnsi="Times New Roman"/>
+          <w:color w:val="000000"/>
+          <w:sz w:val="28"/>
+          <w:szCs w:val="28"/>
+          <w:shd w:val="clear" w:color="auto" w:fill="FFFFFF"/>
+        </w:rPr>
+        <w:t xml:space="preserve"> Была разработана база данных для хранения всех программных сущностей. Была разработана </w:t>
+      </w:r>
+      <w:r>
+        <w:rPr>
+          <w:rFonts w:ascii="Times New Roman" w:hAnsi="Times New Roman"/>
+          <w:color w:val="000000"/>
+          <w:sz w:val="28"/>
+          <w:szCs w:val="28"/>
+          <w:shd w:val="clear" w:color="auto" w:fill="FFFFFF"/>
+          <w:lang w:val="en-US"/>
+        </w:rPr>
+        <w:t>API</w:t>
+      </w:r>
+      <w:r>
+        <w:rPr>
+          <w:rFonts w:ascii="Times New Roman" w:hAnsi="Times New Roman"/>
+          <w:color w:val="000000"/>
+          <w:sz w:val="28"/>
+          <w:szCs w:val="28"/>
+          <w:shd w:val="clear" w:color="auto" w:fill="FFFFFF"/>
+        </w:rPr>
+        <w:t xml:space="preserve"> </w:t>
+      </w:r>
+      <w:r>
+        <w:rPr>
+          <w:rFonts w:ascii="Times New Roman" w:hAnsi="Times New Roman"/>
+          <w:color w:val="000000"/>
+          <w:sz w:val="28"/>
+          <w:szCs w:val="28"/>
+          <w:shd w:val="clear" w:color="auto" w:fill="FFFFFF"/>
+        </w:rPr>
+        <w:t>для предоставления клиентской части всех необходимых инструментов, таких как доступ к базе данных, взаимодействия с сущностями в ней.</w:t>
+      </w:r>
+      <w:r>
+        <w:rPr>
+          <w:rFonts w:ascii="Times New Roman" w:hAnsi="Times New Roman"/>
+          <w:color w:val="000000"/>
+          <w:sz w:val="28"/>
+          <w:szCs w:val="28"/>
+          <w:shd w:val="clear" w:color="auto" w:fill="FFFFFF"/>
+        </w:rPr>
+        <w:t xml:space="preserve"> Был разработан механизм разграничения на роли пользователей. Был внедрён механизм кэширования часто используемых данных.</w:t>
+      </w:r>
+    </w:p>
+    <w:p>
+      <w:pPr>
+        <w:spacing w:after="240"/>
+        <w:ind w:firstLine="709"/>
+        <w:rPr>
+          <w:rFonts w:ascii="Times New Roman" w:hAnsi="Times New Roman"/>
+          <w:color w:val="000000"/>
+          <w:sz w:val="28"/>
+          <w:szCs w:val="28"/>
+          <w:shd w:val="clear" w:color="auto" w:fill="FFFFFF"/>
+        </w:rPr>
+      </w:pPr>
     </w:p>
     <w:p>
       <w:pPr>
@@ -2782,7 +4134,6 @@
     </w:p>
     <w:p>
       <w:pPr>
-        <w:spacing w:line="360" w:lineRule="auto"/>
         <w:jc w:val="both"/>
         <w:rPr>
           <w:rFonts w:ascii="Times New Roman" w:hAnsi="Times New Roman"/>
@@ -2805,7 +4156,7 @@
       <w:pPr>
         <w:pStyle w:val="Heading1"/>
         <w:pageBreakBefore/>
-        <w:spacing w:before="0" w:after="240" w:line="360" w:lineRule="auto"/>
+        <w:spacing w:before="0" w:after="240"/>
         <w:ind w:firstLine="706"/>
         <w:jc w:val="center"/>
         <w:rPr>
@@ -2814,7 +4165,7 @@
           <w:color w:val="auto"/>
         </w:rPr>
       </w:pPr>
-      <w:bookmarkStart w:id="2" w:name="_Toc81163952"/>
+      <w:bookmarkStart w:id="3" w:name="_Toc101294231"/>
       <w:r>
         <w:rPr>
           <w:rFonts w:ascii="Times New Roman" w:hAnsi="Times New Roman" w:cs="Times New Roman"/>
@@ -2824,11 +4175,11 @@
         <w:lastRenderedPageBreak/>
         <w:t>Заключение</w:t>
       </w:r>
-      <w:bookmarkEnd w:id="2"/>
-    </w:p>
-    <w:p>
-      <w:pPr>
-        <w:spacing w:after="0" w:line="360" w:lineRule="auto"/>
+      <w:bookmarkEnd w:id="3"/>
+    </w:p>
+    <w:p>
+      <w:pPr>
+        <w:spacing w:after="0"/>
         <w:ind w:firstLine="709"/>
         <w:jc w:val="both"/>
         <w:rPr>
@@ -2877,7 +4228,7 @@
         <w:tabs>
           <w:tab w:val="left" w:pos="900"/>
         </w:tabs>
-        <w:spacing w:before="0" w:after="240" w:line="360" w:lineRule="auto"/>
+        <w:spacing w:before="0" w:after="240"/>
         <w:jc w:val="center"/>
         <w:rPr>
           <w:rFonts w:ascii="Times New Roman" w:hAnsi="Times New Roman" w:cs="Times New Roman"/>
@@ -2885,7 +4236,7 @@
           <w:color w:val="auto"/>
         </w:rPr>
       </w:pPr>
-      <w:bookmarkStart w:id="3" w:name="_Toc81163953"/>
+      <w:bookmarkStart w:id="4" w:name="_Toc101294232"/>
       <w:r>
         <w:rPr>
           <w:rFonts w:ascii="Times New Roman" w:hAnsi="Times New Roman" w:cs="Times New Roman"/>
@@ -2895,7 +4246,7 @@
         <w:lastRenderedPageBreak/>
         <w:t>Список использованной литературы</w:t>
       </w:r>
-      <w:bookmarkEnd w:id="3"/>
+      <w:bookmarkEnd w:id="4"/>
     </w:p>
     <w:p>
       <w:pPr>
@@ -2907,7 +4258,7 @@
         <w:tabs>
           <w:tab w:val="left" w:pos="900"/>
         </w:tabs>
-        <w:spacing w:after="0" w:line="360" w:lineRule="auto"/>
+        <w:spacing w:after="0"/>
         <w:ind w:left="0" w:firstLine="540"/>
         <w:jc w:val="both"/>
         <w:rPr>
@@ -2986,7 +4337,7 @@
         <w:tabs>
           <w:tab w:val="left" w:pos="900"/>
         </w:tabs>
-        <w:spacing w:after="0" w:line="360" w:lineRule="auto"/>
+        <w:spacing w:after="0"/>
         <w:ind w:left="0" w:firstLine="540"/>
         <w:jc w:val="both"/>
         <w:rPr>
@@ -3082,7 +4433,7 @@
         <w:tabs>
           <w:tab w:val="left" w:pos="900"/>
         </w:tabs>
-        <w:spacing w:after="0" w:line="360" w:lineRule="auto"/>
+        <w:spacing w:after="0"/>
         <w:ind w:left="0" w:firstLine="540"/>
         <w:jc w:val="both"/>
         <w:rPr>
@@ -3112,7 +4463,7 @@
         <w:tabs>
           <w:tab w:val="left" w:pos="900"/>
         </w:tabs>
-        <w:spacing w:after="0" w:line="360" w:lineRule="auto"/>
+        <w:spacing w:after="0"/>
         <w:ind w:left="0" w:firstLine="540"/>
         <w:jc w:val="both"/>
         <w:rPr>
@@ -3158,7 +4509,7 @@
         <w:tabs>
           <w:tab w:val="left" w:pos="900"/>
         </w:tabs>
-        <w:spacing w:after="0" w:line="360" w:lineRule="auto"/>
+        <w:spacing w:after="0"/>
         <w:ind w:left="0" w:firstLine="540"/>
         <w:jc w:val="both"/>
         <w:rPr>
@@ -3250,7 +4601,7 @@
         <w:tabs>
           <w:tab w:val="left" w:pos="900"/>
         </w:tabs>
-        <w:spacing w:after="0" w:line="360" w:lineRule="auto"/>
+        <w:spacing w:after="0"/>
         <w:ind w:left="0" w:firstLine="540"/>
         <w:jc w:val="both"/>
         <w:rPr>
@@ -3343,17 +4694,78 @@
 
 <file path=word/footer1.xml><?xml version="1.0" encoding="utf-8"?>
 <w:ftr xmlns:wpc="http://schemas.microsoft.com/office/word/2010/wordprocessingCanvas" xmlns:cx="http://schemas.microsoft.com/office/drawing/2014/chartex" xmlns:cx1="http://schemas.microsoft.com/office/drawing/2015/9/8/chartex" xmlns:cx2="http://schemas.microsoft.com/office/drawing/2015/10/21/chartex" xmlns:cx3="http://schemas.microsoft.com/office/drawing/2016/5/9/chartex" xmlns:cx4="http://schemas.microsoft.com/office/drawing/2016/5/10/chartex" xmlns:cx5="http://schemas.microsoft.com/office/drawing/2016/5/11/chartex" xmlns:cx6="http://schemas.microsoft.com/office/drawing/2016/5/12/chartex" xmlns:cx7="http://schemas.microsoft.com/office/drawing/2016/5/13/chartex" xmlns:cx8="http://schemas.microsoft.com/office/drawing/2016/5/14/chartex" xmlns:mc="http://schemas.openxmlformats.org/markup-compatibility/2006" xmlns:aink="http://schemas.microsoft.com/office/drawing/2016/ink" xmlns:am3d="http://schemas.microsoft.com/office/drawing/2017/model3d" xmlns:o="urn:schemas-microsoft-com:office:office" xmlns:r="http://schemas.openxmlformats.org/officeDocument/2006/relationships" xmlns:m="http://schemas.openxmlformats.org/officeDocument/2006/math" xmlns:v="urn:schemas-microsoft-com:vml" xmlns:wp14="http://schemas.microsoft.com/office/word/2010/wordprocessingDrawing" xmlns:wp="http://schemas.openxmlformats.org/drawingml/2006/wordprocessingDrawing" xmlns:w10="urn:schemas-microsoft-com:office:word" xmlns:w="http://schemas.openxmlformats.org/wordprocessingml/2006/main" xmlns:w14="http://schemas.microsoft.com/office/word/2010/wordml" xmlns:w15="http://schemas.microsoft.com/office/word/2012/wordml" xmlns:w16cex="http://schemas.microsoft.com/office/word/2018/wordml/cex" xmlns:w16cid="http://schemas.microsoft.com/office/word/2016/wordml/cid" xmlns:w16="http://schemas.microsoft.com/office/word/2018/wordml" xmlns:w16sdtdh="http://schemas.microsoft.com/office/word/2020/wordml/sdtdatahash" xmlns:w16se="http://schemas.microsoft.com/office/word/2015/wordml/symex" xmlns:wpg="http://schemas.microsoft.com/office/word/2010/wordprocessingGroup" xmlns:wpi="http://schemas.microsoft.com/office/word/2010/wordprocessingInk" xmlns:wne="http://schemas.microsoft.com/office/word/2006/wordml" xmlns:wps="http://schemas.microsoft.com/office/word/2010/wordprocessingShape" mc:Ignorable="w14 w15 w16se w16cid w16 w16cex w16sdtdh wp14">
-  <w:p>
-    <w:pPr>
-      <w:pStyle w:val="Footer"/>
-      <w:jc w:val="center"/>
+  <w:sdt>
+    <w:sdtPr>
+      <w:id w:val="-1007210314"/>
+      <w:docPartObj>
+        <w:docPartGallery w:val="Page Numbers (Bottom of Page)"/>
+        <w:docPartUnique/>
+      </w:docPartObj>
+    </w:sdtPr>
+    <w:sdtEndPr>
       <w:rPr>
         <w:rFonts w:ascii="Times New Roman" w:hAnsi="Times New Roman"/>
+        <w:noProof/>
         <w:sz w:val="28"/>
         <w:szCs w:val="28"/>
       </w:rPr>
-    </w:pPr>
-  </w:p>
+    </w:sdtEndPr>
+    <w:sdtContent>
+      <w:p>
+        <w:pPr>
+          <w:pStyle w:val="Footer"/>
+          <w:jc w:val="right"/>
+          <w:rPr>
+            <w:rFonts w:ascii="Times New Roman" w:hAnsi="Times New Roman"/>
+            <w:sz w:val="28"/>
+            <w:szCs w:val="28"/>
+          </w:rPr>
+        </w:pPr>
+        <w:r>
+          <w:rPr>
+            <w:rFonts w:ascii="Times New Roman" w:hAnsi="Times New Roman"/>
+            <w:sz w:val="28"/>
+            <w:szCs w:val="28"/>
+          </w:rPr>
+          <w:fldChar w:fldCharType="begin"/>
+        </w:r>
+        <w:r>
+          <w:rPr>
+            <w:rFonts w:ascii="Times New Roman" w:hAnsi="Times New Roman"/>
+            <w:sz w:val="28"/>
+            <w:szCs w:val="28"/>
+          </w:rPr>
+          <w:instrText xml:space="preserve"> PAGE   \* MERGEFORMAT </w:instrText>
+        </w:r>
+        <w:r>
+          <w:rPr>
+            <w:rFonts w:ascii="Times New Roman" w:hAnsi="Times New Roman"/>
+            <w:sz w:val="28"/>
+            <w:szCs w:val="28"/>
+          </w:rPr>
+          <w:fldChar w:fldCharType="separate"/>
+        </w:r>
+        <w:r>
+          <w:rPr>
+            <w:rFonts w:ascii="Times New Roman" w:hAnsi="Times New Roman"/>
+            <w:noProof/>
+            <w:sz w:val="28"/>
+            <w:szCs w:val="28"/>
+          </w:rPr>
+          <w:t>2</w:t>
+        </w:r>
+        <w:r>
+          <w:rPr>
+            <w:rFonts w:ascii="Times New Roman" w:hAnsi="Times New Roman"/>
+            <w:noProof/>
+            <w:sz w:val="28"/>
+            <w:szCs w:val="28"/>
+          </w:rPr>
+          <w:fldChar w:fldCharType="end"/>
+        </w:r>
+      </w:p>
+    </w:sdtContent>
+  </w:sdt>
 </w:ftr>
 </file>
 
@@ -3649,6 +5061,147 @@
     </w:lvl>
   </w:abstractNum>
   <w:abstractNum w:abstractNumId="3" w15:restartNumberingAfterBreak="0">
+    <w:nsid w:val="1C8D75B8"/>
+    <w:multiLevelType w:val="multilevel"/>
+    <w:tmpl w:val="F0CA0604"/>
+    <w:lvl w:ilvl="0">
+      <w:start w:val="1"/>
+      <w:numFmt w:val="bullet"/>
+      <w:lvlText w:val=""/>
+      <w:lvlJc w:val="left"/>
+      <w:pPr>
+        <w:tabs>
+          <w:tab w:val="num" w:pos="720"/>
+        </w:tabs>
+        <w:ind w:left="720" w:hanging="360"/>
+      </w:pPr>
+      <w:rPr>
+        <w:rFonts w:ascii="Symbol" w:hAnsi="Symbol" w:hint="default"/>
+        <w:sz w:val="20"/>
+      </w:rPr>
+    </w:lvl>
+    <w:lvl w:ilvl="1" w:tentative="1">
+      <w:numFmt w:val="bullet"/>
+      <w:lvlText w:val=""/>
+      <w:lvlJc w:val="left"/>
+      <w:pPr>
+        <w:tabs>
+          <w:tab w:val="num" w:pos="1440"/>
+        </w:tabs>
+        <w:ind w:left="1440" w:hanging="360"/>
+      </w:pPr>
+      <w:rPr>
+        <w:rFonts w:ascii="Symbol" w:hAnsi="Symbol" w:hint="default"/>
+        <w:sz w:val="20"/>
+      </w:rPr>
+    </w:lvl>
+    <w:lvl w:ilvl="2" w:tentative="1">
+      <w:numFmt w:val="bullet"/>
+      <w:lvlText w:val=""/>
+      <w:lvlJc w:val="left"/>
+      <w:pPr>
+        <w:tabs>
+          <w:tab w:val="num" w:pos="2160"/>
+        </w:tabs>
+        <w:ind w:left="2160" w:hanging="360"/>
+      </w:pPr>
+      <w:rPr>
+        <w:rFonts w:ascii="Symbol" w:hAnsi="Symbol" w:hint="default"/>
+        <w:sz w:val="20"/>
+      </w:rPr>
+    </w:lvl>
+    <w:lvl w:ilvl="3" w:tentative="1">
+      <w:numFmt w:val="bullet"/>
+      <w:lvlText w:val=""/>
+      <w:lvlJc w:val="left"/>
+      <w:pPr>
+        <w:tabs>
+          <w:tab w:val="num" w:pos="2880"/>
+        </w:tabs>
+        <w:ind w:left="2880" w:hanging="360"/>
+      </w:pPr>
+      <w:rPr>
+        <w:rFonts w:ascii="Symbol" w:hAnsi="Symbol" w:hint="default"/>
+        <w:sz w:val="20"/>
+      </w:rPr>
+    </w:lvl>
+    <w:lvl w:ilvl="4" w:tentative="1">
+      <w:numFmt w:val="bullet"/>
+      <w:lvlText w:val=""/>
+      <w:lvlJc w:val="left"/>
+      <w:pPr>
+        <w:tabs>
+          <w:tab w:val="num" w:pos="3600"/>
+        </w:tabs>
+        <w:ind w:left="3600" w:hanging="360"/>
+      </w:pPr>
+      <w:rPr>
+        <w:rFonts w:ascii="Symbol" w:hAnsi="Symbol" w:hint="default"/>
+        <w:sz w:val="20"/>
+      </w:rPr>
+    </w:lvl>
+    <w:lvl w:ilvl="5" w:tentative="1">
+      <w:numFmt w:val="bullet"/>
+      <w:lvlText w:val=""/>
+      <w:lvlJc w:val="left"/>
+      <w:pPr>
+        <w:tabs>
+          <w:tab w:val="num" w:pos="4320"/>
+        </w:tabs>
+        <w:ind w:left="4320" w:hanging="360"/>
+      </w:pPr>
+      <w:rPr>
+        <w:rFonts w:ascii="Symbol" w:hAnsi="Symbol" w:hint="default"/>
+        <w:sz w:val="20"/>
+      </w:rPr>
+    </w:lvl>
+    <w:lvl w:ilvl="6" w:tentative="1">
+      <w:numFmt w:val="bullet"/>
+      <w:lvlText w:val=""/>
+      <w:lvlJc w:val="left"/>
+      <w:pPr>
+        <w:tabs>
+          <w:tab w:val="num" w:pos="5040"/>
+        </w:tabs>
+        <w:ind w:left="5040" w:hanging="360"/>
+      </w:pPr>
+      <w:rPr>
+        <w:rFonts w:ascii="Symbol" w:hAnsi="Symbol" w:hint="default"/>
+        <w:sz w:val="20"/>
+      </w:rPr>
+    </w:lvl>
+    <w:lvl w:ilvl="7" w:tentative="1">
+      <w:numFmt w:val="bullet"/>
+      <w:lvlText w:val=""/>
+      <w:lvlJc w:val="left"/>
+      <w:pPr>
+        <w:tabs>
+          <w:tab w:val="num" w:pos="5760"/>
+        </w:tabs>
+        <w:ind w:left="5760" w:hanging="360"/>
+      </w:pPr>
+      <w:rPr>
+        <w:rFonts w:ascii="Symbol" w:hAnsi="Symbol" w:hint="default"/>
+        <w:sz w:val="20"/>
+      </w:rPr>
+    </w:lvl>
+    <w:lvl w:ilvl="8" w:tentative="1">
+      <w:numFmt w:val="bullet"/>
+      <w:lvlText w:val=""/>
+      <w:lvlJc w:val="left"/>
+      <w:pPr>
+        <w:tabs>
+          <w:tab w:val="num" w:pos="6480"/>
+        </w:tabs>
+        <w:ind w:left="6480" w:hanging="360"/>
+      </w:pPr>
+      <w:rPr>
+        <w:rFonts w:ascii="Symbol" w:hAnsi="Symbol" w:hint="default"/>
+        <w:sz w:val="20"/>
+      </w:rPr>
+    </w:lvl>
+  </w:abstractNum>
+  <w:abstractNum w:abstractNumId="4" w15:restartNumberingAfterBreak="0">
     <w:nsid w:val="1D463137"/>
     <w:multiLevelType w:val="hybridMultilevel"/>
     <w:tmpl w:val="77E89930"/>
@@ -3737,7 +5290,7 @@
       </w:pPr>
     </w:lvl>
   </w:abstractNum>
-  <w:abstractNum w:abstractNumId="4" w15:restartNumberingAfterBreak="0">
+  <w:abstractNum w:abstractNumId="5" w15:restartNumberingAfterBreak="0">
     <w:nsid w:val="2291581F"/>
     <w:multiLevelType w:val="hybridMultilevel"/>
     <w:tmpl w:val="4230BFAA"/>
@@ -3826,7 +5379,261 @@
       </w:pPr>
     </w:lvl>
   </w:abstractNum>
-  <w:abstractNum w:abstractNumId="5" w15:restartNumberingAfterBreak="0">
+  <w:abstractNum w:abstractNumId="6" w15:restartNumberingAfterBreak="0">
+    <w:nsid w:val="60224ED6"/>
+    <w:multiLevelType w:val="multilevel"/>
+    <w:tmpl w:val="483ED63C"/>
+    <w:lvl w:ilvl="0">
+      <w:start w:val="1"/>
+      <w:numFmt w:val="bullet"/>
+      <w:lvlText w:val=""/>
+      <w:lvlJc w:val="left"/>
+      <w:pPr>
+        <w:tabs>
+          <w:tab w:val="num" w:pos="720"/>
+        </w:tabs>
+        <w:ind w:left="720" w:hanging="360"/>
+      </w:pPr>
+      <w:rPr>
+        <w:rFonts w:ascii="Symbol" w:hAnsi="Symbol" w:hint="default"/>
+        <w:sz w:val="20"/>
+      </w:rPr>
+    </w:lvl>
+    <w:lvl w:ilvl="1" w:tentative="1">
+      <w:numFmt w:val="bullet"/>
+      <w:lvlText w:val=""/>
+      <w:lvlJc w:val="left"/>
+      <w:pPr>
+        <w:tabs>
+          <w:tab w:val="num" w:pos="1440"/>
+        </w:tabs>
+        <w:ind w:left="1440" w:hanging="360"/>
+      </w:pPr>
+      <w:rPr>
+        <w:rFonts w:ascii="Symbol" w:hAnsi="Symbol" w:hint="default"/>
+        <w:sz w:val="20"/>
+      </w:rPr>
+    </w:lvl>
+    <w:lvl w:ilvl="2" w:tentative="1">
+      <w:numFmt w:val="bullet"/>
+      <w:lvlText w:val=""/>
+      <w:lvlJc w:val="left"/>
+      <w:pPr>
+        <w:tabs>
+          <w:tab w:val="num" w:pos="2160"/>
+        </w:tabs>
+        <w:ind w:left="2160" w:hanging="360"/>
+      </w:pPr>
+      <w:rPr>
+        <w:rFonts w:ascii="Symbol" w:hAnsi="Symbol" w:hint="default"/>
+        <w:sz w:val="20"/>
+      </w:rPr>
+    </w:lvl>
+    <w:lvl w:ilvl="3" w:tentative="1">
+      <w:numFmt w:val="bullet"/>
+      <w:lvlText w:val=""/>
+      <w:lvlJc w:val="left"/>
+      <w:pPr>
+        <w:tabs>
+          <w:tab w:val="num" w:pos="2880"/>
+        </w:tabs>
+        <w:ind w:left="2880" w:hanging="360"/>
+      </w:pPr>
+      <w:rPr>
+        <w:rFonts w:ascii="Symbol" w:hAnsi="Symbol" w:hint="default"/>
+        <w:sz w:val="20"/>
+      </w:rPr>
+    </w:lvl>
+    <w:lvl w:ilvl="4" w:tentative="1">
+      <w:numFmt w:val="bullet"/>
+      <w:lvlText w:val=""/>
+      <w:lvlJc w:val="left"/>
+      <w:pPr>
+        <w:tabs>
+          <w:tab w:val="num" w:pos="3600"/>
+        </w:tabs>
+        <w:ind w:left="3600" w:hanging="360"/>
+      </w:pPr>
+      <w:rPr>
+        <w:rFonts w:ascii="Symbol" w:hAnsi="Symbol" w:hint="default"/>
+        <w:sz w:val="20"/>
+      </w:rPr>
+    </w:lvl>
+    <w:lvl w:ilvl="5" w:tentative="1">
+      <w:numFmt w:val="bullet"/>
+      <w:lvlText w:val=""/>
+      <w:lvlJc w:val="left"/>
+      <w:pPr>
+        <w:tabs>
+          <w:tab w:val="num" w:pos="4320"/>
+        </w:tabs>
+        <w:ind w:left="4320" w:hanging="360"/>
+      </w:pPr>
+      <w:rPr>
+        <w:rFonts w:ascii="Symbol" w:hAnsi="Symbol" w:hint="default"/>
+        <w:sz w:val="20"/>
+      </w:rPr>
+    </w:lvl>
+    <w:lvl w:ilvl="6" w:tentative="1">
+      <w:numFmt w:val="bullet"/>
+      <w:lvlText w:val=""/>
+      <w:lvlJc w:val="left"/>
+      <w:pPr>
+        <w:tabs>
+          <w:tab w:val="num" w:pos="5040"/>
+        </w:tabs>
+        <w:ind w:left="5040" w:hanging="360"/>
+      </w:pPr>
+      <w:rPr>
+        <w:rFonts w:ascii="Symbol" w:hAnsi="Symbol" w:hint="default"/>
+        <w:sz w:val="20"/>
+      </w:rPr>
+    </w:lvl>
+    <w:lvl w:ilvl="7" w:tentative="1">
+      <w:numFmt w:val="bullet"/>
+      <w:lvlText w:val=""/>
+      <w:lvlJc w:val="left"/>
+      <w:pPr>
+        <w:tabs>
+          <w:tab w:val="num" w:pos="5760"/>
+        </w:tabs>
+        <w:ind w:left="5760" w:hanging="360"/>
+      </w:pPr>
+      <w:rPr>
+        <w:rFonts w:ascii="Symbol" w:hAnsi="Symbol" w:hint="default"/>
+        <w:sz w:val="20"/>
+      </w:rPr>
+    </w:lvl>
+    <w:lvl w:ilvl="8" w:tentative="1">
+      <w:numFmt w:val="bullet"/>
+      <w:lvlText w:val=""/>
+      <w:lvlJc w:val="left"/>
+      <w:pPr>
+        <w:tabs>
+          <w:tab w:val="num" w:pos="6480"/>
+        </w:tabs>
+        <w:ind w:left="6480" w:hanging="360"/>
+      </w:pPr>
+      <w:rPr>
+        <w:rFonts w:ascii="Symbol" w:hAnsi="Symbol" w:hint="default"/>
+        <w:sz w:val="20"/>
+      </w:rPr>
+    </w:lvl>
+  </w:abstractNum>
+  <w:abstractNum w:abstractNumId="7" w15:restartNumberingAfterBreak="0">
+    <w:nsid w:val="62E40DE2"/>
+    <w:multiLevelType w:val="hybridMultilevel"/>
+    <w:tmpl w:val="944C9FCA"/>
+    <w:lvl w:ilvl="0" w:tplc="7EB434C4">
+      <w:start w:val="2"/>
+      <w:numFmt w:val="bullet"/>
+      <w:lvlText w:val="-"/>
+      <w:lvlJc w:val="left"/>
+      <w:pPr>
+        <w:ind w:left="1429" w:hanging="360"/>
+      </w:pPr>
+      <w:rPr>
+        <w:rFonts w:ascii="Times New Roman" w:eastAsia="Times New Roman" w:hAnsi="Times New Roman" w:cs="Times New Roman" w:hint="default"/>
+      </w:rPr>
+    </w:lvl>
+    <w:lvl w:ilvl="1" w:tplc="B372B99A" w:tentative="1">
+      <w:start w:val="1"/>
+      <w:numFmt w:val="bullet"/>
+      <w:lvlText w:val="o"/>
+      <w:lvlJc w:val="left"/>
+      <w:pPr>
+        <w:ind w:left="2149" w:hanging="360"/>
+      </w:pPr>
+      <w:rPr>
+        <w:rFonts w:ascii="Courier New" w:hAnsi="Courier New" w:cs="Courier New" w:hint="default"/>
+      </w:rPr>
+    </w:lvl>
+    <w:lvl w:ilvl="2" w:tplc="ED429300" w:tentative="1">
+      <w:start w:val="1"/>
+      <w:numFmt w:val="bullet"/>
+      <w:lvlText w:val=""/>
+      <w:lvlJc w:val="left"/>
+      <w:pPr>
+        <w:ind w:left="2869" w:hanging="360"/>
+      </w:pPr>
+      <w:rPr>
+        <w:rFonts w:ascii="Wingdings" w:hAnsi="Wingdings" w:hint="default"/>
+      </w:rPr>
+    </w:lvl>
+    <w:lvl w:ilvl="3" w:tplc="CA4A0B1A" w:tentative="1">
+      <w:start w:val="1"/>
+      <w:numFmt w:val="bullet"/>
+      <w:lvlText w:val=""/>
+      <w:lvlJc w:val="left"/>
+      <w:pPr>
+        <w:ind w:left="3589" w:hanging="360"/>
+      </w:pPr>
+      <w:rPr>
+        <w:rFonts w:ascii="Symbol" w:hAnsi="Symbol" w:hint="default"/>
+      </w:rPr>
+    </w:lvl>
+    <w:lvl w:ilvl="4" w:tplc="5E568C38" w:tentative="1">
+      <w:start w:val="1"/>
+      <w:numFmt w:val="bullet"/>
+      <w:lvlText w:val="o"/>
+      <w:lvlJc w:val="left"/>
+      <w:pPr>
+        <w:ind w:left="4309" w:hanging="360"/>
+      </w:pPr>
+      <w:rPr>
+        <w:rFonts w:ascii="Courier New" w:hAnsi="Courier New" w:cs="Courier New" w:hint="default"/>
+      </w:rPr>
+    </w:lvl>
+    <w:lvl w:ilvl="5" w:tplc="AA006DCA" w:tentative="1">
+      <w:start w:val="1"/>
+      <w:numFmt w:val="bullet"/>
+      <w:lvlText w:val=""/>
+      <w:lvlJc w:val="left"/>
+      <w:pPr>
+        <w:ind w:left="5029" w:hanging="360"/>
+      </w:pPr>
+      <w:rPr>
+        <w:rFonts w:ascii="Wingdings" w:hAnsi="Wingdings" w:hint="default"/>
+      </w:rPr>
+    </w:lvl>
+    <w:lvl w:ilvl="6" w:tplc="6A942B80" w:tentative="1">
+      <w:start w:val="1"/>
+      <w:numFmt w:val="bullet"/>
+      <w:lvlText w:val=""/>
+      <w:lvlJc w:val="left"/>
+      <w:pPr>
+        <w:ind w:left="5749" w:hanging="360"/>
+      </w:pPr>
+      <w:rPr>
+        <w:rFonts w:ascii="Symbol" w:hAnsi="Symbol" w:hint="default"/>
+      </w:rPr>
+    </w:lvl>
+    <w:lvl w:ilvl="7" w:tplc="1CC4F148" w:tentative="1">
+      <w:start w:val="1"/>
+      <w:numFmt w:val="bullet"/>
+      <w:lvlText w:val="o"/>
+      <w:lvlJc w:val="left"/>
+      <w:pPr>
+        <w:ind w:left="6469" w:hanging="360"/>
+      </w:pPr>
+      <w:rPr>
+        <w:rFonts w:ascii="Courier New" w:hAnsi="Courier New" w:cs="Courier New" w:hint="default"/>
+      </w:rPr>
+    </w:lvl>
+    <w:lvl w:ilvl="8" w:tplc="083419B2" w:tentative="1">
+      <w:start w:val="1"/>
+      <w:numFmt w:val="bullet"/>
+      <w:lvlText w:val=""/>
+      <w:lvlJc w:val="left"/>
+      <w:pPr>
+        <w:ind w:left="7189" w:hanging="360"/>
+      </w:pPr>
+      <w:rPr>
+        <w:rFonts w:ascii="Wingdings" w:hAnsi="Wingdings" w:hint="default"/>
+      </w:rPr>
+    </w:lvl>
+  </w:abstractNum>
+  <w:abstractNum w:abstractNumId="8" w15:restartNumberingAfterBreak="0">
     <w:nsid w:val="67C96601"/>
     <w:multiLevelType w:val="hybridMultilevel"/>
     <w:tmpl w:val="075A52B0"/>
@@ -3915,7 +5722,112 @@
       </w:pPr>
     </w:lvl>
   </w:abstractNum>
-  <w:abstractNum w:abstractNumId="6" w15:restartNumberingAfterBreak="0">
+  <w:abstractNum w:abstractNumId="9" w15:restartNumberingAfterBreak="0">
+    <w:nsid w:val="69C87A27"/>
+    <w:multiLevelType w:val="multilevel"/>
+    <w:tmpl w:val="0EFC3A46"/>
+    <w:lvl w:ilvl="0">
+      <w:start w:val="1"/>
+      <w:numFmt w:val="decimal"/>
+      <w:lvlText w:val="%1."/>
+      <w:lvlJc w:val="left"/>
+      <w:pPr>
+        <w:tabs>
+          <w:tab w:val="num" w:pos="720"/>
+        </w:tabs>
+        <w:ind w:left="720" w:hanging="360"/>
+      </w:pPr>
+    </w:lvl>
+    <w:lvl w:ilvl="1" w:tentative="1">
+      <w:numFmt w:val="decimal"/>
+      <w:lvlText w:val="%2."/>
+      <w:lvlJc w:val="left"/>
+      <w:pPr>
+        <w:tabs>
+          <w:tab w:val="num" w:pos="1440"/>
+        </w:tabs>
+        <w:ind w:left="1440" w:hanging="360"/>
+      </w:pPr>
+    </w:lvl>
+    <w:lvl w:ilvl="2" w:tentative="1">
+      <w:numFmt w:val="decimal"/>
+      <w:lvlText w:val="%3."/>
+      <w:lvlJc w:val="left"/>
+      <w:pPr>
+        <w:tabs>
+          <w:tab w:val="num" w:pos="2160"/>
+        </w:tabs>
+        <w:ind w:left="2160" w:hanging="360"/>
+      </w:pPr>
+    </w:lvl>
+    <w:lvl w:ilvl="3" w:tentative="1">
+      <w:numFmt w:val="decimal"/>
+      <w:lvlText w:val="%4."/>
+      <w:lvlJc w:val="left"/>
+      <w:pPr>
+        <w:tabs>
+          <w:tab w:val="num" w:pos="2880"/>
+        </w:tabs>
+        <w:ind w:left="2880" w:hanging="360"/>
+      </w:pPr>
+    </w:lvl>
+    <w:lvl w:ilvl="4" w:tentative="1">
+      <w:numFmt w:val="decimal"/>
+      <w:lvlText w:val="%5."/>
+      <w:lvlJc w:val="left"/>
+      <w:pPr>
+        <w:tabs>
+          <w:tab w:val="num" w:pos="3600"/>
+        </w:tabs>
+        <w:ind w:left="3600" w:hanging="360"/>
+      </w:pPr>
+    </w:lvl>
+    <w:lvl w:ilvl="5" w:tentative="1">
+      <w:numFmt w:val="decimal"/>
+      <w:lvlText w:val="%6."/>
+      <w:lvlJc w:val="left"/>
+      <w:pPr>
+        <w:tabs>
+          <w:tab w:val="num" w:pos="4320"/>
+        </w:tabs>
+        <w:ind w:left="4320" w:hanging="360"/>
+      </w:pPr>
+    </w:lvl>
+    <w:lvl w:ilvl="6" w:tentative="1">
+      <w:numFmt w:val="decimal"/>
+      <w:lvlText w:val="%7."/>
+      <w:lvlJc w:val="left"/>
+      <w:pPr>
+        <w:tabs>
+          <w:tab w:val="num" w:pos="5040"/>
+        </w:tabs>
+        <w:ind w:left="5040" w:hanging="360"/>
+      </w:pPr>
+    </w:lvl>
+    <w:lvl w:ilvl="7" w:tentative="1">
+      <w:numFmt w:val="decimal"/>
+      <w:lvlText w:val="%8."/>
+      <w:lvlJc w:val="left"/>
+      <w:pPr>
+        <w:tabs>
+          <w:tab w:val="num" w:pos="5760"/>
+        </w:tabs>
+        <w:ind w:left="5760" w:hanging="360"/>
+      </w:pPr>
+    </w:lvl>
+    <w:lvl w:ilvl="8" w:tentative="1">
+      <w:numFmt w:val="decimal"/>
+      <w:lvlText w:val="%9."/>
+      <w:lvlJc w:val="left"/>
+      <w:pPr>
+        <w:tabs>
+          <w:tab w:val="num" w:pos="6480"/>
+        </w:tabs>
+        <w:ind w:left="6480" w:hanging="360"/>
+      </w:pPr>
+    </w:lvl>
+  </w:abstractNum>
+  <w:abstractNum w:abstractNumId="10" w15:restartNumberingAfterBreak="0">
     <w:nsid w:val="72DB0644"/>
     <w:multiLevelType w:val="hybridMultilevel"/>
     <w:tmpl w:val="0D1E790E"/>
@@ -4028,8 +5940,121 @@
       </w:rPr>
     </w:lvl>
   </w:abstractNum>
+  <w:abstractNum w:abstractNumId="11" w15:restartNumberingAfterBreak="0">
+    <w:nsid w:val="7E8503CB"/>
+    <w:multiLevelType w:val="hybridMultilevel"/>
+    <w:tmpl w:val="7F9E5332"/>
+    <w:lvl w:ilvl="0" w:tplc="0CD83F52">
+      <w:start w:val="2"/>
+      <w:numFmt w:val="bullet"/>
+      <w:lvlText w:val="-"/>
+      <w:lvlJc w:val="left"/>
+      <w:pPr>
+        <w:ind w:left="1429" w:hanging="360"/>
+      </w:pPr>
+      <w:rPr>
+        <w:rFonts w:ascii="Times New Roman" w:eastAsia="Times New Roman" w:hAnsi="Times New Roman" w:cs="Times New Roman" w:hint="default"/>
+      </w:rPr>
+    </w:lvl>
+    <w:lvl w:ilvl="1" w:tplc="837E0C98" w:tentative="1">
+      <w:start w:val="1"/>
+      <w:numFmt w:val="bullet"/>
+      <w:lvlText w:val="o"/>
+      <w:lvlJc w:val="left"/>
+      <w:pPr>
+        <w:ind w:left="2149" w:hanging="360"/>
+      </w:pPr>
+      <w:rPr>
+        <w:rFonts w:ascii="Courier New" w:hAnsi="Courier New" w:cs="Courier New" w:hint="default"/>
+      </w:rPr>
+    </w:lvl>
+    <w:lvl w:ilvl="2" w:tplc="7A021EAE" w:tentative="1">
+      <w:start w:val="1"/>
+      <w:numFmt w:val="bullet"/>
+      <w:lvlText w:val=""/>
+      <w:lvlJc w:val="left"/>
+      <w:pPr>
+        <w:ind w:left="2869" w:hanging="360"/>
+      </w:pPr>
+      <w:rPr>
+        <w:rFonts w:ascii="Wingdings" w:hAnsi="Wingdings" w:hint="default"/>
+      </w:rPr>
+    </w:lvl>
+    <w:lvl w:ilvl="3" w:tplc="60307216" w:tentative="1">
+      <w:start w:val="1"/>
+      <w:numFmt w:val="bullet"/>
+      <w:lvlText w:val=""/>
+      <w:lvlJc w:val="left"/>
+      <w:pPr>
+        <w:ind w:left="3589" w:hanging="360"/>
+      </w:pPr>
+      <w:rPr>
+        <w:rFonts w:ascii="Symbol" w:hAnsi="Symbol" w:hint="default"/>
+      </w:rPr>
+    </w:lvl>
+    <w:lvl w:ilvl="4" w:tplc="2BB08492" w:tentative="1">
+      <w:start w:val="1"/>
+      <w:numFmt w:val="bullet"/>
+      <w:lvlText w:val="o"/>
+      <w:lvlJc w:val="left"/>
+      <w:pPr>
+        <w:ind w:left="4309" w:hanging="360"/>
+      </w:pPr>
+      <w:rPr>
+        <w:rFonts w:ascii="Courier New" w:hAnsi="Courier New" w:cs="Courier New" w:hint="default"/>
+      </w:rPr>
+    </w:lvl>
+    <w:lvl w:ilvl="5" w:tplc="55B2F7CC" w:tentative="1">
+      <w:start w:val="1"/>
+      <w:numFmt w:val="bullet"/>
+      <w:lvlText w:val=""/>
+      <w:lvlJc w:val="left"/>
+      <w:pPr>
+        <w:ind w:left="5029" w:hanging="360"/>
+      </w:pPr>
+      <w:rPr>
+        <w:rFonts w:ascii="Wingdings" w:hAnsi="Wingdings" w:hint="default"/>
+      </w:rPr>
+    </w:lvl>
+    <w:lvl w:ilvl="6" w:tplc="0AEC6080" w:tentative="1">
+      <w:start w:val="1"/>
+      <w:numFmt w:val="bullet"/>
+      <w:lvlText w:val=""/>
+      <w:lvlJc w:val="left"/>
+      <w:pPr>
+        <w:ind w:left="5749" w:hanging="360"/>
+      </w:pPr>
+      <w:rPr>
+        <w:rFonts w:ascii="Symbol" w:hAnsi="Symbol" w:hint="default"/>
+      </w:rPr>
+    </w:lvl>
+    <w:lvl w:ilvl="7" w:tplc="759AF914" w:tentative="1">
+      <w:start w:val="1"/>
+      <w:numFmt w:val="bullet"/>
+      <w:lvlText w:val="o"/>
+      <w:lvlJc w:val="left"/>
+      <w:pPr>
+        <w:ind w:left="6469" w:hanging="360"/>
+      </w:pPr>
+      <w:rPr>
+        <w:rFonts w:ascii="Courier New" w:hAnsi="Courier New" w:cs="Courier New" w:hint="default"/>
+      </w:rPr>
+    </w:lvl>
+    <w:lvl w:ilvl="8" w:tplc="1E2E492A" w:tentative="1">
+      <w:start w:val="1"/>
+      <w:numFmt w:val="bullet"/>
+      <w:lvlText w:val=""/>
+      <w:lvlJc w:val="left"/>
+      <w:pPr>
+        <w:ind w:left="7189" w:hanging="360"/>
+      </w:pPr>
+      <w:rPr>
+        <w:rFonts w:ascii="Wingdings" w:hAnsi="Wingdings" w:hint="default"/>
+      </w:rPr>
+    </w:lvl>
+  </w:abstractNum>
   <w:num w:numId="1">
-    <w:abstractNumId w:val="3"/>
+    <w:abstractNumId w:val="4"/>
   </w:num>
   <w:num w:numId="2">
     <w:abstractNumId w:val="2"/>
@@ -4041,12 +6066,27 @@
     <w:abstractNumId w:val="1"/>
   </w:num>
   <w:num w:numId="5">
+    <w:abstractNumId w:val="8"/>
+  </w:num>
+  <w:num w:numId="6">
     <w:abstractNumId w:val="5"/>
   </w:num>
-  <w:num w:numId="6">
-    <w:abstractNumId w:val="4"/>
+  <w:num w:numId="7">
+    <w:abstractNumId w:val="10"/>
   </w:num>
-  <w:num w:numId="7">
+  <w:num w:numId="8">
+    <w:abstractNumId w:val="11"/>
+  </w:num>
+  <w:num w:numId="9">
+    <w:abstractNumId w:val="7"/>
+  </w:num>
+  <w:num w:numId="10">
+    <w:abstractNumId w:val="9"/>
+  </w:num>
+  <w:num w:numId="11">
+    <w:abstractNumId w:val="3"/>
+  </w:num>
+  <w:num w:numId="12">
     <w:abstractNumId w:val="6"/>
   </w:num>
 </w:numbering>
@@ -4531,7 +6571,6 @@
   <w:style w:type="character" w:default="1" w:styleId="DefaultParagraphFont">
     <w:name w:val="Default Paragraph Font"/>
     <w:uiPriority w:val="1"/>
-    <w:semiHidden/>
     <w:unhideWhenUsed/>
   </w:style>
   <w:style w:type="table" w:default="1" w:styleId="TableNormal">
@@ -4779,6 +6818,35 @@
     <w:rPr>
       <w:color w:val="808080"/>
     </w:rPr>
+  </w:style>
+  <w:style w:type="paragraph" w:customStyle="1" w:styleId="paragraph">
+    <w:name w:val="paragraph"/>
+    <w:basedOn w:val="Normal"/>
+    <w:rsid w:val="00AB76AF"/>
+    <w:pPr>
+      <w:spacing w:before="100" w:beforeAutospacing="1" w:after="100" w:afterAutospacing="1" w:line="240" w:lineRule="auto"/>
+    </w:pPr>
+    <w:rPr>
+      <w:rFonts w:ascii="Times New Roman" w:eastAsia="Times New Roman" w:hAnsi="Times New Roman"/>
+      <w:sz w:val="24"/>
+      <w:szCs w:val="24"/>
+      <w:lang w:val="en-US"/>
+    </w:rPr>
+  </w:style>
+  <w:style w:type="character" w:customStyle="1" w:styleId="normaltextrun">
+    <w:name w:val="normaltextrun"/>
+    <w:basedOn w:val="DefaultParagraphFont"/>
+    <w:rsid w:val="00AB76AF"/>
+  </w:style>
+  <w:style w:type="character" w:customStyle="1" w:styleId="spellingerror">
+    <w:name w:val="spellingerror"/>
+    <w:basedOn w:val="DefaultParagraphFont"/>
+    <w:rsid w:val="00AB76AF"/>
+  </w:style>
+  <w:style w:type="character" w:customStyle="1" w:styleId="eop">
+    <w:name w:val="eop"/>
+    <w:basedOn w:val="DefaultParagraphFont"/>
+    <w:rsid w:val="00AB76AF"/>
   </w:style>
 </w:styles>
 </file>

--- a/Course4.2/Practice/ReportOstapenko.docx
+++ b/Course4.2/Practice/ReportOstapenko.docx
@@ -419,64 +419,60 @@
       <w:pPr>
         <w:widowControl w:val="0"/>
         <w:spacing w:after="0" w:line="360" w:lineRule="atLeast"/>
-        <w:ind w:firstLine="709"/>
-        <w:jc w:val="center"/>
-        <w:rPr>
-          <w:rFonts w:ascii="Times New Roman" w:hAnsi="Times New Roman"/>
-          <w:sz w:val="28"/>
-          <w:szCs w:val="28"/>
-        </w:rPr>
-      </w:pPr>
-    </w:p>
-    <w:p>
-      <w:pPr>
-        <w:widowControl w:val="0"/>
-        <w:spacing w:after="0" w:line="360" w:lineRule="atLeast"/>
-        <w:rPr>
-          <w:rFonts w:ascii="Times New Roman" w:hAnsi="Times New Roman"/>
-          <w:sz w:val="28"/>
-          <w:szCs w:val="28"/>
-        </w:rPr>
-      </w:pPr>
-      <w:r>
-        <w:rPr>
-          <w:rFonts w:ascii="Times New Roman" w:hAnsi="Times New Roman"/>
-          <w:sz w:val="28"/>
-          <w:szCs w:val="28"/>
-        </w:rPr>
-        <w:t>Руководитель</w:t>
-      </w:r>
-      <w:r>
-        <w:rPr>
-          <w:rFonts w:ascii="Times New Roman" w:hAnsi="Times New Roman"/>
-          <w:sz w:val="28"/>
-          <w:szCs w:val="28"/>
-        </w:rPr>
-        <w:t xml:space="preserve"> от университета</w:t>
-      </w:r>
-      <w:r>
-        <w:rPr>
-          <w:rFonts w:ascii="Times New Roman" w:hAnsi="Times New Roman"/>
-          <w:sz w:val="28"/>
-          <w:szCs w:val="28"/>
-        </w:rPr>
-        <w:t xml:space="preserve"> </w:t>
-      </w:r>
-      <w:r>
-        <w:rPr>
-          <w:rFonts w:ascii="Times New Roman" w:hAnsi="Times New Roman"/>
-          <w:sz w:val="28"/>
-          <w:szCs w:val="28"/>
-        </w:rPr>
-        <w:t xml:space="preserve"> </w:t>
-      </w:r>
-      <w:r>
-        <w:rPr>
-          <w:rFonts w:ascii="Times New Roman" w:hAnsi="Times New Roman"/>
-          <w:sz w:val="28"/>
-          <w:szCs w:val="28"/>
-        </w:rPr>
-        <w:t xml:space="preserve"> </w:t>
+        <w:rPr>
+          <w:rFonts w:ascii="Times New Roman" w:hAnsi="Times New Roman"/>
+          <w:sz w:val="28"/>
+          <w:szCs w:val="28"/>
+        </w:rPr>
+      </w:pPr>
+      <w:r>
+        <w:rPr>
+          <w:rFonts w:ascii="Times New Roman" w:hAnsi="Times New Roman"/>
+          <w:sz w:val="28"/>
+          <w:szCs w:val="28"/>
+        </w:rPr>
+        <w:t>Студент гр. АСОИ</w:t>
+      </w:r>
+      <w:r>
+        <w:rPr>
+          <w:rFonts w:ascii="Times New Roman" w:hAnsi="Times New Roman"/>
+          <w:sz w:val="28"/>
+          <w:szCs w:val="28"/>
+        </w:rPr>
+        <w:t>-</w:t>
+      </w:r>
+      <w:r>
+        <w:rPr>
+          <w:rFonts w:ascii="Times New Roman" w:hAnsi="Times New Roman"/>
+          <w:sz w:val="28"/>
+          <w:szCs w:val="28"/>
+        </w:rPr>
+        <w:t>181</w:t>
+      </w:r>
+      <w:r>
+        <w:rPr>
+          <w:rFonts w:ascii="Times New Roman" w:hAnsi="Times New Roman"/>
+          <w:sz w:val="28"/>
+          <w:szCs w:val="28"/>
+        </w:rPr>
+        <w:t xml:space="preserve">         </w:t>
+      </w:r>
+      <w:r>
+        <w:rPr>
+          <w:rFonts w:ascii="Times New Roman" w:hAnsi="Times New Roman"/>
+          <w:sz w:val="28"/>
+          <w:szCs w:val="28"/>
+        </w:rPr>
+        <w:t xml:space="preserve">  </w:t>
+      </w:r>
+      <w:r>
+        <w:rPr>
+          <w:rFonts w:ascii="Times New Roman" w:hAnsi="Times New Roman"/>
+          <w:sz w:val="28"/>
+          <w:szCs w:val="28"/>
+        </w:rPr>
+        <w:tab/>
+        <w:t xml:space="preserve">    </w:t>
       </w:r>
       <w:r>
         <w:rPr>
@@ -510,25 +506,7 @@
           <w:sz w:val="28"/>
           <w:szCs w:val="28"/>
         </w:rPr>
-        <w:t xml:space="preserve">   </w:t>
-      </w:r>
-      <w:proofErr w:type="spellStart"/>
-      <w:r>
-        <w:rPr>
-          <w:rFonts w:ascii="Times New Roman" w:hAnsi="Times New Roman"/>
-          <w:sz w:val="28"/>
-          <w:szCs w:val="28"/>
-        </w:rPr>
-        <w:t>Широченко</w:t>
-      </w:r>
-      <w:proofErr w:type="spellEnd"/>
-      <w:r>
-        <w:rPr>
-          <w:rFonts w:ascii="Times New Roman" w:hAnsi="Times New Roman"/>
-          <w:sz w:val="28"/>
-          <w:szCs w:val="28"/>
-        </w:rPr>
-        <w:t xml:space="preserve"> В. А.</w:t>
+        <w:t xml:space="preserve">    Остапенко А. К.</w:t>
       </w:r>
     </w:p>
     <w:p>
@@ -557,25 +535,23 @@
           <w:sz w:val="28"/>
           <w:szCs w:val="28"/>
         </w:rPr>
-        <w:t>(</w:t>
-      </w:r>
-      <w:proofErr w:type="gramStart"/>
-      <w:r>
-        <w:rPr>
-          <w:rFonts w:ascii="Times New Roman" w:hAnsi="Times New Roman"/>
-          <w:sz w:val="28"/>
-          <w:szCs w:val="28"/>
-        </w:rPr>
-        <w:t xml:space="preserve">подпись)   </w:t>
-      </w:r>
-      <w:proofErr w:type="gramEnd"/>
-      <w:r>
-        <w:rPr>
-          <w:rFonts w:ascii="Times New Roman" w:hAnsi="Times New Roman"/>
-          <w:sz w:val="28"/>
-          <w:szCs w:val="28"/>
-        </w:rPr>
-        <w:t xml:space="preserve">     (дата)</w:t>
+        <w:t xml:space="preserve">(подпись)      </w:t>
+      </w:r>
+      <w:r>
+        <w:rPr>
+          <w:rFonts w:ascii="Times New Roman" w:hAnsi="Times New Roman"/>
+          <w:sz w:val="28"/>
+          <w:szCs w:val="28"/>
+        </w:rPr>
+        <w:t>(дата</w:t>
+      </w:r>
+      <w:r>
+        <w:rPr>
+          <w:rFonts w:ascii="Times New Roman" w:hAnsi="Times New Roman"/>
+          <w:sz w:val="28"/>
+          <w:szCs w:val="28"/>
+        </w:rPr>
+        <w:t>)</w:t>
       </w:r>
     </w:p>
     <w:p>
@@ -628,7 +604,7 @@
           <w:sz w:val="28"/>
           <w:szCs w:val="28"/>
         </w:rPr>
-        <w:t xml:space="preserve"> от предприятия</w:t>
+        <w:t xml:space="preserve"> от университета</w:t>
       </w:r>
       <w:r>
         <w:rPr>
@@ -686,25 +662,15 @@
           <w:sz w:val="28"/>
           <w:szCs w:val="28"/>
         </w:rPr>
-        <w:t xml:space="preserve">    </w:t>
-      </w:r>
-      <w:proofErr w:type="spellStart"/>
-      <w:r>
-        <w:rPr>
-          <w:rFonts w:ascii="Times New Roman" w:hAnsi="Times New Roman"/>
-          <w:sz w:val="28"/>
-          <w:szCs w:val="28"/>
-        </w:rPr>
-        <w:t>Кастевич</w:t>
-      </w:r>
-      <w:proofErr w:type="spellEnd"/>
-      <w:r>
-        <w:rPr>
-          <w:rFonts w:ascii="Times New Roman" w:hAnsi="Times New Roman"/>
-          <w:sz w:val="28"/>
-          <w:szCs w:val="28"/>
-        </w:rPr>
-        <w:t xml:space="preserve"> И. Ю.</w:t>
+        <w:t xml:space="preserve">   </w:t>
+      </w:r>
+      <w:r>
+        <w:rPr>
+          <w:rFonts w:ascii="Times New Roman" w:hAnsi="Times New Roman"/>
+          <w:sz w:val="28"/>
+          <w:szCs w:val="28"/>
+        </w:rPr>
+        <w:t>Широченко В. А.</w:t>
       </w:r>
     </w:p>
     <w:p>
@@ -725,45 +691,16 @@
           <w:sz w:val="28"/>
           <w:szCs w:val="28"/>
         </w:rPr>
-        <w:t>(</w:t>
-      </w:r>
-      <w:proofErr w:type="gramStart"/>
-      <w:r>
-        <w:rPr>
-          <w:rFonts w:ascii="Times New Roman" w:hAnsi="Times New Roman"/>
-          <w:sz w:val="28"/>
-          <w:szCs w:val="28"/>
-        </w:rPr>
-        <w:t xml:space="preserve">подпись)   </w:t>
-      </w:r>
-      <w:proofErr w:type="gramEnd"/>
-      <w:r>
-        <w:rPr>
-          <w:rFonts w:ascii="Times New Roman" w:hAnsi="Times New Roman"/>
-          <w:sz w:val="28"/>
-          <w:szCs w:val="28"/>
-        </w:rPr>
-        <w:t xml:space="preserve">    </w:t>
-      </w:r>
-      <w:r>
-        <w:rPr>
-          <w:rFonts w:ascii="Times New Roman" w:hAnsi="Times New Roman"/>
-          <w:sz w:val="28"/>
-          <w:szCs w:val="28"/>
-        </w:rPr>
-        <w:t>(дата)</w:t>
-      </w:r>
-    </w:p>
-    <w:p>
-      <w:pPr>
-        <w:widowControl w:val="0"/>
-        <w:spacing w:after="0" w:line="360" w:lineRule="atLeast"/>
-        <w:rPr>
-          <w:rFonts w:ascii="Times New Roman" w:hAnsi="Times New Roman"/>
-          <w:sz w:val="28"/>
-          <w:szCs w:val="28"/>
-        </w:rPr>
-      </w:pPr>
+        <w:t xml:space="preserve"> </w:t>
+      </w:r>
+      <w:r>
+        <w:rPr>
+          <w:rFonts w:ascii="Times New Roman" w:hAnsi="Times New Roman"/>
+          <w:sz w:val="28"/>
+          <w:szCs w:val="28"/>
+        </w:rPr>
+        <w:t>(подпись)        (дата)</w:t>
+      </w:r>
     </w:p>
     <w:p>
       <w:pPr>
@@ -782,59 +719,97 @@
       <w:pPr>
         <w:widowControl w:val="0"/>
         <w:spacing w:after="0" w:line="360" w:lineRule="atLeast"/>
-        <w:rPr>
-          <w:rFonts w:ascii="Times New Roman" w:hAnsi="Times New Roman"/>
-          <w:sz w:val="28"/>
-          <w:szCs w:val="28"/>
-        </w:rPr>
-      </w:pPr>
-      <w:r>
-        <w:rPr>
-          <w:rFonts w:ascii="Times New Roman" w:hAnsi="Times New Roman"/>
-          <w:sz w:val="28"/>
-          <w:szCs w:val="28"/>
-        </w:rPr>
-        <w:t>Студент гр. АСОИ</w:t>
-      </w:r>
-      <w:r>
-        <w:rPr>
-          <w:rFonts w:ascii="Times New Roman" w:hAnsi="Times New Roman"/>
-          <w:sz w:val="28"/>
-          <w:szCs w:val="28"/>
-        </w:rPr>
-        <w:t>-</w:t>
-      </w:r>
-      <w:r>
-        <w:rPr>
-          <w:rFonts w:ascii="Times New Roman" w:hAnsi="Times New Roman"/>
-          <w:sz w:val="28"/>
-          <w:szCs w:val="28"/>
-        </w:rPr>
-        <w:t>181</w:t>
-      </w:r>
-      <w:r>
-        <w:rPr>
-          <w:rFonts w:ascii="Times New Roman" w:hAnsi="Times New Roman"/>
-          <w:sz w:val="28"/>
-          <w:szCs w:val="28"/>
-        </w:rPr>
-        <w:t xml:space="preserve">         </w:t>
-      </w:r>
-      <w:r>
-        <w:rPr>
-          <w:rFonts w:ascii="Times New Roman" w:hAnsi="Times New Roman"/>
-          <w:sz w:val="28"/>
-          <w:szCs w:val="28"/>
-        </w:rPr>
-        <w:t xml:space="preserve">  </w:t>
-      </w:r>
-      <w:r>
-        <w:rPr>
-          <w:rFonts w:ascii="Times New Roman" w:hAnsi="Times New Roman"/>
-          <w:sz w:val="28"/>
-          <w:szCs w:val="28"/>
-        </w:rPr>
-        <w:tab/>
+        <w:ind w:firstLine="709"/>
+        <w:jc w:val="center"/>
+        <w:rPr>
+          <w:rFonts w:ascii="Times New Roman" w:hAnsi="Times New Roman"/>
+          <w:sz w:val="28"/>
+          <w:szCs w:val="28"/>
+        </w:rPr>
+      </w:pPr>
+    </w:p>
+    <w:p>
+      <w:pPr>
+        <w:widowControl w:val="0"/>
+        <w:spacing w:after="0" w:line="360" w:lineRule="atLeast"/>
+        <w:rPr>
+          <w:rFonts w:ascii="Times New Roman" w:hAnsi="Times New Roman"/>
+          <w:sz w:val="28"/>
+          <w:szCs w:val="28"/>
+        </w:rPr>
+      </w:pPr>
+      <w:r>
+        <w:rPr>
+          <w:rFonts w:ascii="Times New Roman" w:hAnsi="Times New Roman"/>
+          <w:sz w:val="28"/>
+          <w:szCs w:val="28"/>
+        </w:rPr>
+        <w:t>Руководитель</w:t>
+      </w:r>
+      <w:r>
+        <w:rPr>
+          <w:rFonts w:ascii="Times New Roman" w:hAnsi="Times New Roman"/>
+          <w:sz w:val="28"/>
+          <w:szCs w:val="28"/>
+        </w:rPr>
+        <w:t xml:space="preserve"> от предприятия</w:t>
+      </w:r>
+      <w:r>
+        <w:rPr>
+          <w:rFonts w:ascii="Times New Roman" w:hAnsi="Times New Roman"/>
+          <w:sz w:val="28"/>
+          <w:szCs w:val="28"/>
+        </w:rPr>
+        <w:t xml:space="preserve"> </w:t>
+      </w:r>
+      <w:r>
+        <w:rPr>
+          <w:rFonts w:ascii="Times New Roman" w:hAnsi="Times New Roman"/>
+          <w:sz w:val="28"/>
+          <w:szCs w:val="28"/>
+        </w:rPr>
+        <w:t xml:space="preserve"> </w:t>
+      </w:r>
+      <w:r>
+        <w:rPr>
+          <w:rFonts w:ascii="Times New Roman" w:hAnsi="Times New Roman"/>
+          <w:sz w:val="28"/>
+          <w:szCs w:val="28"/>
+        </w:rPr>
+        <w:t xml:space="preserve"> </w:t>
+      </w:r>
+      <w:r>
+        <w:rPr>
+          <w:rFonts w:ascii="Times New Roman" w:hAnsi="Times New Roman"/>
+          <w:sz w:val="28"/>
+          <w:szCs w:val="28"/>
+          <w:u w:val="single"/>
+        </w:rPr>
+        <w:t xml:space="preserve">                       </w:t>
+      </w:r>
+      <w:r>
+        <w:rPr>
+          <w:rFonts w:ascii="Times New Roman" w:hAnsi="Times New Roman"/>
+          <w:sz w:val="28"/>
+          <w:szCs w:val="28"/>
+        </w:rPr>
+        <w:t xml:space="preserve">   </w:t>
+      </w:r>
+      <w:r>
+        <w:rPr>
+          <w:rFonts w:ascii="Times New Roman" w:hAnsi="Times New Roman"/>
+          <w:sz w:val="28"/>
+          <w:szCs w:val="28"/>
+          <w:u w:val="single"/>
+        </w:rPr>
+        <w:t xml:space="preserve">             </w:t>
+      </w:r>
+      <w:r>
+        <w:rPr>
+          <w:rFonts w:ascii="Times New Roman" w:hAnsi="Times New Roman"/>
+          <w:sz w:val="28"/>
+          <w:szCs w:val="28"/>
+        </w:rPr>
         <w:t xml:space="preserve">    </w:t>
       </w:r>
       <w:r>
@@ -842,82 +817,8 @@
           <w:rFonts w:ascii="Times New Roman" w:hAnsi="Times New Roman"/>
           <w:sz w:val="28"/>
           <w:szCs w:val="28"/>
-          <w:u w:val="single"/>
-        </w:rPr>
-        <w:t xml:space="preserve">                       </w:t>
-      </w:r>
-      <w:r>
-        <w:rPr>
-          <w:rFonts w:ascii="Times New Roman" w:hAnsi="Times New Roman"/>
-          <w:sz w:val="28"/>
-          <w:szCs w:val="28"/>
-        </w:rPr>
-        <w:t xml:space="preserve">   </w:t>
-      </w:r>
-      <w:r>
-        <w:rPr>
-          <w:rFonts w:ascii="Times New Roman" w:hAnsi="Times New Roman"/>
-          <w:sz w:val="28"/>
-          <w:szCs w:val="28"/>
-          <w:u w:val="single"/>
-        </w:rPr>
-        <w:t xml:space="preserve">             </w:t>
-      </w:r>
-      <w:r>
-        <w:rPr>
-          <w:rFonts w:ascii="Times New Roman" w:hAnsi="Times New Roman"/>
-          <w:sz w:val="28"/>
-          <w:szCs w:val="28"/>
-        </w:rPr>
-        <w:t xml:space="preserve">    </w:t>
-      </w:r>
-      <w:r>
-        <w:rPr>
-          <w:rFonts w:ascii="Times New Roman" w:hAnsi="Times New Roman"/>
-          <w:sz w:val="28"/>
-          <w:szCs w:val="28"/>
-        </w:rPr>
-        <w:t>Остапенко</w:t>
-      </w:r>
-      <w:r>
-        <w:rPr>
-          <w:rFonts w:ascii="Times New Roman" w:hAnsi="Times New Roman"/>
-          <w:sz w:val="28"/>
-          <w:szCs w:val="28"/>
-        </w:rPr>
-        <w:t xml:space="preserve"> </w:t>
-      </w:r>
-      <w:r>
-        <w:rPr>
-          <w:rFonts w:ascii="Times New Roman" w:hAnsi="Times New Roman"/>
-          <w:sz w:val="28"/>
-          <w:szCs w:val="28"/>
-        </w:rPr>
-        <w:t>А</w:t>
-      </w:r>
-      <w:r>
-        <w:rPr>
-          <w:rFonts w:ascii="Times New Roman" w:hAnsi="Times New Roman"/>
-          <w:sz w:val="28"/>
-          <w:szCs w:val="28"/>
-        </w:rPr>
-        <w:t xml:space="preserve">. </w:t>
-      </w:r>
-      <w:r>
-        <w:rPr>
-          <w:rFonts w:ascii="Times New Roman" w:hAnsi="Times New Roman"/>
-          <w:sz w:val="28"/>
-          <w:szCs w:val="28"/>
-        </w:rPr>
-        <w:t>К</w:t>
-      </w:r>
-      <w:r>
-        <w:rPr>
-          <w:rFonts w:ascii="Times New Roman" w:hAnsi="Times New Roman"/>
-          <w:sz w:val="28"/>
-          <w:szCs w:val="28"/>
-        </w:rPr>
-        <w:t>.</w:t>
+        </w:rPr>
+        <w:t>Широченко В. А.</w:t>
       </w:r>
     </w:p>
     <w:p>
@@ -938,50 +839,27 @@
           <w:sz w:val="28"/>
           <w:szCs w:val="28"/>
         </w:rPr>
-        <w:t xml:space="preserve"> </w:t>
-      </w:r>
-      <w:r>
-        <w:rPr>
-          <w:rFonts w:ascii="Times New Roman" w:hAnsi="Times New Roman"/>
-          <w:sz w:val="28"/>
-          <w:szCs w:val="28"/>
-        </w:rPr>
-        <w:t>(</w:t>
-      </w:r>
-      <w:proofErr w:type="gramStart"/>
-      <w:r>
-        <w:rPr>
-          <w:rFonts w:ascii="Times New Roman" w:hAnsi="Times New Roman"/>
-          <w:sz w:val="28"/>
-          <w:szCs w:val="28"/>
-        </w:rPr>
-        <w:t xml:space="preserve">подпись)   </w:t>
-      </w:r>
-      <w:proofErr w:type="gramEnd"/>
-      <w:r>
-        <w:rPr>
-          <w:rFonts w:ascii="Times New Roman" w:hAnsi="Times New Roman"/>
-          <w:sz w:val="28"/>
-          <w:szCs w:val="28"/>
-        </w:rPr>
-        <w:t xml:space="preserve">   </w:t>
-      </w:r>
-      <w:r>
-        <w:rPr>
-          <w:rFonts w:ascii="Times New Roman" w:hAnsi="Times New Roman"/>
-          <w:sz w:val="28"/>
-          <w:szCs w:val="28"/>
-        </w:rPr>
-        <w:t>(дата</w:t>
-      </w:r>
-      <w:r>
-        <w:rPr>
-          <w:rFonts w:ascii="Times New Roman" w:hAnsi="Times New Roman"/>
-          <w:sz w:val="28"/>
-          <w:szCs w:val="28"/>
-        </w:rPr>
-        <w:t>)</w:t>
-      </w:r>
+        <w:t xml:space="preserve">(подпись)       </w:t>
+      </w:r>
+      <w:r>
+        <w:rPr>
+          <w:rFonts w:ascii="Times New Roman" w:hAnsi="Times New Roman"/>
+          <w:sz w:val="28"/>
+          <w:szCs w:val="28"/>
+        </w:rPr>
+        <w:t>(дата)</w:t>
+      </w:r>
+    </w:p>
+    <w:p>
+      <w:pPr>
+        <w:widowControl w:val="0"/>
+        <w:spacing w:after="0" w:line="360" w:lineRule="atLeast"/>
+        <w:rPr>
+          <w:rFonts w:ascii="Times New Roman" w:hAnsi="Times New Roman"/>
+          <w:sz w:val="28"/>
+          <w:szCs w:val="28"/>
+        </w:rPr>
+      </w:pPr>
     </w:p>
     <w:p>
       <w:pPr>
@@ -1055,7 +933,16 @@
           <w:sz w:val="28"/>
           <w:szCs w:val="28"/>
         </w:rPr>
-        <w:t>, 2021</w:t>
+        <w:t>, 202</w:t>
+      </w:r>
+      <w:r>
+        <w:rPr>
+          <w:rFonts w:ascii="Times New Roman" w:hAnsi="Times New Roman"/>
+          <w:sz w:val="28"/>
+          <w:szCs w:val="28"/>
+          <w:lang w:val="en-US"/>
+        </w:rPr>
+        <w:t>2</w:t>
       </w:r>
       <w:r>
         <w:rPr>
@@ -1073,6 +960,8 @@
           <w:b w:val="0"/>
           <w:bCs w:val="0"/>
           <w:color w:val="auto"/>
+          <w:sz w:val="22"/>
+          <w:szCs w:val="22"/>
           <w:lang w:val="ru-RU" w:eastAsia="en-US"/>
         </w:rPr>
         <w:id w:val="66472752"/>
@@ -1628,49 +1517,7 @@
           <w:sz w:val="28"/>
           <w:szCs w:val="28"/>
         </w:rPr>
-        <w:t>Преддипломная практика была пройдена на предприятии</w:t>
-      </w:r>
-      <w:r>
-        <w:rPr>
-          <w:rFonts w:ascii="Times New Roman" w:hAnsi="Times New Roman"/>
-          <w:sz w:val="28"/>
-          <w:szCs w:val="28"/>
-        </w:rPr>
-        <w:t xml:space="preserve"> ИООО</w:t>
-      </w:r>
-      <w:r>
-        <w:rPr>
-          <w:rFonts w:ascii="Times New Roman" w:hAnsi="Times New Roman"/>
-          <w:sz w:val="28"/>
-          <w:szCs w:val="28"/>
-        </w:rPr>
-        <w:t xml:space="preserve"> «</w:t>
-      </w:r>
-      <w:r>
-        <w:rPr>
-          <w:rFonts w:ascii="Times New Roman" w:hAnsi="Times New Roman"/>
-          <w:sz w:val="28"/>
-          <w:szCs w:val="28"/>
-        </w:rPr>
-        <w:t xml:space="preserve">ЭПАМ </w:t>
-      </w:r>
-      <w:proofErr w:type="spellStart"/>
-      <w:r>
-        <w:rPr>
-          <w:rFonts w:ascii="Times New Roman" w:hAnsi="Times New Roman"/>
-          <w:sz w:val="28"/>
-          <w:szCs w:val="28"/>
-        </w:rPr>
-        <w:t>Системз</w:t>
-      </w:r>
-      <w:proofErr w:type="spellEnd"/>
-      <w:r>
-        <w:rPr>
-          <w:rFonts w:ascii="Times New Roman" w:hAnsi="Times New Roman"/>
-          <w:sz w:val="28"/>
-          <w:szCs w:val="28"/>
-        </w:rPr>
-        <w:t>».</w:t>
+        <w:t>Преддипломная практика была пройдена на предприятии ИООО «ЭПАМ Системз».</w:t>
       </w:r>
     </w:p>
     <w:p>
@@ -1690,15 +1537,7 @@
           <w:sz w:val="28"/>
           <w:szCs w:val="28"/>
         </w:rPr>
-        <w:t xml:space="preserve">Индивидуальное задание на практику было сформулировано следующим образом: изучить объект автоматизации, назначение, структуру и особенности функционирования; выявить недостатки и возможности повышения эффективности; осуществить постановку задачи дипломного проектирования; </w:t>
-      </w:r>
-      <w:r>
-        <w:rPr>
-          <w:rFonts w:ascii="Times New Roman" w:hAnsi="Times New Roman"/>
-          <w:sz w:val="28"/>
-          <w:szCs w:val="28"/>
-        </w:rPr>
-        <w:t>а</w:t>
+        <w:t>Индивидуальное задание на практику было сформулировано следующим образом: изучить объект автоматизации, назначение, структуру и особенности функционирования; выявить недостатки и возможности повышения эффективности; осуществить постановку задачи дипломного проектирования; а</w:t>
       </w:r>
       <w:r>
         <w:rPr>
@@ -1775,23 +1614,7 @@
           <w:sz w:val="28"/>
           <w:szCs w:val="28"/>
         </w:rPr>
-        <w:t xml:space="preserve">Соблюдение техники безопасности на всей территории </w:t>
-      </w:r>
-      <w:r>
-        <w:rPr>
-          <w:rFonts w:ascii="Times New Roman" w:hAnsi="Times New Roman"/>
-          <w:sz w:val="28"/>
-          <w:szCs w:val="28"/>
-        </w:rPr>
-        <w:t>офиса</w:t>
-      </w:r>
-      <w:r>
-        <w:rPr>
-          <w:rFonts w:ascii="Times New Roman" w:hAnsi="Times New Roman"/>
-          <w:sz w:val="28"/>
-          <w:szCs w:val="28"/>
-        </w:rPr>
-        <w:t>;</w:t>
+        <w:t>Соблюдение техники безопасности на всей территории офиса;</w:t>
       </w:r>
     </w:p>
     <w:p>
@@ -2119,7 +1942,43 @@
           <w:sz w:val="28"/>
           <w:szCs w:val="28"/>
         </w:rPr>
-        <w:t>Темой индивидуального задания была выбрана тема «</w:t>
+        <w:t>Тем</w:t>
+      </w:r>
+      <w:r>
+        <w:rPr>
+          <w:rFonts w:ascii="Times New Roman" w:hAnsi="Times New Roman"/>
+          <w:bCs/>
+          <w:sz w:val="28"/>
+          <w:szCs w:val="28"/>
+        </w:rPr>
+        <w:t>а</w:t>
+      </w:r>
+      <w:r>
+        <w:rPr>
+          <w:rFonts w:ascii="Times New Roman" w:hAnsi="Times New Roman"/>
+          <w:bCs/>
+          <w:sz w:val="28"/>
+          <w:szCs w:val="28"/>
+        </w:rPr>
+        <w:t xml:space="preserve"> индивидуального задания</w:t>
+      </w:r>
+      <w:r>
+        <w:rPr>
+          <w:rFonts w:ascii="Times New Roman" w:hAnsi="Times New Roman"/>
+          <w:bCs/>
+          <w:sz w:val="28"/>
+          <w:szCs w:val="28"/>
+        </w:rPr>
+        <w:t xml:space="preserve">: </w:t>
+      </w:r>
+      <w:r>
+        <w:rPr>
+          <w:rFonts w:ascii="Times New Roman" w:hAnsi="Times New Roman"/>
+          <w:bCs/>
+          <w:sz w:val="28"/>
+          <w:szCs w:val="28"/>
+        </w:rPr>
+        <w:t>«</w:t>
       </w:r>
       <w:bookmarkStart w:id="2" w:name="_Hlk101291647"/>
       <w:r>
@@ -2131,6 +1990,14 @@
         <w:t>Автоматизация процесса взаимодействия команды разработчиков</w:t>
       </w:r>
       <w:bookmarkEnd w:id="2"/>
+      <w:r>
+        <w:rPr>
+          <w:rFonts w:ascii="Times New Roman" w:hAnsi="Times New Roman"/>
+          <w:sz w:val="28"/>
+          <w:szCs w:val="28"/>
+        </w:rPr>
+        <w:t xml:space="preserve"> программного обеспечения</w:t>
+      </w:r>
       <w:r>
         <w:rPr>
           <w:rFonts w:ascii="Times New Roman" w:hAnsi="Times New Roman"/>
@@ -2582,7 +2449,106 @@
           <w:sz w:val="28"/>
           <w:szCs w:val="28"/>
         </w:rPr>
-        <w:t xml:space="preserve">Положим время, которое необходимо затратить для разработки всего проекта, равно </w:t>
+        <w:t>Для начала введём понятие критического пути</w:t>
+      </w:r>
+      <w:r>
+        <w:rPr>
+          <w:rFonts w:ascii="Times New Roman" w:hAnsi="Times New Roman"/>
+          <w:bCs/>
+          <w:sz w:val="28"/>
+          <w:szCs w:val="28"/>
+        </w:rPr>
+        <w:t xml:space="preserve">. </w:t>
+      </w:r>
+      <w:r>
+        <w:rPr>
+          <w:rFonts w:ascii="Times New Roman" w:hAnsi="Times New Roman"/>
+          <w:bCs/>
+          <w:sz w:val="28"/>
+          <w:szCs w:val="28"/>
+        </w:rPr>
+        <w:t xml:space="preserve">Критический путь состоит из самой длительной последовательности </w:t>
+      </w:r>
+      <w:r>
+        <w:rPr>
+          <w:rFonts w:ascii="Times New Roman" w:hAnsi="Times New Roman"/>
+          <w:bCs/>
+          <w:sz w:val="28"/>
+          <w:szCs w:val="28"/>
+        </w:rPr>
+        <w:t>задач</w:t>
+      </w:r>
+      <w:r>
+        <w:rPr>
+          <w:rFonts w:ascii="Times New Roman" w:hAnsi="Times New Roman"/>
+          <w:bCs/>
+          <w:sz w:val="28"/>
+          <w:szCs w:val="28"/>
+        </w:rPr>
+        <w:t xml:space="preserve"> от начала проекта до его завершения</w:t>
+      </w:r>
+      <w:r>
+        <w:rPr>
+          <w:rFonts w:ascii="Times New Roman" w:hAnsi="Times New Roman"/>
+          <w:bCs/>
+          <w:sz w:val="28"/>
+          <w:szCs w:val="28"/>
+        </w:rPr>
+        <w:t xml:space="preserve">. Тогда </w:t>
+      </w:r>
+      <w:r>
+        <w:rPr>
+          <w:rFonts w:ascii="Times New Roman" w:hAnsi="Times New Roman"/>
+          <w:bCs/>
+          <w:sz w:val="28"/>
+          <w:szCs w:val="28"/>
+        </w:rPr>
+        <w:t xml:space="preserve">время, которое необходимо затратить </w:t>
+      </w:r>
+      <w:r>
+        <w:rPr>
+          <w:rFonts w:ascii="Times New Roman" w:hAnsi="Times New Roman"/>
+          <w:bCs/>
+          <w:sz w:val="28"/>
+          <w:szCs w:val="28"/>
+        </w:rPr>
+        <w:t>на</w:t>
+      </w:r>
+      <w:r>
+        <w:rPr>
+          <w:rFonts w:ascii="Times New Roman" w:hAnsi="Times New Roman"/>
+          <w:bCs/>
+          <w:sz w:val="28"/>
+          <w:szCs w:val="28"/>
+        </w:rPr>
+        <w:t xml:space="preserve"> разработк</w:t>
+      </w:r>
+      <w:r>
+        <w:rPr>
+          <w:rFonts w:ascii="Times New Roman" w:hAnsi="Times New Roman"/>
+          <w:bCs/>
+          <w:sz w:val="28"/>
+          <w:szCs w:val="28"/>
+        </w:rPr>
+        <w:t>у</w:t>
+      </w:r>
+      <w:r>
+        <w:rPr>
+          <w:rFonts w:ascii="Times New Roman" w:hAnsi="Times New Roman"/>
+          <w:bCs/>
+          <w:sz w:val="28"/>
+          <w:szCs w:val="28"/>
+        </w:rPr>
+        <w:t xml:space="preserve"> всего проекта</w:t>
+      </w:r>
+      <w:r>
+        <w:rPr>
+          <w:rFonts w:ascii="Times New Roman" w:hAnsi="Times New Roman"/>
+          <w:bCs/>
+          <w:sz w:val="28"/>
+          <w:szCs w:val="28"/>
+        </w:rPr>
+        <w:t xml:space="preserve"> (</w:t>
       </w:r>
       <w:r>
         <w:rPr>
@@ -2592,8 +2558,54 @@
           <w:iCs/>
           <w:sz w:val="28"/>
           <w:szCs w:val="28"/>
+          <w:lang w:val="en-US"/>
         </w:rPr>
         <w:t>T</w:t>
+      </w:r>
+      <w:r>
+        <w:rPr>
+          <w:rFonts w:ascii="Times New Roman" w:hAnsi="Times New Roman"/>
+          <w:bCs/>
+          <w:sz w:val="28"/>
+          <w:szCs w:val="28"/>
+        </w:rPr>
+        <w:t>)</w:t>
+      </w:r>
+      <w:r>
+        <w:rPr>
+          <w:rFonts w:ascii="Times New Roman" w:hAnsi="Times New Roman"/>
+          <w:bCs/>
+          <w:sz w:val="28"/>
+          <w:szCs w:val="28"/>
+        </w:rPr>
+        <w:t xml:space="preserve">, равно </w:t>
+      </w:r>
+      <w:r>
+        <w:rPr>
+          <w:rFonts w:ascii="Times New Roman" w:hAnsi="Times New Roman"/>
+          <w:bCs/>
+          <w:sz w:val="28"/>
+          <w:szCs w:val="28"/>
+        </w:rPr>
+        <w:t>времени, затрачиваемом на каждую задачу</w:t>
+      </w:r>
+      <w:r>
+        <w:rPr>
+          <w:rFonts w:ascii="Times New Roman" w:hAnsi="Times New Roman"/>
+          <w:bCs/>
+          <w:sz w:val="28"/>
+          <w:szCs w:val="28"/>
+        </w:rPr>
+        <w:t>, лежащую</w:t>
+      </w:r>
+      <w:r>
+        <w:rPr>
+          <w:rFonts w:ascii="Times New Roman" w:hAnsi="Times New Roman"/>
+          <w:bCs/>
+          <w:sz w:val="28"/>
+          <w:szCs w:val="28"/>
+        </w:rPr>
+        <w:t xml:space="preserve"> на критическом пути</w:t>
       </w:r>
       <w:r>
         <w:rPr>
@@ -2737,7 +2749,6 @@
         </w:rPr>
         <w:t xml:space="preserve">где </w:t>
       </w:r>
-      <w:proofErr w:type="spellStart"/>
       <w:r>
         <w:rPr>
           <w:rFonts w:ascii="Times New Roman" w:hAnsi="Times New Roman"/>
@@ -2753,23 +2764,19 @@
         <w:rPr>
           <w:rFonts w:ascii="Times New Roman" w:hAnsi="Times New Roman"/>
           <w:bCs/>
-          <w:i/>
-          <w:iCs/>
-          <w:sz w:val="28"/>
-          <w:szCs w:val="28"/>
-          <w:vertAlign w:val="subscript"/>
-        </w:rPr>
-        <w:t>i</w:t>
-      </w:r>
-      <w:proofErr w:type="spellEnd"/>
-      <w:r>
-        <w:rPr>
-          <w:rFonts w:ascii="Times New Roman" w:hAnsi="Times New Roman"/>
-          <w:bCs/>
-          <w:sz w:val="28"/>
-          <w:szCs w:val="28"/>
-        </w:rPr>
-        <w:t xml:space="preserve"> — время, которое необходимо затратить на одну задачу.</w:t>
+          <w:sz w:val="28"/>
+          <w:szCs w:val="28"/>
+        </w:rPr>
+        <w:t xml:space="preserve"> — время, которое необходимо затратить на одну задач</w:t>
+      </w:r>
+      <w:r>
+        <w:rPr>
+          <w:rFonts w:ascii="Times New Roman" w:hAnsi="Times New Roman"/>
+          <w:bCs/>
+          <w:sz w:val="28"/>
+          <w:szCs w:val="28"/>
+        </w:rPr>
+        <w:t>у,</w:t>
       </w:r>
     </w:p>
     <w:p>
@@ -2784,6 +2791,38 @@
           <w:szCs w:val="28"/>
         </w:rPr>
       </w:pPr>
+      <w:r>
+        <w:rPr>
+          <w:rFonts w:ascii="Times New Roman" w:hAnsi="Times New Roman"/>
+          <w:bCs/>
+          <w:i/>
+          <w:iCs/>
+          <w:sz w:val="28"/>
+          <w:szCs w:val="28"/>
+          <w:lang w:val="en-US"/>
+        </w:rPr>
+        <w:t>i</w:t>
+      </w:r>
+      <w:r>
+        <w:rPr>
+          <w:rFonts w:ascii="Times New Roman" w:hAnsi="Times New Roman"/>
+          <w:bCs/>
+          <w:i/>
+          <w:iCs/>
+          <w:sz w:val="28"/>
+          <w:szCs w:val="28"/>
+        </w:rPr>
+        <w:t xml:space="preserve"> </w:t>
+      </w:r>
+      <w:r>
+        <w:rPr>
+          <w:rFonts w:ascii="Times New Roman" w:hAnsi="Times New Roman"/>
+          <w:bCs/>
+          <w:sz w:val="28"/>
+          <w:szCs w:val="28"/>
+        </w:rPr>
+        <w:t>— номер задачи на критическом пути.</w:t>
+      </w:r>
     </w:p>
     <w:p>
       <w:pPr>
@@ -2797,14 +2836,119 @@
           <w:szCs w:val="28"/>
         </w:rPr>
       </w:pPr>
-      <w:r>
-        <w:rPr>
-          <w:rFonts w:ascii="Times New Roman" w:hAnsi="Times New Roman"/>
-          <w:bCs/>
-          <w:sz w:val="28"/>
-          <w:szCs w:val="28"/>
-        </w:rPr>
-        <w:t>Каждую задачу можно разбить на одинаковые этапы. Тогда t можно представить как:</w:t>
+    </w:p>
+    <w:p>
+      <w:pPr>
+        <w:spacing w:after="0"/>
+        <w:ind w:firstLine="706"/>
+        <w:jc w:val="both"/>
+        <w:rPr>
+          <w:rFonts w:ascii="Times New Roman" w:hAnsi="Times New Roman"/>
+          <w:bCs/>
+          <w:sz w:val="28"/>
+          <w:szCs w:val="28"/>
+        </w:rPr>
+      </w:pPr>
+      <w:r>
+        <w:rPr>
+          <w:rFonts w:ascii="Times New Roman" w:hAnsi="Times New Roman"/>
+          <w:bCs/>
+          <w:sz w:val="28"/>
+          <w:szCs w:val="28"/>
+        </w:rPr>
+        <w:t>Кажд</w:t>
+      </w:r>
+      <w:r>
+        <w:rPr>
+          <w:rFonts w:ascii="Times New Roman" w:hAnsi="Times New Roman"/>
+          <w:bCs/>
+          <w:sz w:val="28"/>
+          <w:szCs w:val="28"/>
+        </w:rPr>
+        <w:t>ая</w:t>
+      </w:r>
+      <w:r>
+        <w:rPr>
+          <w:rFonts w:ascii="Times New Roman" w:hAnsi="Times New Roman"/>
+          <w:bCs/>
+          <w:sz w:val="28"/>
+          <w:szCs w:val="28"/>
+        </w:rPr>
+        <w:t xml:space="preserve"> задач</w:t>
+      </w:r>
+      <w:r>
+        <w:rPr>
+          <w:rFonts w:ascii="Times New Roman" w:hAnsi="Times New Roman"/>
+          <w:bCs/>
+          <w:sz w:val="28"/>
+          <w:szCs w:val="28"/>
+        </w:rPr>
+        <w:t xml:space="preserve">а состоит из </w:t>
+      </w:r>
+      <w:r>
+        <w:rPr>
+          <w:rFonts w:ascii="Times New Roman" w:hAnsi="Times New Roman"/>
+          <w:bCs/>
+          <w:sz w:val="28"/>
+          <w:szCs w:val="28"/>
+        </w:rPr>
+        <w:t>одинаковы</w:t>
+      </w:r>
+      <w:r>
+        <w:rPr>
+          <w:rFonts w:ascii="Times New Roman" w:hAnsi="Times New Roman"/>
+          <w:bCs/>
+          <w:sz w:val="28"/>
+          <w:szCs w:val="28"/>
+        </w:rPr>
+        <w:t xml:space="preserve">х </w:t>
+      </w:r>
+      <w:r>
+        <w:rPr>
+          <w:rFonts w:ascii="Times New Roman" w:hAnsi="Times New Roman"/>
+          <w:bCs/>
+          <w:sz w:val="28"/>
+          <w:szCs w:val="28"/>
+        </w:rPr>
+        <w:t>этап</w:t>
+      </w:r>
+      <w:r>
+        <w:rPr>
+          <w:rFonts w:ascii="Times New Roman" w:hAnsi="Times New Roman"/>
+          <w:bCs/>
+          <w:sz w:val="28"/>
+          <w:szCs w:val="28"/>
+        </w:rPr>
+        <w:t>ов</w:t>
+      </w:r>
+      <w:r>
+        <w:rPr>
+          <w:rFonts w:ascii="Times New Roman" w:hAnsi="Times New Roman"/>
+          <w:bCs/>
+          <w:sz w:val="28"/>
+          <w:szCs w:val="28"/>
+        </w:rPr>
+        <w:t xml:space="preserve">. Тогда </w:t>
+      </w:r>
+      <w:r>
+        <w:rPr>
+          <w:rFonts w:ascii="Times New Roman" w:hAnsi="Times New Roman"/>
+          <w:bCs/>
+          <w:i/>
+          <w:iCs/>
+          <w:sz w:val="28"/>
+          <w:szCs w:val="28"/>
+        </w:rPr>
+        <w:t>t</w:t>
+      </w:r>
+      <w:r>
+        <w:rPr>
+          <w:rFonts w:ascii="Times New Roman" w:hAnsi="Times New Roman"/>
+          <w:bCs/>
+          <w:sz w:val="28"/>
+          <w:szCs w:val="28"/>
+        </w:rPr>
+        <w:t xml:space="preserve"> можно представить как:</w:t>
       </w:r>
     </w:p>
     <w:p>
@@ -3023,7 +3167,6 @@
         </w:rPr>
         <w:t xml:space="preserve">где </w:t>
       </w:r>
-      <w:proofErr w:type="spellStart"/>
       <w:r>
         <w:rPr>
           <w:rStyle w:val="spellingerror"/>
@@ -3047,7 +3190,6 @@
         </w:rPr>
         <w:t>des</w:t>
       </w:r>
-      <w:proofErr w:type="spellEnd"/>
       <w:r>
         <w:rPr>
           <w:rStyle w:val="normaltextrun"/>
@@ -3080,7 +3222,6 @@
           <w:lang w:val="ru-RU"/>
         </w:rPr>
       </w:pPr>
-      <w:proofErr w:type="spellStart"/>
       <w:r>
         <w:rPr>
           <w:rStyle w:val="spellingerror"/>
@@ -3106,7 +3247,6 @@
         </w:rPr>
         <w:t>dev</w:t>
       </w:r>
-      <w:proofErr w:type="spellEnd"/>
       <w:r>
         <w:rPr>
           <w:rStyle w:val="normaltextrun"/>
@@ -3141,7 +3281,6 @@
           <w:lang w:val="ru-RU"/>
         </w:rPr>
       </w:pPr>
-      <w:proofErr w:type="spellStart"/>
       <w:r>
         <w:rPr>
           <w:rStyle w:val="spellingerror"/>
@@ -3165,7 +3304,6 @@
         </w:rPr>
         <w:t>coop</w:t>
       </w:r>
-      <w:proofErr w:type="spellEnd"/>
       <w:r>
         <w:rPr>
           <w:rStyle w:val="normaltextrun"/>
@@ -3193,6 +3331,7 @@
         <w:rPr>
           <w:sz w:val="28"/>
           <w:szCs w:val="28"/>
+          <w:lang w:val="ru-RU"/>
         </w:rPr>
       </w:pPr>
       <w:r>
@@ -3497,7 +3636,8 @@
           <w:sz w:val="28"/>
           <w:szCs w:val="28"/>
         </w:rPr>
-        <w:t>Из формулы видно, что, уменьшив время на выполнение некоторых действий, можно достичь сокращения врем</w:t>
+        <w:lastRenderedPageBreak/>
+        <w:t>Из формулы видно, что, уменьш</w:t>
       </w:r>
       <w:r>
         <w:rPr>
@@ -3506,6 +3646,51 @@
           <w:sz w:val="28"/>
           <w:szCs w:val="28"/>
         </w:rPr>
+        <w:t>ая</w:t>
+      </w:r>
+      <w:r>
+        <w:rPr>
+          <w:rFonts w:ascii="Times New Roman" w:eastAsia="Times New Roman" w:hAnsi="Times New Roman"/>
+          <w:bCs/>
+          <w:sz w:val="28"/>
+          <w:szCs w:val="28"/>
+        </w:rPr>
+        <w:t xml:space="preserve"> время на выполнение </w:t>
+      </w:r>
+      <w:r>
+        <w:rPr>
+          <w:rFonts w:ascii="Times New Roman" w:eastAsia="Times New Roman" w:hAnsi="Times New Roman"/>
+          <w:bCs/>
+          <w:sz w:val="28"/>
+          <w:szCs w:val="28"/>
+        </w:rPr>
+        <w:t>за</w:t>
+      </w:r>
+      <w:r>
+        <w:rPr>
+          <w:rFonts w:ascii="Times New Roman" w:eastAsia="Times New Roman" w:hAnsi="Times New Roman"/>
+          <w:bCs/>
+          <w:sz w:val="28"/>
+          <w:szCs w:val="28"/>
+        </w:rPr>
+        <w:t>дач, лежащих на критическом пути</w:t>
+      </w:r>
+      <w:r>
+        <w:rPr>
+          <w:rFonts w:ascii="Times New Roman" w:eastAsia="Times New Roman" w:hAnsi="Times New Roman"/>
+          <w:bCs/>
+          <w:sz w:val="28"/>
+          <w:szCs w:val="28"/>
+        </w:rPr>
+        <w:t>, можно достичь сокращения врем</w:t>
+      </w:r>
+      <w:r>
+        <w:rPr>
+          <w:rFonts w:ascii="Times New Roman" w:eastAsia="Times New Roman" w:hAnsi="Times New Roman"/>
+          <w:bCs/>
+          <w:sz w:val="28"/>
+          <w:szCs w:val="28"/>
+        </w:rPr>
         <w:t>ени</w:t>
       </w:r>
       <w:r>
@@ -3515,7 +3700,7 @@
           <w:sz w:val="28"/>
           <w:szCs w:val="28"/>
         </w:rPr>
-        <w:t xml:space="preserve"> на выполнение всего проекта, что часто бывает критично. </w:t>
+        <w:t xml:space="preserve"> на выполнение всего проекта. </w:t>
       </w:r>
     </w:p>
     <w:p>
@@ -3539,7 +3724,6 @@
         </w:rPr>
         <w:t xml:space="preserve">Наше приложение сокращает переменную </w:t>
       </w:r>
-      <w:proofErr w:type="spellStart"/>
       <w:r>
         <w:rPr>
           <w:rFonts w:ascii="Times New Roman" w:eastAsia="Times New Roman" w:hAnsi="Times New Roman"/>
@@ -3563,7 +3747,6 @@
         </w:rPr>
         <w:t>des</w:t>
       </w:r>
-      <w:proofErr w:type="spellEnd"/>
       <w:r>
         <w:rPr>
           <w:rFonts w:ascii="Times New Roman" w:eastAsia="Times New Roman" w:hAnsi="Times New Roman"/>
@@ -3586,6 +3769,56 @@
           <w:szCs w:val="28"/>
         </w:rPr>
       </w:pPr>
+      <w:r>
+        <w:rPr>
+          <w:rFonts w:ascii="Times New Roman" w:eastAsia="Times New Roman" w:hAnsi="Times New Roman"/>
+          <w:bCs/>
+          <w:sz w:val="28"/>
+          <w:szCs w:val="28"/>
+        </w:rPr>
+        <w:t>Так же, н</w:t>
+      </w:r>
+      <w:r>
+        <w:rPr>
+          <w:rFonts w:ascii="Times New Roman" w:eastAsia="Times New Roman" w:hAnsi="Times New Roman"/>
+          <w:bCs/>
+          <w:sz w:val="28"/>
+          <w:szCs w:val="28"/>
+        </w:rPr>
+        <w:t>апример, наше приложение сокращает время на взаимодействие (</w:t>
+      </w:r>
+      <w:r>
+        <w:rPr>
+          <w:rFonts w:ascii="Times New Roman" w:eastAsia="Times New Roman" w:hAnsi="Times New Roman"/>
+          <w:bCs/>
+          <w:i/>
+          <w:iCs/>
+          <w:sz w:val="28"/>
+          <w:szCs w:val="28"/>
+        </w:rPr>
+        <w:t>t</w:t>
+      </w:r>
+      <w:r>
+        <w:rPr>
+          <w:rFonts w:ascii="Times New Roman" w:eastAsia="Times New Roman" w:hAnsi="Times New Roman"/>
+          <w:bCs/>
+          <w:i/>
+          <w:iCs/>
+          <w:sz w:val="28"/>
+          <w:szCs w:val="28"/>
+          <w:vertAlign w:val="subscript"/>
+        </w:rPr>
+        <w:t>coop</w:t>
+      </w:r>
+      <w:r>
+        <w:rPr>
+          <w:rFonts w:ascii="Times New Roman" w:eastAsia="Times New Roman" w:hAnsi="Times New Roman"/>
+          <w:bCs/>
+          <w:sz w:val="28"/>
+          <w:szCs w:val="28"/>
+        </w:rPr>
+        <w:t>), сразу отображая задачу всем членам команды при её создании. Таким образом пользователю не нужно затрачивать время на то, чтобы уведомить остальных членов команды о создании новой задачи и объяснить её суть.</w:t>
+      </w:r>
     </w:p>
     <w:p>
       <w:pPr>
@@ -3606,8 +3839,7 @@
           <w:sz w:val="28"/>
           <w:szCs w:val="28"/>
         </w:rPr>
-        <w:lastRenderedPageBreak/>
-        <w:t>Так же, н</w:t>
+        <w:t>П</w:t>
       </w:r>
       <w:r>
         <w:rPr>
@@ -3616,33 +3848,26 @@
           <w:sz w:val="28"/>
           <w:szCs w:val="28"/>
         </w:rPr>
-        <w:t>апример, наше приложение сокращает время на взаимодействие (</w:t>
-      </w:r>
-      <w:proofErr w:type="spellStart"/>
+        <w:t>ри разработке программного обеспечения члены команды сталкиваются со многими проблемами, которые необходимо решать для развития проекта. Например, во время создания очередной задачи нужно продумать: какие данные вносить для достаточно подробного описания задачи, в каком формате и по какому шаблону это делать. Ведь очень важно придерживаться некоторого общего шаблона, чтобы после создания задачи одним разработчиком, второму не пришлось собирать воедино всё, что сделал первый.</w:t>
+      </w:r>
       <w:r>
         <w:rPr>
           <w:rFonts w:ascii="Times New Roman" w:eastAsia="Times New Roman" w:hAnsi="Times New Roman"/>
           <w:bCs/>
-          <w:i/>
-          <w:iCs/>
-          <w:sz w:val="28"/>
-          <w:szCs w:val="28"/>
-        </w:rPr>
-        <w:t>t</w:t>
+          <w:sz w:val="28"/>
+          <w:szCs w:val="28"/>
+        </w:rPr>
+        <w:t xml:space="preserve"> Руководителю команды разработчиков необходимо</w:t>
       </w:r>
       <w:r>
         <w:rPr>
           <w:rFonts w:ascii="Times New Roman" w:eastAsia="Times New Roman" w:hAnsi="Times New Roman"/>
           <w:bCs/>
-          <w:i/>
-          <w:iCs/>
-          <w:sz w:val="28"/>
-          <w:szCs w:val="28"/>
-          <w:vertAlign w:val="subscript"/>
-        </w:rPr>
-        <w:t>coop</w:t>
-      </w:r>
-      <w:proofErr w:type="spellEnd"/>
+          <w:sz w:val="28"/>
+          <w:szCs w:val="28"/>
+        </w:rPr>
+        <w:t xml:space="preserve"> эффективно распределять ресурсы проекта. Для этого ему требуется иметь агрегированное визуальное представление всех задач с информацией о том, какую сложность имеет та или иная задача</w:t>
+      </w:r>
       <w:r>
         <w:rPr>
           <w:rFonts w:ascii="Times New Roman" w:eastAsia="Times New Roman" w:hAnsi="Times New Roman"/>
@@ -3650,21 +3875,17 @@
           <w:sz w:val="28"/>
           <w:szCs w:val="28"/>
         </w:rPr>
-        <w:t>), сразу отображая задачу всем членам команды при её создании. Таким образом пользователю не нужно затрачивать время на то, чтобы уведомить остальных членов команды о создании новой задачи и объяснить её суть.</w:t>
-      </w:r>
-    </w:p>
-    <w:p>
-      <w:pPr>
-        <w:spacing w:after="0"/>
-        <w:ind w:firstLine="706"/>
-        <w:jc w:val="both"/>
+        <w:t>, как они взаимосвязаны между собой и</w:t>
+      </w:r>
+      <w:r>
         <w:rPr>
           <w:rFonts w:ascii="Times New Roman" w:eastAsia="Times New Roman" w:hAnsi="Times New Roman"/>
           <w:bCs/>
           <w:sz w:val="28"/>
           <w:szCs w:val="28"/>
         </w:rPr>
-      </w:pPr>
+        <w:t xml:space="preserve"> как распределены члены команды между задачами.</w:t>
+      </w:r>
       <w:r>
         <w:rPr>
           <w:rFonts w:ascii="Times New Roman" w:eastAsia="Times New Roman" w:hAnsi="Times New Roman"/>
@@ -3672,16 +3893,7 @@
           <w:sz w:val="28"/>
           <w:szCs w:val="28"/>
         </w:rPr>
-        <w:t>П</w:t>
-      </w:r>
-      <w:r>
-        <w:rPr>
-          <w:rFonts w:ascii="Times New Roman" w:eastAsia="Times New Roman" w:hAnsi="Times New Roman"/>
-          <w:bCs/>
-          <w:sz w:val="28"/>
-          <w:szCs w:val="28"/>
-        </w:rPr>
-        <w:t>ри разработке программного обеспечения члены команды сталкиваются со многими проблемами, которые необходимо решать для развития проекта. Например, во время создания очередной задачи нужно продумать: какие данные вносить для достаточно подробного описания задачи, в каком формате и по какому шаблону это делать. Ведь очень важно придерживаться некоторого общего шаблона, чтобы после создания задачи одним разработчиком, второму не пришлось собирать воедино всё, что сделал первый. Так же членам команды нужно придумать, как делиться новыми задачами, как обсуждать эти задачи, чтобы о результатах обсуждения могли узнать остальные разработчики. Само собой разумеется, что всем членам команды необходимо иметь возможность контролировать состояние каждой задачи в каждый момент времени, чтобы не начать работать над одной и той же задачей одновременно. При каком бы то ни было взаимодействии, важно понимать, какая роль у вашего собеседника. Часто приходится тратить время на то, чтобы найти человека с конкретной ролью на проекте: тестировщик, разработчик, менеджер и т.</w:t>
+        <w:t xml:space="preserve"> Так же членам команды нужно придумать, как делиться новыми задачами, как обсуждать эти задачи, чтобы о результатах обсуждения могли узнать остальные разработчики. Само собой разумеется, что всем членам команды необходимо иметь возможность контролировать состояние каждой задачи в каждый момент времени, чтобы не начать работать над одной и той же задачей одновременно. При каком бы то ни было взаимодействии, важно понимать, какая роль у вашего собеседника. Часто приходится тратить время на то, чтобы найти человека с конкретной ролью на проекте: тестировщик, разработчик, менеджер и т.</w:t>
       </w:r>
       <w:r>
         <w:rPr>
@@ -3748,16 +3960,6 @@
         </w:rPr>
         <w:t>Необходим механизм, позволяющий общаться между собой в реальном времени. Результаты общения должны быть видны всем членам команды.</w:t>
       </w:r>
-      <w:r>
-        <w:rPr>
-          <w:rFonts w:ascii="Times New Roman" w:eastAsia="Times New Roman" w:hAnsi="Times New Roman"/>
-          <w:bCs/>
-          <w:sz w:val="28"/>
-          <w:szCs w:val="28"/>
-          <w:lang w:val="en-US"/>
-        </w:rPr>
-        <w:t> </w:t>
-      </w:r>
     </w:p>
     <w:p>
       <w:pPr>
@@ -3781,6 +3983,75 @@
           <w:sz w:val="28"/>
           <w:szCs w:val="28"/>
         </w:rPr>
+        <w:t>Необходим механизм оценки трудоёмкости задач.</w:t>
+      </w:r>
+    </w:p>
+    <w:p>
+      <w:pPr>
+        <w:numPr>
+          <w:ilvl w:val="0"/>
+          <w:numId w:val="11"/>
+        </w:numPr>
+        <w:spacing w:after="0"/>
+        <w:jc w:val="both"/>
+        <w:rPr>
+          <w:rFonts w:ascii="Times New Roman" w:eastAsia="Times New Roman" w:hAnsi="Times New Roman"/>
+          <w:bCs/>
+          <w:sz w:val="28"/>
+          <w:szCs w:val="28"/>
+        </w:rPr>
+      </w:pPr>
+      <w:r>
+        <w:rPr>
+          <w:rFonts w:ascii="Times New Roman" w:eastAsia="Times New Roman" w:hAnsi="Times New Roman"/>
+          <w:bCs/>
+          <w:sz w:val="28"/>
+          <w:szCs w:val="28"/>
+        </w:rPr>
+        <w:t>Необходим механизм</w:t>
+      </w:r>
+      <w:r>
+        <w:rPr>
+          <w:rFonts w:ascii="Times New Roman" w:eastAsia="Times New Roman" w:hAnsi="Times New Roman"/>
+          <w:bCs/>
+          <w:sz w:val="28"/>
+          <w:szCs w:val="28"/>
+          <w:lang w:val="en-US"/>
+        </w:rPr>
+        <w:t> </w:t>
+      </w:r>
+      <w:r>
+        <w:rPr>
+          <w:rFonts w:ascii="Times New Roman" w:eastAsia="Times New Roman" w:hAnsi="Times New Roman"/>
+          <w:bCs/>
+          <w:sz w:val="28"/>
+          <w:szCs w:val="28"/>
+        </w:rPr>
+        <w:t>визуализации связей между задачами.</w:t>
+      </w:r>
+    </w:p>
+    <w:p>
+      <w:pPr>
+        <w:numPr>
+          <w:ilvl w:val="0"/>
+          <w:numId w:val="11"/>
+        </w:numPr>
+        <w:spacing w:after="0"/>
+        <w:jc w:val="both"/>
+        <w:rPr>
+          <w:rFonts w:ascii="Times New Roman" w:eastAsia="Times New Roman" w:hAnsi="Times New Roman"/>
+          <w:bCs/>
+          <w:sz w:val="28"/>
+          <w:szCs w:val="28"/>
+        </w:rPr>
+      </w:pPr>
+      <w:r>
+        <w:rPr>
+          <w:rFonts w:ascii="Times New Roman" w:eastAsia="Times New Roman" w:hAnsi="Times New Roman"/>
+          <w:bCs/>
+          <w:sz w:val="28"/>
+          <w:szCs w:val="28"/>
+        </w:rPr>
         <w:t>Необходим механизм полного контроля состояния задач.</w:t>
       </w:r>
       <w:r>
@@ -3851,6 +4122,7 @@
           <w:sz w:val="28"/>
           <w:szCs w:val="28"/>
         </w:rPr>
+        <w:lastRenderedPageBreak/>
         <w:t>Необходим механизм, позволяющий ознакомится с каждым членом команды. Так же должна быть возможность для связи со всеми участниками проекта.</w:t>
       </w:r>
       <w:r>
@@ -3929,7 +4201,7 @@
           <w:szCs w:val="28"/>
           <w:shd w:val="clear" w:color="auto" w:fill="FFFFFF"/>
         </w:rPr>
-        <w:t xml:space="preserve"> при разработке клиентской части приложения</w:t>
+        <w:t xml:space="preserve"> при разработке клиентской части</w:t>
       </w:r>
       <w:r>
         <w:rPr>
@@ -3939,7 +4211,7 @@
           <w:szCs w:val="28"/>
           <w:shd w:val="clear" w:color="auto" w:fill="FFFFFF"/>
         </w:rPr>
-        <w:t xml:space="preserve"> были разработаны следующие инструменты. Все члены команды видят задачи текущего проекта на специальной доске, где можно управлять состоянием каждой задачи. Так же, к каждой задаче можно оставлять комментарий, и любой разработчик сможет увидеть обсуждение. Разработаны специальные формы ввода для того, чтобы ввод данных для всех участников имел общий вид. Никаким другим способом задачи создать нельзя. Так же многие формы создания объекта служат и для его изменения. Разработана специальная страница, где находится таблица со всеми участниками проекта. На </w:t>
+        <w:t xml:space="preserve"> необходимо </w:t>
       </w:r>
       <w:r>
         <w:rPr>
@@ -3949,8 +4221,7 @@
           <w:szCs w:val="28"/>
           <w:shd w:val="clear" w:color="auto" w:fill="FFFFFF"/>
         </w:rPr>
-        <w:lastRenderedPageBreak/>
-        <w:t xml:space="preserve">ней можно ознакомиться со списком всех сотрудников и их данными. На этой же странице предусмотрен механизм взаимодействия посредством электронной почты. </w:t>
+        <w:t xml:space="preserve">будет создать </w:t>
       </w:r>
       <w:r>
         <w:rPr>
@@ -3960,13 +4231,9 @@
           <w:szCs w:val="28"/>
           <w:shd w:val="clear" w:color="auto" w:fill="FFFFFF"/>
         </w:rPr>
-        <w:t>Был внедрён механизм кэширования часто используемых данных.</w:t>
-      </w:r>
-    </w:p>
-    <w:p>
-      <w:pPr>
-        <w:spacing w:after="240"/>
-        <w:ind w:firstLine="709"/>
+        <w:t>следующие инструменты. Все члены команды</w:t>
+      </w:r>
+      <w:r>
         <w:rPr>
           <w:rFonts w:ascii="Times New Roman" w:hAnsi="Times New Roman"/>
           <w:color w:val="000000"/>
@@ -3974,7 +4241,8 @@
           <w:szCs w:val="28"/>
           <w:shd w:val="clear" w:color="auto" w:fill="FFFFFF"/>
         </w:rPr>
-      </w:pPr>
+        <w:t xml:space="preserve"> смогут</w:t>
+      </w:r>
       <w:r>
         <w:rPr>
           <w:rFonts w:ascii="Times New Roman" w:hAnsi="Times New Roman"/>
@@ -3983,7 +4251,7 @@
           <w:szCs w:val="28"/>
           <w:shd w:val="clear" w:color="auto" w:fill="FFFFFF"/>
         </w:rPr>
-        <w:t>Для решение всех вышеперечисленных проблем</w:t>
+        <w:t xml:space="preserve"> вид</w:t>
       </w:r>
       <w:r>
         <w:rPr>
@@ -3993,7 +4261,7 @@
           <w:szCs w:val="28"/>
           <w:shd w:val="clear" w:color="auto" w:fill="FFFFFF"/>
         </w:rPr>
-        <w:t xml:space="preserve"> при разработке </w:t>
+        <w:t>е</w:t>
       </w:r>
       <w:r>
         <w:rPr>
@@ -4003,7 +4271,7 @@
           <w:szCs w:val="28"/>
           <w:shd w:val="clear" w:color="auto" w:fill="FFFFFF"/>
         </w:rPr>
-        <w:t xml:space="preserve">серверной </w:t>
+        <w:t>т</w:t>
       </w:r>
       <w:r>
         <w:rPr>
@@ -4013,7 +4281,7 @@
           <w:szCs w:val="28"/>
           <w:shd w:val="clear" w:color="auto" w:fill="FFFFFF"/>
         </w:rPr>
-        <w:t>части приложения</w:t>
+        <w:t>ь</w:t>
       </w:r>
       <w:r>
         <w:rPr>
@@ -4023,7 +4291,7 @@
           <w:szCs w:val="28"/>
           <w:shd w:val="clear" w:color="auto" w:fill="FFFFFF"/>
         </w:rPr>
-        <w:t xml:space="preserve"> были разработаны следующие инструменты.</w:t>
+        <w:t xml:space="preserve"> задачи текущего проекта на специальной доске, где можно </w:t>
       </w:r>
       <w:r>
         <w:rPr>
@@ -4033,6 +4301,106 @@
           <w:szCs w:val="28"/>
           <w:shd w:val="clear" w:color="auto" w:fill="FFFFFF"/>
         </w:rPr>
+        <w:t xml:space="preserve">будет </w:t>
+      </w:r>
+      <w:r>
+        <w:rPr>
+          <w:rFonts w:ascii="Times New Roman" w:hAnsi="Times New Roman"/>
+          <w:color w:val="000000"/>
+          <w:sz w:val="28"/>
+          <w:szCs w:val="28"/>
+          <w:shd w:val="clear" w:color="auto" w:fill="FFFFFF"/>
+        </w:rPr>
+        <w:t xml:space="preserve">управлять состоянием каждой задачи. Так же, к каждой задаче можно </w:t>
+      </w:r>
+      <w:r>
+        <w:rPr>
+          <w:rFonts w:ascii="Times New Roman" w:hAnsi="Times New Roman"/>
+          <w:color w:val="000000"/>
+          <w:sz w:val="28"/>
+          <w:szCs w:val="28"/>
+          <w:shd w:val="clear" w:color="auto" w:fill="FFFFFF"/>
+        </w:rPr>
+        <w:t xml:space="preserve">будет </w:t>
+      </w:r>
+      <w:r>
+        <w:rPr>
+          <w:rFonts w:ascii="Times New Roman" w:hAnsi="Times New Roman"/>
+          <w:color w:val="000000"/>
+          <w:sz w:val="28"/>
+          <w:szCs w:val="28"/>
+          <w:shd w:val="clear" w:color="auto" w:fill="FFFFFF"/>
+        </w:rPr>
+        <w:t xml:space="preserve">оставлять комментарий, и любой разработчик сможет увидеть обсуждение. </w:t>
+      </w:r>
+      <w:r>
+        <w:rPr>
+          <w:rFonts w:ascii="Times New Roman" w:hAnsi="Times New Roman"/>
+          <w:color w:val="000000"/>
+          <w:sz w:val="28"/>
+          <w:szCs w:val="28"/>
+          <w:shd w:val="clear" w:color="auto" w:fill="FFFFFF"/>
+        </w:rPr>
+        <w:t>Будут р</w:t>
+      </w:r>
+      <w:r>
+        <w:rPr>
+          <w:rFonts w:ascii="Times New Roman" w:hAnsi="Times New Roman"/>
+          <w:color w:val="000000"/>
+          <w:sz w:val="28"/>
+          <w:szCs w:val="28"/>
+          <w:shd w:val="clear" w:color="auto" w:fill="FFFFFF"/>
+        </w:rPr>
+        <w:t>азработаны специальные формы для того, чтобы ввод данных для всех участников имел общий вид. Никаким другим способом задачи создать</w:t>
+      </w:r>
+      <w:r>
+        <w:rPr>
+          <w:rFonts w:ascii="Times New Roman" w:hAnsi="Times New Roman"/>
+          <w:color w:val="000000"/>
+          <w:sz w:val="28"/>
+          <w:szCs w:val="28"/>
+          <w:shd w:val="clear" w:color="auto" w:fill="FFFFFF"/>
+        </w:rPr>
+        <w:t xml:space="preserve"> будет</w:t>
+      </w:r>
+      <w:r>
+        <w:rPr>
+          <w:rFonts w:ascii="Times New Roman" w:hAnsi="Times New Roman"/>
+          <w:color w:val="000000"/>
+          <w:sz w:val="28"/>
+          <w:szCs w:val="28"/>
+          <w:shd w:val="clear" w:color="auto" w:fill="FFFFFF"/>
+        </w:rPr>
+        <w:t xml:space="preserve"> нельзя. Так же многие формы создания объекта </w:t>
+      </w:r>
+      <w:r>
+        <w:rPr>
+          <w:rFonts w:ascii="Times New Roman" w:hAnsi="Times New Roman"/>
+          <w:color w:val="000000"/>
+          <w:sz w:val="28"/>
+          <w:szCs w:val="28"/>
+          <w:shd w:val="clear" w:color="auto" w:fill="FFFFFF"/>
+        </w:rPr>
+        <w:t xml:space="preserve">будут служить </w:t>
+      </w:r>
+      <w:r>
+        <w:rPr>
+          <w:rFonts w:ascii="Times New Roman" w:hAnsi="Times New Roman"/>
+          <w:color w:val="000000"/>
+          <w:sz w:val="28"/>
+          <w:szCs w:val="28"/>
+          <w:shd w:val="clear" w:color="auto" w:fill="FFFFFF"/>
+        </w:rPr>
+        <w:t>и для его изменения.</w:t>
+      </w:r>
+      <w:r>
+        <w:rPr>
+          <w:rFonts w:ascii="Times New Roman" w:hAnsi="Times New Roman"/>
+          <w:color w:val="000000"/>
+          <w:sz w:val="28"/>
+          <w:szCs w:val="28"/>
+          <w:shd w:val="clear" w:color="auto" w:fill="FFFFFF"/>
+        </w:rPr>
         <w:t xml:space="preserve"> </w:t>
       </w:r>
       <w:r>
@@ -4043,7 +4411,7 @@
           <w:szCs w:val="28"/>
           <w:shd w:val="clear" w:color="auto" w:fill="FFFFFF"/>
         </w:rPr>
-        <w:t>Б</w:t>
+        <w:t>Будет внедрён механизм кэширования часто используемых данных. Будет разработан механизм, позволяющий присвоить каждой задаче приблизительную оценку трудоёмкости. Будет внедрён механизм добавления связей между задачами, которые нужно выполнять последовательно друг за другом. Будет разработан механизм визуализации связей между задачами с отображением оценок трудоёмкости в виде графа.</w:t>
       </w:r>
       <w:r>
         <w:rPr>
@@ -4053,7 +4421,7 @@
           <w:szCs w:val="28"/>
           <w:shd w:val="clear" w:color="auto" w:fill="FFFFFF"/>
         </w:rPr>
-        <w:t>ыл внедрён механизм авторизации и аутентификации посредством JWT-токенов и стандартных средств языков программирования.</w:t>
+        <w:t xml:space="preserve"> На графе будет выделяться цветом критический путь.</w:t>
       </w:r>
       <w:r>
         <w:rPr>
@@ -4063,7 +4431,7 @@
           <w:szCs w:val="28"/>
           <w:shd w:val="clear" w:color="auto" w:fill="FFFFFF"/>
         </w:rPr>
-        <w:t xml:space="preserve"> Была разработана база данных для хранения всех программных сущностей. Была разработана </w:t>
+        <w:t xml:space="preserve"> </w:t>
       </w:r>
       <w:r>
         <w:rPr>
@@ -4072,9 +4440,8 @@
           <w:sz w:val="28"/>
           <w:szCs w:val="28"/>
           <w:shd w:val="clear" w:color="auto" w:fill="FFFFFF"/>
-          <w:lang w:val="en-US"/>
-        </w:rPr>
-        <w:t>API</w:t>
+        </w:rPr>
+        <w:t>Будет р</w:t>
       </w:r>
       <w:r>
         <w:rPr>
@@ -4084,7 +4451,7 @@
           <w:szCs w:val="28"/>
           <w:shd w:val="clear" w:color="auto" w:fill="FFFFFF"/>
         </w:rPr>
-        <w:t xml:space="preserve"> </w:t>
+        <w:t xml:space="preserve">азработана специальная страница, где </w:t>
       </w:r>
       <w:r>
         <w:rPr>
@@ -4094,7 +4461,7 @@
           <w:szCs w:val="28"/>
           <w:shd w:val="clear" w:color="auto" w:fill="FFFFFF"/>
         </w:rPr>
-        <w:t>для предоставления клиентской части всех необходимых инструментов, таких как доступ к базе данных, взаимодействия с сущностями в ней.</w:t>
+        <w:t xml:space="preserve">будет </w:t>
       </w:r>
       <w:r>
         <w:rPr>
@@ -4104,13 +4471,9 @@
           <w:szCs w:val="28"/>
           <w:shd w:val="clear" w:color="auto" w:fill="FFFFFF"/>
         </w:rPr>
-        <w:t xml:space="preserve"> Был разработан механизм разграничения на роли пользователей. Был внедрён механизм кэширования часто используемых данных.</w:t>
-      </w:r>
-    </w:p>
-    <w:p>
-      <w:pPr>
-        <w:spacing w:after="240"/>
-        <w:ind w:firstLine="709"/>
+        <w:t>находит</w:t>
+      </w:r>
+      <w:r>
         <w:rPr>
           <w:rFonts w:ascii="Times New Roman" w:hAnsi="Times New Roman"/>
           <w:color w:val="000000"/>
@@ -4118,7 +4481,78 @@
           <w:szCs w:val="28"/>
           <w:shd w:val="clear" w:color="auto" w:fill="FFFFFF"/>
         </w:rPr>
-      </w:pPr>
+        <w:t>ь</w:t>
+      </w:r>
+      <w:r>
+        <w:rPr>
+          <w:rFonts w:ascii="Times New Roman" w:hAnsi="Times New Roman"/>
+          <w:color w:val="000000"/>
+          <w:sz w:val="28"/>
+          <w:szCs w:val="28"/>
+          <w:shd w:val="clear" w:color="auto" w:fill="FFFFFF"/>
+        </w:rPr>
+        <w:t xml:space="preserve">ся таблица со всеми участниками проекта. На ней можно </w:t>
+      </w:r>
+      <w:r>
+        <w:rPr>
+          <w:rFonts w:ascii="Times New Roman" w:hAnsi="Times New Roman"/>
+          <w:color w:val="000000"/>
+          <w:sz w:val="28"/>
+          <w:szCs w:val="28"/>
+          <w:shd w:val="clear" w:color="auto" w:fill="FFFFFF"/>
+        </w:rPr>
+        <w:t xml:space="preserve">будет </w:t>
+      </w:r>
+      <w:r>
+        <w:rPr>
+          <w:rFonts w:ascii="Times New Roman" w:hAnsi="Times New Roman"/>
+          <w:color w:val="000000"/>
+          <w:sz w:val="28"/>
+          <w:szCs w:val="28"/>
+          <w:shd w:val="clear" w:color="auto" w:fill="FFFFFF"/>
+        </w:rPr>
+        <w:t xml:space="preserve">ознакомиться со списком всех </w:t>
+      </w:r>
+      <w:r>
+        <w:rPr>
+          <w:rFonts w:ascii="Times New Roman" w:hAnsi="Times New Roman"/>
+          <w:color w:val="000000"/>
+          <w:sz w:val="28"/>
+          <w:szCs w:val="28"/>
+          <w:shd w:val="clear" w:color="auto" w:fill="FFFFFF"/>
+        </w:rPr>
+        <w:t>разработчиков</w:t>
+      </w:r>
+      <w:r>
+        <w:rPr>
+          <w:rFonts w:ascii="Times New Roman" w:hAnsi="Times New Roman"/>
+          <w:color w:val="000000"/>
+          <w:sz w:val="28"/>
+          <w:szCs w:val="28"/>
+          <w:shd w:val="clear" w:color="auto" w:fill="FFFFFF"/>
+        </w:rPr>
+        <w:t xml:space="preserve"> и их данными. На этой же странице</w:t>
+      </w:r>
+      <w:r>
+        <w:rPr>
+          <w:rFonts w:ascii="Times New Roman" w:hAnsi="Times New Roman"/>
+          <w:color w:val="000000"/>
+          <w:sz w:val="28"/>
+          <w:szCs w:val="28"/>
+          <w:shd w:val="clear" w:color="auto" w:fill="FFFFFF"/>
+        </w:rPr>
+        <w:t xml:space="preserve"> будет</w:t>
+      </w:r>
+      <w:r>
+        <w:rPr>
+          <w:rFonts w:ascii="Times New Roman" w:hAnsi="Times New Roman"/>
+          <w:color w:val="000000"/>
+          <w:sz w:val="28"/>
+          <w:szCs w:val="28"/>
+          <w:shd w:val="clear" w:color="auto" w:fill="FFFFFF"/>
+        </w:rPr>
+        <w:t xml:space="preserve"> предусмотрен механизм взаимодействия посредством электронной почты.</w:t>
+      </w:r>
     </w:p>
     <w:p>
       <w:pPr>
@@ -4267,7 +4701,6 @@
           <w:szCs w:val="28"/>
         </w:rPr>
       </w:pPr>
-      <w:proofErr w:type="spellStart"/>
       <w:r>
         <w:rPr>
           <w:rFonts w:ascii="Times New Roman" w:hAnsi="Times New Roman"/>
@@ -4276,7 +4709,6 @@
         </w:rPr>
         <w:t>Metanit</w:t>
       </w:r>
-      <w:proofErr w:type="spellEnd"/>
       <w:r>
         <w:rPr>
           <w:rFonts w:ascii="Times New Roman" w:hAnsi="Times New Roman"/>
@@ -4284,23 +4716,13 @@
         </w:rPr>
         <w:t xml:space="preserve"> </w:t>
       </w:r>
-      <w:proofErr w:type="spellStart"/>
-      <w:r>
-        <w:rPr>
-          <w:rFonts w:ascii="Times New Roman" w:hAnsi="Times New Roman"/>
-          <w:sz w:val="28"/>
-          <w:szCs w:val="28"/>
-        </w:rPr>
-        <w:t>Entity</w:t>
-      </w:r>
-      <w:proofErr w:type="spellEnd"/>
-      <w:r>
-        <w:rPr>
-          <w:rFonts w:ascii="Times New Roman" w:hAnsi="Times New Roman"/>
-          <w:sz w:val="28"/>
-          <w:szCs w:val="28"/>
-        </w:rPr>
-        <w:t xml:space="preserve"> Framework Core</w:t>
+      <w:r>
+        <w:rPr>
+          <w:rFonts w:ascii="Times New Roman" w:hAnsi="Times New Roman"/>
+          <w:sz w:val="28"/>
+          <w:szCs w:val="28"/>
+        </w:rPr>
+        <w:t>Entity Framework Core</w:t>
       </w:r>
       <w:r>
         <w:rPr>
@@ -4378,25 +4800,7 @@
           <w:sz w:val="28"/>
           <w:szCs w:val="28"/>
         </w:rPr>
-        <w:t xml:space="preserve"> </w:t>
-      </w:r>
-      <w:proofErr w:type="spellStart"/>
-      <w:r>
-        <w:rPr>
-          <w:rFonts w:ascii="Times New Roman" w:hAnsi="Times New Roman"/>
-          <w:sz w:val="28"/>
-          <w:szCs w:val="28"/>
-        </w:rPr>
-        <w:t>Entity</w:t>
-      </w:r>
-      <w:proofErr w:type="spellEnd"/>
-      <w:r>
-        <w:rPr>
-          <w:rFonts w:ascii="Times New Roman" w:hAnsi="Times New Roman"/>
-          <w:sz w:val="28"/>
-          <w:szCs w:val="28"/>
-        </w:rPr>
-        <w:t xml:space="preserve"> Framework Core </w:t>
+        <w:t xml:space="preserve"> Entity Framework Core </w:t>
       </w:r>
       <w:r>
         <w:rPr>
@@ -4478,25 +4882,7 @@
           <w:sz w:val="28"/>
           <w:szCs w:val="28"/>
         </w:rPr>
-        <w:t xml:space="preserve">Подбельский, В. В. </w:t>
-      </w:r>
-      <w:proofErr w:type="gramStart"/>
-      <w:r>
-        <w:rPr>
-          <w:rFonts w:ascii="Times New Roman" w:hAnsi="Times New Roman"/>
-          <w:sz w:val="28"/>
-          <w:szCs w:val="28"/>
-        </w:rPr>
-        <w:t>Язык  С</w:t>
-      </w:r>
-      <w:proofErr w:type="gramEnd"/>
-      <w:r>
-        <w:rPr>
-          <w:rFonts w:ascii="Times New Roman" w:hAnsi="Times New Roman"/>
-          <w:sz w:val="28"/>
-          <w:szCs w:val="28"/>
-        </w:rPr>
-        <w:t>#. Решение задач / В. В. Подбельский. – М.: Инфра-М, 2014. – 296 с.</w:t>
+        <w:t>Подбельский, В. В. Язык  С#. Решение задач / В. В. Подбельский. – М.: Инфра-М, 2014. – 296 с.</w:t>
       </w:r>
     </w:p>
     <w:p>
@@ -4518,77 +4904,13 @@
           <w:szCs w:val="28"/>
         </w:rPr>
       </w:pPr>
-      <w:proofErr w:type="spellStart"/>
-      <w:r>
-        <w:rPr>
-          <w:rFonts w:ascii="Times New Roman" w:hAnsi="Times New Roman"/>
-          <w:sz w:val="28"/>
-          <w:szCs w:val="28"/>
-        </w:rPr>
-        <w:t>Троелсен</w:t>
-      </w:r>
-      <w:proofErr w:type="spellEnd"/>
-      <w:r>
-        <w:rPr>
-          <w:rFonts w:ascii="Times New Roman" w:hAnsi="Times New Roman"/>
-          <w:sz w:val="28"/>
-          <w:szCs w:val="28"/>
-        </w:rPr>
-        <w:t xml:space="preserve">, Э. Язык программирования С# 4.0 и платформа .NET </w:t>
-      </w:r>
-      <w:proofErr w:type="gramStart"/>
-      <w:r>
-        <w:rPr>
-          <w:rFonts w:ascii="Times New Roman" w:hAnsi="Times New Roman"/>
-          <w:sz w:val="28"/>
-          <w:szCs w:val="28"/>
-        </w:rPr>
-        <w:t>4.0 :</w:t>
-      </w:r>
-      <w:proofErr w:type="gramEnd"/>
-      <w:r>
-        <w:rPr>
-          <w:rFonts w:ascii="Times New Roman" w:hAnsi="Times New Roman"/>
-          <w:sz w:val="28"/>
-          <w:szCs w:val="28"/>
-        </w:rPr>
-        <w:t xml:space="preserve"> пер. с англ. / Э. </w:t>
-      </w:r>
-      <w:proofErr w:type="spellStart"/>
-      <w:r>
-        <w:rPr>
-          <w:rFonts w:ascii="Times New Roman" w:hAnsi="Times New Roman"/>
-          <w:sz w:val="28"/>
-          <w:szCs w:val="28"/>
-        </w:rPr>
-        <w:t>Троелсен</w:t>
-      </w:r>
-      <w:proofErr w:type="spellEnd"/>
-      <w:r>
-        <w:rPr>
-          <w:rFonts w:ascii="Times New Roman" w:hAnsi="Times New Roman"/>
-          <w:sz w:val="28"/>
-          <w:szCs w:val="28"/>
-        </w:rPr>
-        <w:t xml:space="preserve">. – </w:t>
-      </w:r>
-      <w:proofErr w:type="gramStart"/>
-      <w:r>
-        <w:rPr>
-          <w:rFonts w:ascii="Times New Roman" w:hAnsi="Times New Roman"/>
-          <w:sz w:val="28"/>
-          <w:szCs w:val="28"/>
-        </w:rPr>
-        <w:t>М. :</w:t>
-      </w:r>
-      <w:proofErr w:type="gramEnd"/>
-      <w:r>
-        <w:rPr>
-          <w:rFonts w:ascii="Times New Roman" w:hAnsi="Times New Roman"/>
-          <w:sz w:val="28"/>
-          <w:szCs w:val="28"/>
-        </w:rPr>
-        <w:t xml:space="preserve"> Вильямс, 2011. – 1392 с.</w:t>
+      <w:r>
+        <w:rPr>
+          <w:rFonts w:ascii="Times New Roman" w:hAnsi="Times New Roman"/>
+          <w:sz w:val="28"/>
+          <w:szCs w:val="28"/>
+        </w:rPr>
+        <w:t>Троелсен, Э. Язык программирования С# 4.0 и платформа .NET 4.0 : пер. с англ. / Э. Троелсен. – М. : Вильямс, 2011. – 1392 с.</w:t>
       </w:r>
     </w:p>
     <w:p>
@@ -4616,43 +4938,7 @@
           <w:sz w:val="28"/>
           <w:szCs w:val="28"/>
         </w:rPr>
-        <w:t xml:space="preserve">Маркин, А. В. Построение запросов и программирование на SQL. Учебное пособие / </w:t>
-      </w:r>
-      <w:proofErr w:type="gramStart"/>
-      <w:r>
-        <w:rPr>
-          <w:rFonts w:ascii="Times New Roman" w:hAnsi="Times New Roman"/>
-          <w:sz w:val="28"/>
-          <w:szCs w:val="28"/>
-        </w:rPr>
-        <w:t>А.В.</w:t>
-      </w:r>
-      <w:proofErr w:type="gramEnd"/>
-      <w:r>
-        <w:rPr>
-          <w:rFonts w:ascii="Times New Roman" w:hAnsi="Times New Roman"/>
-          <w:sz w:val="28"/>
-          <w:szCs w:val="28"/>
-        </w:rPr>
-        <w:t xml:space="preserve"> Маркин. - М.: Диалог-</w:t>
-      </w:r>
-      <w:proofErr w:type="spellStart"/>
-      <w:r>
-        <w:rPr>
-          <w:rFonts w:ascii="Times New Roman" w:hAnsi="Times New Roman"/>
-          <w:sz w:val="28"/>
-          <w:szCs w:val="28"/>
-        </w:rPr>
-        <w:t>Мифи</w:t>
-      </w:r>
-      <w:proofErr w:type="spellEnd"/>
-      <w:r>
-        <w:rPr>
-          <w:rFonts w:ascii="Times New Roman" w:hAnsi="Times New Roman"/>
-          <w:sz w:val="28"/>
-          <w:szCs w:val="28"/>
-        </w:rPr>
-        <w:t>, 2014. - 384 c.</w:t>
+        <w:t>Маркин, А. В. Построение запросов и программирование на SQL. Учебное пособие / А.В. Маркин. - М.: Диалог-Мифи, 2014. - 384 c.</w:t>
       </w:r>
     </w:p>
     <w:sectPr>
@@ -6571,6 +6857,7 @@
   <w:style w:type="character" w:default="1" w:styleId="DefaultParagraphFont">
     <w:name w:val="Default Paragraph Font"/>
     <w:uiPriority w:val="1"/>
+    <w:semiHidden/>
     <w:unhideWhenUsed/>
   </w:style>
   <w:style w:type="table" w:default="1" w:styleId="TableNormal">
